--- a/Gradle.docx
+++ b/Gradle.docx
@@ -54,7 +54,7 @@
           <w:r>
             <w:fldChar w:fldCharType="separate"/>
           </w:r>
-          <w:hyperlink w:anchor="_Toc79403404" w:history="1">
+          <w:hyperlink w:anchor="_Toc79659524" w:history="1">
             <w:r>
               <w:rPr>
                 <w:rStyle w:val="Hyperlink"/>
@@ -81,7 +81,7 @@
                 <w:noProof/>
                 <w:webHidden/>
               </w:rPr>
-              <w:instrText xml:space="preserve"> PAGEREF _Toc79403404 \h </w:instrText>
+              <w:instrText xml:space="preserve"> PAGEREF _Toc79659524 \h </w:instrText>
             </w:r>
             <w:r>
               <w:rPr>
@@ -124,7 +124,7 @@
               <w:szCs w:val="22"/>
             </w:rPr>
           </w:pPr>
-          <w:hyperlink w:anchor="_Toc79403405" w:history="1">
+          <w:hyperlink w:anchor="_Toc79659525" w:history="1">
             <w:r>
               <w:rPr>
                 <w:rStyle w:val="Hyperlink"/>
@@ -151,7 +151,7 @@
                 <w:noProof/>
                 <w:webHidden/>
               </w:rPr>
-              <w:instrText xml:space="preserve"> PAGEREF _Toc79403405 \h </w:instrText>
+              <w:instrText xml:space="preserve"> PAGEREF _Toc79659525 \h </w:instrText>
             </w:r>
             <w:r>
               <w:rPr>
@@ -194,7 +194,7 @@
               <w:szCs w:val="22"/>
             </w:rPr>
           </w:pPr>
-          <w:hyperlink w:anchor="_Toc79403406" w:history="1">
+          <w:hyperlink w:anchor="_Toc79659526" w:history="1">
             <w:r>
               <w:rPr>
                 <w:rStyle w:val="Hyperlink"/>
@@ -221,7 +221,7 @@
                 <w:noProof/>
                 <w:webHidden/>
               </w:rPr>
-              <w:instrText xml:space="preserve"> PAGEREF _Toc79403406 \h </w:instrText>
+              <w:instrText xml:space="preserve"> PAGEREF _Toc79659526 \h </w:instrText>
             </w:r>
             <w:r>
               <w:rPr>
@@ -264,7 +264,7 @@
               <w:szCs w:val="22"/>
             </w:rPr>
           </w:pPr>
-          <w:hyperlink w:anchor="_Toc79403407" w:history="1">
+          <w:hyperlink w:anchor="_Toc79659527" w:history="1">
             <w:r>
               <w:rPr>
                 <w:rStyle w:val="Hyperlink"/>
@@ -291,7 +291,7 @@
                 <w:noProof/>
                 <w:webHidden/>
               </w:rPr>
-              <w:instrText xml:space="preserve"> PAGEREF _Toc79403407 \h </w:instrText>
+              <w:instrText xml:space="preserve"> PAGEREF _Toc79659527 \h </w:instrText>
             </w:r>
             <w:r>
               <w:rPr>
@@ -334,7 +334,7 @@
               <w:szCs w:val="22"/>
             </w:rPr>
           </w:pPr>
-          <w:hyperlink w:anchor="_Toc79403408" w:history="1">
+          <w:hyperlink w:anchor="_Toc79659528" w:history="1">
             <w:r>
               <w:rPr>
                 <w:rStyle w:val="Hyperlink"/>
@@ -361,7 +361,7 @@
                 <w:noProof/>
                 <w:webHidden/>
               </w:rPr>
-              <w:instrText xml:space="preserve"> PAGEREF _Toc79403408 \h </w:instrText>
+              <w:instrText xml:space="preserve"> PAGEREF _Toc79659528 \h </w:instrText>
             </w:r>
             <w:r>
               <w:rPr>
@@ -404,7 +404,7 @@
               <w:szCs w:val="22"/>
             </w:rPr>
           </w:pPr>
-          <w:hyperlink w:anchor="_Toc79403409" w:history="1">
+          <w:hyperlink w:anchor="_Toc79659529" w:history="1">
             <w:r>
               <w:rPr>
                 <w:rStyle w:val="Hyperlink"/>
@@ -431,7 +431,7 @@
                 <w:noProof/>
                 <w:webHidden/>
               </w:rPr>
-              <w:instrText xml:space="preserve"> PAGEREF _Toc79403409 \h </w:instrText>
+              <w:instrText xml:space="preserve"> PAGEREF _Toc79659529 \h </w:instrText>
             </w:r>
             <w:r>
               <w:rPr>
@@ -474,7 +474,7 @@
               <w:szCs w:val="22"/>
             </w:rPr>
           </w:pPr>
-          <w:hyperlink w:anchor="_Toc79403410" w:history="1">
+          <w:hyperlink w:anchor="_Toc79659530" w:history="1">
             <w:r>
               <w:rPr>
                 <w:rStyle w:val="Hyperlink"/>
@@ -501,7 +501,7 @@
                 <w:noProof/>
                 <w:webHidden/>
               </w:rPr>
-              <w:instrText xml:space="preserve"> PAGEREF _Toc79403410 \h </w:instrText>
+              <w:instrText xml:space="preserve"> PAGEREF _Toc79659530 \h </w:instrText>
             </w:r>
             <w:r>
               <w:rPr>
@@ -544,7 +544,7 @@
               <w:szCs w:val="22"/>
             </w:rPr>
           </w:pPr>
-          <w:hyperlink w:anchor="_Toc79403411" w:history="1">
+          <w:hyperlink w:anchor="_Toc79659531" w:history="1">
             <w:r>
               <w:rPr>
                 <w:rStyle w:val="Hyperlink"/>
@@ -571,7 +571,7 @@
                 <w:noProof/>
                 <w:webHidden/>
               </w:rPr>
-              <w:instrText xml:space="preserve"> PAGEREF _Toc79403411 \h </w:instrText>
+              <w:instrText xml:space="preserve"> PAGEREF _Toc79659531 \h </w:instrText>
             </w:r>
             <w:r>
               <w:rPr>
@@ -614,7 +614,7 @@
               <w:szCs w:val="22"/>
             </w:rPr>
           </w:pPr>
-          <w:hyperlink w:anchor="_Toc79403412" w:history="1">
+          <w:hyperlink w:anchor="_Toc79659532" w:history="1">
             <w:r>
               <w:rPr>
                 <w:rStyle w:val="Hyperlink"/>
@@ -641,7 +641,7 @@
                 <w:noProof/>
                 <w:webHidden/>
               </w:rPr>
-              <w:instrText xml:space="preserve"> PAGEREF _Toc79403412 \h </w:instrText>
+              <w:instrText xml:space="preserve"> PAGEREF _Toc79659532 \h </w:instrText>
             </w:r>
             <w:r>
               <w:rPr>
@@ -662,6 +662,76 @@
                 <w:webHidden/>
               </w:rPr>
               <w:t>4</w:t>
+            </w:r>
+            <w:r>
+              <w:rPr>
+                <w:noProof/>
+                <w:webHidden/>
+              </w:rPr>
+              <w:fldChar w:fldCharType="end"/>
+            </w:r>
+          </w:hyperlink>
+        </w:p>
+        <w:p>
+          <w:pPr>
+            <w:pStyle w:val="TOC3"/>
+            <w:tabs>
+              <w:tab w:val="right" w:leader="dot" w:pos="10790"/>
+            </w:tabs>
+            <w:rPr>
+              <w:noProof/>
+              <w:sz w:val="22"/>
+              <w:szCs w:val="22"/>
+            </w:rPr>
+          </w:pPr>
+          <w:hyperlink w:anchor="_Toc79659533" w:history="1">
+            <w:r>
+              <w:rPr>
+                <w:rStyle w:val="Hyperlink"/>
+                <w:noProof/>
+              </w:rPr>
+              <w:t>EXAMPLE</w:t>
+            </w:r>
+            <w:r>
+              <w:rPr>
+                <w:noProof/>
+                <w:webHidden/>
+              </w:rPr>
+              <w:tab/>
+            </w:r>
+            <w:r>
+              <w:rPr>
+                <w:noProof/>
+                <w:webHidden/>
+              </w:rPr>
+              <w:fldChar w:fldCharType="begin"/>
+            </w:r>
+            <w:r>
+              <w:rPr>
+                <w:noProof/>
+                <w:webHidden/>
+              </w:rPr>
+              <w:instrText xml:space="preserve"> PAGEREF _Toc79659533 \h </w:instrText>
+            </w:r>
+            <w:r>
+              <w:rPr>
+                <w:noProof/>
+                <w:webHidden/>
+              </w:rPr>
+            </w:r>
+            <w:r>
+              <w:rPr>
+                <w:noProof/>
+                <w:webHidden/>
+              </w:rPr>
+              <w:fldChar w:fldCharType="separate"/>
+            </w:r>
+            <w:r>
+              <w:rPr>
+                <w:noProof/>
+                <w:webHidden/>
+              </w:rPr>
+              <w:t>5</w:t>
             </w:r>
             <w:r>
               <w:rPr>
@@ -684,7 +754,7 @@
               <w:szCs w:val="22"/>
             </w:rPr>
           </w:pPr>
-          <w:hyperlink w:anchor="_Toc79403413" w:history="1">
+          <w:hyperlink w:anchor="_Toc79659534" w:history="1">
             <w:r>
               <w:rPr>
                 <w:rStyle w:val="Hyperlink"/>
@@ -711,7 +781,7 @@
                 <w:noProof/>
                 <w:webHidden/>
               </w:rPr>
-              <w:instrText xml:space="preserve"> PAGEREF _Toc79403413 \h </w:instrText>
+              <w:instrText xml:space="preserve"> PAGEREF _Toc79659534 \h </w:instrText>
             </w:r>
             <w:r>
               <w:rPr>
@@ -754,7 +824,7 @@
               <w:szCs w:val="22"/>
             </w:rPr>
           </w:pPr>
-          <w:hyperlink w:anchor="_Toc79403414" w:history="1">
+          <w:hyperlink w:anchor="_Toc79659535" w:history="1">
             <w:r>
               <w:rPr>
                 <w:rStyle w:val="Hyperlink"/>
@@ -781,7 +851,7 @@
                 <w:noProof/>
                 <w:webHidden/>
               </w:rPr>
-              <w:instrText xml:space="preserve"> PAGEREF _Toc79403414 \h </w:instrText>
+              <w:instrText xml:space="preserve"> PAGEREF _Toc79659535 \h </w:instrText>
             </w:r>
             <w:r>
               <w:rPr>
@@ -824,7 +894,7 @@
               <w:szCs w:val="22"/>
             </w:rPr>
           </w:pPr>
-          <w:hyperlink w:anchor="_Toc79403415" w:history="1">
+          <w:hyperlink w:anchor="_Toc79659536" w:history="1">
             <w:r>
               <w:rPr>
                 <w:rStyle w:val="Hyperlink"/>
@@ -851,7 +921,7 @@
                 <w:noProof/>
                 <w:webHidden/>
               </w:rPr>
-              <w:instrText xml:space="preserve"> PAGEREF _Toc79403415 \h </w:instrText>
+              <w:instrText xml:space="preserve"> PAGEREF _Toc79659536 \h </w:instrText>
             </w:r>
             <w:r>
               <w:rPr>
@@ -894,7 +964,7 @@
               <w:szCs w:val="22"/>
             </w:rPr>
           </w:pPr>
-          <w:hyperlink w:anchor="_Toc79403416" w:history="1">
+          <w:hyperlink w:anchor="_Toc79659537" w:history="1">
             <w:r>
               <w:rPr>
                 <w:rStyle w:val="Hyperlink"/>
@@ -921,7 +991,7 @@
                 <w:noProof/>
                 <w:webHidden/>
               </w:rPr>
-              <w:instrText xml:space="preserve"> PAGEREF _Toc79403416 \h </w:instrText>
+              <w:instrText xml:space="preserve"> PAGEREF _Toc79659537 \h </w:instrText>
             </w:r>
             <w:r>
               <w:rPr>
@@ -941,7 +1011,7 @@
                 <w:noProof/>
                 <w:webHidden/>
               </w:rPr>
-              <w:t>5</w:t>
+              <w:t>6</w:t>
             </w:r>
             <w:r>
               <w:rPr>
@@ -964,7 +1034,7 @@
               <w:szCs w:val="22"/>
             </w:rPr>
           </w:pPr>
-          <w:hyperlink w:anchor="_Toc79403417" w:history="1">
+          <w:hyperlink w:anchor="_Toc79659538" w:history="1">
             <w:r>
               <w:rPr>
                 <w:rStyle w:val="Hyperlink"/>
@@ -991,7 +1061,7 @@
                 <w:noProof/>
                 <w:webHidden/>
               </w:rPr>
-              <w:instrText xml:space="preserve"> PAGEREF _Toc79403417 \h </w:instrText>
+              <w:instrText xml:space="preserve"> PAGEREF _Toc79659538 \h </w:instrText>
             </w:r>
             <w:r>
               <w:rPr>
@@ -1034,7 +1104,7 @@
               <w:szCs w:val="22"/>
             </w:rPr>
           </w:pPr>
-          <w:hyperlink w:anchor="_Toc79403418" w:history="1">
+          <w:hyperlink w:anchor="_Toc79659539" w:history="1">
             <w:r>
               <w:rPr>
                 <w:rStyle w:val="Hyperlink"/>
@@ -1061,7 +1131,7 @@
                 <w:noProof/>
                 <w:webHidden/>
               </w:rPr>
-              <w:instrText xml:space="preserve"> PAGEREF _Toc79403418 \h </w:instrText>
+              <w:instrText xml:space="preserve"> PAGEREF _Toc79659539 \h </w:instrText>
             </w:r>
             <w:r>
               <w:rPr>
@@ -1104,7 +1174,7 @@
               <w:szCs w:val="22"/>
             </w:rPr>
           </w:pPr>
-          <w:hyperlink w:anchor="_Toc79403419" w:history="1">
+          <w:hyperlink w:anchor="_Toc79659540" w:history="1">
             <w:r>
               <w:rPr>
                 <w:rStyle w:val="Hyperlink"/>
@@ -1131,7 +1201,7 @@
                 <w:noProof/>
                 <w:webHidden/>
               </w:rPr>
-              <w:instrText xml:space="preserve"> PAGEREF _Toc79403419 \h </w:instrText>
+              <w:instrText xml:space="preserve"> PAGEREF _Toc79659540 \h </w:instrText>
             </w:r>
             <w:r>
               <w:rPr>
@@ -1151,7 +1221,7 @@
                 <w:noProof/>
                 <w:webHidden/>
               </w:rPr>
-              <w:t>7</w:t>
+              <w:t>8</w:t>
             </w:r>
             <w:r>
               <w:rPr>
@@ -1174,13 +1244,13 @@
               <w:szCs w:val="22"/>
             </w:rPr>
           </w:pPr>
-          <w:hyperlink w:anchor="_Toc79403420" w:history="1">
+          <w:hyperlink w:anchor="_Toc79659541" w:history="1">
             <w:r>
               <w:rPr>
                 <w:rStyle w:val="Hyperlink"/>
                 <w:noProof/>
               </w:rPr>
-              <w:t>ANNOTATIONS AND AST TRANSFORMATION</w:t>
+              <w:t>OPERATORS</w:t>
             </w:r>
             <w:r>
               <w:rPr>
@@ -1201,7 +1271,7 @@
                 <w:noProof/>
                 <w:webHidden/>
               </w:rPr>
-              <w:instrText xml:space="preserve"> PAGEREF _Toc79403420 \h </w:instrText>
+              <w:instrText xml:space="preserve"> PAGEREF _Toc79659541 \h </w:instrText>
             </w:r>
             <w:r>
               <w:rPr>
@@ -1244,13 +1314,13 @@
               <w:szCs w:val="22"/>
             </w:rPr>
           </w:pPr>
-          <w:hyperlink w:anchor="_Toc79403421" w:history="1">
+          <w:hyperlink w:anchor="_Toc79659542" w:history="1">
             <w:r>
               <w:rPr>
                 <w:rStyle w:val="Hyperlink"/>
                 <w:noProof/>
               </w:rPr>
-              <w:t>OPERATORS</w:t>
+              <w:t>DATATYPES</w:t>
             </w:r>
             <w:r>
               <w:rPr>
@@ -1271,7 +1341,7 @@
                 <w:noProof/>
                 <w:webHidden/>
               </w:rPr>
-              <w:instrText xml:space="preserve"> PAGEREF _Toc79403421 \h </w:instrText>
+              <w:instrText xml:space="preserve"> PAGEREF _Toc79659542 \h </w:instrText>
             </w:r>
             <w:r>
               <w:rPr>
@@ -1314,13 +1384,13 @@
               <w:szCs w:val="22"/>
             </w:rPr>
           </w:pPr>
-          <w:hyperlink w:anchor="_Toc79403422" w:history="1">
+          <w:hyperlink w:anchor="_Toc79659543" w:history="1">
             <w:r>
               <w:rPr>
                 <w:rStyle w:val="Hyperlink"/>
                 <w:noProof/>
               </w:rPr>
-              <w:t>DATATYPES</w:t>
+              <w:t>COLLECTIONS</w:t>
             </w:r>
             <w:r>
               <w:rPr>
@@ -1341,7 +1411,7 @@
                 <w:noProof/>
                 <w:webHidden/>
               </w:rPr>
-              <w:instrText xml:space="preserve"> PAGEREF _Toc79403422 \h </w:instrText>
+              <w:instrText xml:space="preserve"> PAGEREF _Toc79659543 \h </w:instrText>
             </w:r>
             <w:r>
               <w:rPr>
@@ -1361,7 +1431,7 @@
                 <w:noProof/>
                 <w:webHidden/>
               </w:rPr>
-              <w:t>8</w:t>
+              <w:t>9</w:t>
             </w:r>
             <w:r>
               <w:rPr>
@@ -1384,13 +1454,13 @@
               <w:szCs w:val="22"/>
             </w:rPr>
           </w:pPr>
-          <w:hyperlink w:anchor="_Toc79403423" w:history="1">
+          <w:hyperlink w:anchor="_Toc79659544" w:history="1">
             <w:r>
               <w:rPr>
                 <w:rStyle w:val="Hyperlink"/>
                 <w:noProof/>
               </w:rPr>
-              <w:t>OPERATOR OVERLOADING</w:t>
+              <w:t>CLOSURES</w:t>
             </w:r>
             <w:r>
               <w:rPr>
@@ -1411,7 +1481,7 @@
                 <w:noProof/>
                 <w:webHidden/>
               </w:rPr>
-              <w:instrText xml:space="preserve"> PAGEREF _Toc79403423 \h </w:instrText>
+              <w:instrText xml:space="preserve"> PAGEREF _Toc79659544 \h </w:instrText>
             </w:r>
             <w:r>
               <w:rPr>
@@ -1454,13 +1524,13 @@
               <w:szCs w:val="22"/>
             </w:rPr>
           </w:pPr>
-          <w:hyperlink w:anchor="_Toc79403424" w:history="1">
+          <w:hyperlink w:anchor="_Toc79659545" w:history="1">
             <w:r>
               <w:rPr>
                 <w:rStyle w:val="Hyperlink"/>
                 <w:noProof/>
               </w:rPr>
-              <w:t>COLLECTIONS</w:t>
+              <w:t>CONTROL STRUCTURES</w:t>
             </w:r>
             <w:r>
               <w:rPr>
@@ -1481,7 +1551,7 @@
                 <w:noProof/>
                 <w:webHidden/>
               </w:rPr>
-              <w:instrText xml:space="preserve"> PAGEREF _Toc79403424 \h </w:instrText>
+              <w:instrText xml:space="preserve"> PAGEREF _Toc79659545 \h </w:instrText>
             </w:r>
             <w:r>
               <w:rPr>
@@ -1501,7 +1571,77 @@
                 <w:noProof/>
                 <w:webHidden/>
               </w:rPr>
-              <w:t>9</w:t>
+              <w:t>11</w:t>
+            </w:r>
+            <w:r>
+              <w:rPr>
+                <w:noProof/>
+                <w:webHidden/>
+              </w:rPr>
+              <w:fldChar w:fldCharType="end"/>
+            </w:r>
+          </w:hyperlink>
+        </w:p>
+        <w:p>
+          <w:pPr>
+            <w:pStyle w:val="TOC2"/>
+            <w:tabs>
+              <w:tab w:val="right" w:leader="dot" w:pos="10790"/>
+            </w:tabs>
+            <w:rPr>
+              <w:noProof/>
+              <w:sz w:val="22"/>
+              <w:szCs w:val="22"/>
+            </w:rPr>
+          </w:pPr>
+          <w:hyperlink w:anchor="_Toc79659546" w:history="1">
+            <w:r>
+              <w:rPr>
+                <w:rStyle w:val="Hyperlink"/>
+                <w:noProof/>
+              </w:rPr>
+              <w:t>OOPS IN GROOVY</w:t>
+            </w:r>
+            <w:r>
+              <w:rPr>
+                <w:noProof/>
+                <w:webHidden/>
+              </w:rPr>
+              <w:tab/>
+            </w:r>
+            <w:r>
+              <w:rPr>
+                <w:noProof/>
+                <w:webHidden/>
+              </w:rPr>
+              <w:fldChar w:fldCharType="begin"/>
+            </w:r>
+            <w:r>
+              <w:rPr>
+                <w:noProof/>
+                <w:webHidden/>
+              </w:rPr>
+              <w:instrText xml:space="preserve"> PAGEREF _Toc79659546 \h </w:instrText>
+            </w:r>
+            <w:r>
+              <w:rPr>
+                <w:noProof/>
+                <w:webHidden/>
+              </w:rPr>
+            </w:r>
+            <w:r>
+              <w:rPr>
+                <w:noProof/>
+                <w:webHidden/>
+              </w:rPr>
+              <w:fldChar w:fldCharType="separate"/>
+            </w:r>
+            <w:r>
+              <w:rPr>
+                <w:noProof/>
+                <w:webHidden/>
+              </w:rPr>
+              <w:t>11</w:t>
             </w:r>
             <w:r>
               <w:rPr>
@@ -1524,13 +1664,13 @@
               <w:szCs w:val="22"/>
             </w:rPr>
           </w:pPr>
-          <w:hyperlink w:anchor="_Toc79403425" w:history="1">
+          <w:hyperlink w:anchor="_Toc79659547" w:history="1">
             <w:r>
               <w:rPr>
                 <w:rStyle w:val="Hyperlink"/>
                 <w:noProof/>
               </w:rPr>
-              <w:t>CLOSURES</w:t>
+              <w:t>TRAITS</w:t>
             </w:r>
             <w:r>
               <w:rPr>
@@ -1551,7 +1691,7 @@
                 <w:noProof/>
                 <w:webHidden/>
               </w:rPr>
-              <w:instrText xml:space="preserve"> PAGEREF _Toc79403425 \h </w:instrText>
+              <w:instrText xml:space="preserve"> PAGEREF _Toc79659547 \h </w:instrText>
             </w:r>
             <w:r>
               <w:rPr>
@@ -1571,7 +1711,7 @@
                 <w:noProof/>
                 <w:webHidden/>
               </w:rPr>
-              <w:t>9</w:t>
+              <w:t>11</w:t>
             </w:r>
             <w:r>
               <w:rPr>
@@ -1594,13 +1734,13 @@
               <w:szCs w:val="22"/>
             </w:rPr>
           </w:pPr>
-          <w:hyperlink w:anchor="_Toc79403426" w:history="1">
+          <w:hyperlink w:anchor="_Toc79659548" w:history="1">
             <w:r>
               <w:rPr>
                 <w:rStyle w:val="Hyperlink"/>
                 <w:noProof/>
               </w:rPr>
-              <w:t>CONTROL STRUCTURES</w:t>
+              <w:t>GROVVY BEANS</w:t>
             </w:r>
             <w:r>
               <w:rPr>
@@ -1621,217 +1761,7 @@
                 <w:noProof/>
                 <w:webHidden/>
               </w:rPr>
-              <w:instrText xml:space="preserve"> PAGEREF _Toc79403426 \h </w:instrText>
-            </w:r>
-            <w:r>
-              <w:rPr>
-                <w:noProof/>
-                <w:webHidden/>
-              </w:rPr>
-            </w:r>
-            <w:r>
-              <w:rPr>
-                <w:noProof/>
-                <w:webHidden/>
-              </w:rPr>
-              <w:fldChar w:fldCharType="separate"/>
-            </w:r>
-            <w:r>
-              <w:rPr>
-                <w:noProof/>
-                <w:webHidden/>
-              </w:rPr>
-              <w:t>10</w:t>
-            </w:r>
-            <w:r>
-              <w:rPr>
-                <w:noProof/>
-                <w:webHidden/>
-              </w:rPr>
-              <w:fldChar w:fldCharType="end"/>
-            </w:r>
-          </w:hyperlink>
-        </w:p>
-        <w:p>
-          <w:pPr>
-            <w:pStyle w:val="TOC2"/>
-            <w:tabs>
-              <w:tab w:val="right" w:leader="dot" w:pos="10790"/>
-            </w:tabs>
-            <w:rPr>
-              <w:noProof/>
-              <w:sz w:val="22"/>
-              <w:szCs w:val="22"/>
-            </w:rPr>
-          </w:pPr>
-          <w:hyperlink w:anchor="_Toc79403427" w:history="1">
-            <w:r>
-              <w:rPr>
-                <w:rStyle w:val="Hyperlink"/>
-                <w:noProof/>
-              </w:rPr>
-              <w:t>OOPS IN GROOVY</w:t>
-            </w:r>
-            <w:r>
-              <w:rPr>
-                <w:noProof/>
-                <w:webHidden/>
-              </w:rPr>
-              <w:tab/>
-            </w:r>
-            <w:r>
-              <w:rPr>
-                <w:noProof/>
-                <w:webHidden/>
-              </w:rPr>
-              <w:fldChar w:fldCharType="begin"/>
-            </w:r>
-            <w:r>
-              <w:rPr>
-                <w:noProof/>
-                <w:webHidden/>
-              </w:rPr>
-              <w:instrText xml:space="preserve"> PAGEREF _Toc79403427 \h </w:instrText>
-            </w:r>
-            <w:r>
-              <w:rPr>
-                <w:noProof/>
-                <w:webHidden/>
-              </w:rPr>
-            </w:r>
-            <w:r>
-              <w:rPr>
-                <w:noProof/>
-                <w:webHidden/>
-              </w:rPr>
-              <w:fldChar w:fldCharType="separate"/>
-            </w:r>
-            <w:r>
-              <w:rPr>
-                <w:noProof/>
-                <w:webHidden/>
-              </w:rPr>
-              <w:t>11</w:t>
-            </w:r>
-            <w:r>
-              <w:rPr>
-                <w:noProof/>
-                <w:webHidden/>
-              </w:rPr>
-              <w:fldChar w:fldCharType="end"/>
-            </w:r>
-          </w:hyperlink>
-        </w:p>
-        <w:p>
-          <w:pPr>
-            <w:pStyle w:val="TOC3"/>
-            <w:tabs>
-              <w:tab w:val="right" w:leader="dot" w:pos="10790"/>
-            </w:tabs>
-            <w:rPr>
-              <w:noProof/>
-              <w:sz w:val="22"/>
-              <w:szCs w:val="22"/>
-            </w:rPr>
-          </w:pPr>
-          <w:hyperlink w:anchor="_Toc79403428" w:history="1">
-            <w:r>
-              <w:rPr>
-                <w:rStyle w:val="Hyperlink"/>
-                <w:noProof/>
-              </w:rPr>
-              <w:t>TRAITS</w:t>
-            </w:r>
-            <w:r>
-              <w:rPr>
-                <w:noProof/>
-                <w:webHidden/>
-              </w:rPr>
-              <w:tab/>
-            </w:r>
-            <w:r>
-              <w:rPr>
-                <w:noProof/>
-                <w:webHidden/>
-              </w:rPr>
-              <w:fldChar w:fldCharType="begin"/>
-            </w:r>
-            <w:r>
-              <w:rPr>
-                <w:noProof/>
-                <w:webHidden/>
-              </w:rPr>
-              <w:instrText xml:space="preserve"> PAGEREF _Toc79403428 \h </w:instrText>
-            </w:r>
-            <w:r>
-              <w:rPr>
-                <w:noProof/>
-                <w:webHidden/>
-              </w:rPr>
-            </w:r>
-            <w:r>
-              <w:rPr>
-                <w:noProof/>
-                <w:webHidden/>
-              </w:rPr>
-              <w:fldChar w:fldCharType="separate"/>
-            </w:r>
-            <w:r>
-              <w:rPr>
-                <w:noProof/>
-                <w:webHidden/>
-              </w:rPr>
-              <w:t>11</w:t>
-            </w:r>
-            <w:r>
-              <w:rPr>
-                <w:noProof/>
-                <w:webHidden/>
-              </w:rPr>
-              <w:fldChar w:fldCharType="end"/>
-            </w:r>
-          </w:hyperlink>
-        </w:p>
-        <w:p>
-          <w:pPr>
-            <w:pStyle w:val="TOC3"/>
-            <w:tabs>
-              <w:tab w:val="right" w:leader="dot" w:pos="10790"/>
-            </w:tabs>
-            <w:rPr>
-              <w:noProof/>
-              <w:sz w:val="22"/>
-              <w:szCs w:val="22"/>
-            </w:rPr>
-          </w:pPr>
-          <w:hyperlink w:anchor="_Toc79403429" w:history="1">
-            <w:r>
-              <w:rPr>
-                <w:rStyle w:val="Hyperlink"/>
-                <w:noProof/>
-              </w:rPr>
-              <w:t>GROVVY BEANS</w:t>
-            </w:r>
-            <w:r>
-              <w:rPr>
-                <w:noProof/>
-                <w:webHidden/>
-              </w:rPr>
-              <w:tab/>
-            </w:r>
-            <w:r>
-              <w:rPr>
-                <w:noProof/>
-                <w:webHidden/>
-              </w:rPr>
-              <w:fldChar w:fldCharType="begin"/>
-            </w:r>
-            <w:r>
-              <w:rPr>
-                <w:noProof/>
-                <w:webHidden/>
-              </w:rPr>
-              <w:instrText xml:space="preserve"> PAGEREF _Toc79403429 \h </w:instrText>
+              <w:instrText xml:space="preserve"> PAGEREF _Toc79659548 \h </w:instrText>
             </w:r>
             <w:r>
               <w:rPr>
@@ -1886,7 +1816,7 @@
           <w:bottom w:val="single" w:sz="6" w:space="1" w:color="auto"/>
         </w:pBdr>
       </w:pPr>
-      <w:bookmarkStart w:id="0" w:name="_Toc79403404"/>
+      <w:bookmarkStart w:id="0" w:name="_Toc79659524"/>
       <w:r>
         <w:lastRenderedPageBreak/>
         <w:t>GRADLE</w:t>
@@ -2102,7 +2032,7 @@
           <w:bottom w:val="single" w:sz="6" w:space="1" w:color="auto"/>
         </w:pBdr>
       </w:pPr>
-      <w:bookmarkStart w:id="1" w:name="_Toc79403405"/>
+      <w:bookmarkStart w:id="1" w:name="_Toc79659525"/>
       <w:r>
         <w:t xml:space="preserve">BASIC </w:t>
       </w:r>
@@ -2363,7 +2293,7 @@
           <w:bottom w:val="single" w:sz="6" w:space="1" w:color="auto"/>
         </w:pBdr>
       </w:pPr>
-      <w:bookmarkStart w:id="2" w:name="_Toc79403406"/>
+      <w:bookmarkStart w:id="2" w:name="_Toc79659526"/>
       <w:r>
         <w:t>GRADLE COMMANDS</w:t>
       </w:r>
@@ -2874,7 +2804,7 @@
       <w:r>
         <w:t xml:space="preserve"> </w:t>
       </w:r>
-      <w:bookmarkStart w:id="3" w:name="_Toc79403407"/>
+      <w:bookmarkStart w:id="3" w:name="_Toc79659527"/>
       <w:r>
         <w:t>GRADLE PROJECT - FOLDER STRCUTURE</w:t>
       </w:r>
@@ -3038,19 +2968,15 @@
             <w:r>
               <w:t xml:space="preserve">Gradle Project can be </w:t>
             </w:r>
-            <w:proofErr w:type="spellStart"/>
-            <w:r>
-              <w:t>build</w:t>
-            </w:r>
-            <w:proofErr w:type="spellEnd"/>
+            <w:r>
+              <w:t>built</w:t>
+            </w:r>
             <w:r>
               <w:t xml:space="preserve"> with its own gradle version. </w:t>
             </w:r>
-            <w:proofErr w:type="gramStart"/>
-            <w:r>
-              <w:t>So</w:t>
-            </w:r>
-            <w:proofErr w:type="gramEnd"/>
+            <w:r>
+              <w:t>So,</w:t>
+            </w:r>
             <w:r>
               <w:t xml:space="preserve"> when the projects are deployed to any environment, Gradle wrapper downloads the exact version which the project is using – instead of using the version pre-installed gradle version. </w:t>
             </w:r>
@@ -3158,18 +3084,14 @@
     </w:p>
     <w:p>
       <w:pPr>
-        <w:pStyle w:val="NoSpacing"/>
-      </w:pPr>
-    </w:p>
-    <w:p>
-      <w:pPr>
         <w:pStyle w:val="Heading2"/>
         <w:pBdr>
           <w:bottom w:val="single" w:sz="6" w:space="1" w:color="auto"/>
         </w:pBdr>
       </w:pPr>
-      <w:bookmarkStart w:id="4" w:name="_Toc79403408"/>
+      <w:bookmarkStart w:id="4" w:name="_Toc79659528"/>
       <w:r>
+        <w:lastRenderedPageBreak/>
         <w:t>CREATING JAVA PROJECT</w:t>
       </w:r>
       <w:bookmarkEnd w:id="4"/>
@@ -4123,7 +4045,6 @@
               <w:pStyle w:val="NoSpacing"/>
             </w:pPr>
             <w:r>
-              <w:lastRenderedPageBreak/>
               <w:t xml:space="preserve">gradle </w:t>
             </w:r>
             <w:proofErr w:type="spellStart"/>
@@ -4253,6 +4174,7 @@
                 <w:b/>
                 <w:bCs/>
               </w:rPr>
+              <w:lastRenderedPageBreak/>
               <w:t>CLEANING/DELETE THE BUILD FOLDER</w:t>
             </w:r>
           </w:p>
@@ -4337,7 +4259,7 @@
           <w:bottom w:val="single" w:sz="6" w:space="1" w:color="auto"/>
         </w:pBdr>
       </w:pPr>
-      <w:bookmarkStart w:id="5" w:name="_Toc79403409"/>
+      <w:bookmarkStart w:id="5" w:name="_Toc79659529"/>
       <w:r>
         <w:t>BUILD.GRADLE – DEPENDENCIES AND RESPOSITORIES</w:t>
       </w:r>
@@ -4493,7 +4415,7 @@
           <w:bottom w:val="single" w:sz="6" w:space="1" w:color="auto"/>
         </w:pBdr>
       </w:pPr>
-      <w:bookmarkStart w:id="6" w:name="_Toc79403410"/>
+      <w:bookmarkStart w:id="6" w:name="_Toc79659530"/>
       <w:r>
         <w:t>DEPENDENCIES</w:t>
       </w:r>
@@ -5086,7 +5008,7 @@
           <w:bottom w:val="single" w:sz="6" w:space="1" w:color="auto"/>
         </w:pBdr>
       </w:pPr>
-      <w:bookmarkStart w:id="7" w:name="_Toc79403411"/>
+      <w:bookmarkStart w:id="7" w:name="_Toc79659531"/>
       <w:r>
         <w:t>REPOSITORIES</w:t>
       </w:r>
@@ -5377,7 +5299,7 @@
           <w:bottom w:val="single" w:sz="6" w:space="1" w:color="auto"/>
         </w:pBdr>
       </w:pPr>
-      <w:bookmarkStart w:id="8" w:name="_Toc79403412"/>
+      <w:bookmarkStart w:id="8" w:name="_Toc79659532"/>
       <w:r>
         <w:t>BUILD PHASES IN GRADLE</w:t>
       </w:r>
@@ -5456,7 +5378,6 @@
                 <w:b/>
                 <w:bCs/>
               </w:rPr>
-              <w:lastRenderedPageBreak/>
               <w:t>BUILD PHASES</w:t>
             </w:r>
           </w:p>
@@ -5545,6 +5466,7 @@
                 <w:b/>
                 <w:bCs/>
               </w:rPr>
+              <w:lastRenderedPageBreak/>
               <w:t>CONFIGURATION</w:t>
             </w:r>
           </w:p>
@@ -5645,9 +5567,11 @@
           <w:bottom w:val="single" w:sz="6" w:space="1" w:color="auto"/>
         </w:pBdr>
       </w:pPr>
+      <w:bookmarkStart w:id="9" w:name="_Toc79659533"/>
       <w:r>
         <w:t>EXAMPLE</w:t>
       </w:r>
+      <w:bookmarkEnd w:id="9"/>
     </w:p>
     <w:p>
       <w:pPr>
@@ -5708,7 +5632,100 @@
                 <w:sz w:val="20"/>
                 <w:szCs w:val="20"/>
               </w:rPr>
-              <w:t>"Start - </w:t>
+              <w:t>"Start - Configuration Phase"</w:t>
+            </w:r>
+          </w:p>
+          <w:p>
+            <w:pPr>
+              <w:shd w:val="clear" w:color="auto" w:fill="FFFFFF"/>
+              <w:spacing w:line="285" w:lineRule="atLeast"/>
+              <w:rPr>
+                <w:rFonts w:eastAsia="Times New Roman" w:cstheme="minorHAnsi"/>
+                <w:color w:val="000000"/>
+                <w:sz w:val="20"/>
+                <w:szCs w:val="20"/>
+              </w:rPr>
+            </w:pPr>
+            <w:r>
+              <w:rPr>
+                <w:rFonts w:eastAsia="Times New Roman" w:cstheme="minorHAnsi"/>
+                <w:color w:val="0000FF"/>
+                <w:sz w:val="20"/>
+                <w:szCs w:val="20"/>
+              </w:rPr>
+              <w:t>task</w:t>
+            </w:r>
+            <w:r>
+              <w:rPr>
+                <w:rFonts w:eastAsia="Times New Roman" w:cstheme="minorHAnsi"/>
+                <w:color w:val="000000"/>
+                <w:sz w:val="20"/>
+                <w:szCs w:val="20"/>
+              </w:rPr>
+              <w:t> </w:t>
+            </w:r>
+            <w:proofErr w:type="spellStart"/>
+            <w:proofErr w:type="gramStart"/>
+            <w:r>
+              <w:rPr>
+                <w:rFonts w:eastAsia="Times New Roman" w:cstheme="minorHAnsi"/>
+                <w:color w:val="000000"/>
+                <w:sz w:val="20"/>
+                <w:szCs w:val="20"/>
+              </w:rPr>
+              <w:t>firstTask</w:t>
+            </w:r>
+            <w:proofErr w:type="spellEnd"/>
+            <w:r>
+              <w:rPr>
+                <w:rFonts w:eastAsia="Times New Roman" w:cstheme="minorHAnsi"/>
+                <w:color w:val="000000"/>
+                <w:sz w:val="20"/>
+                <w:szCs w:val="20"/>
+              </w:rPr>
+              <w:t>{</w:t>
+            </w:r>
+            <w:proofErr w:type="gramEnd"/>
+          </w:p>
+          <w:p>
+            <w:pPr>
+              <w:shd w:val="clear" w:color="auto" w:fill="FFFFFF"/>
+              <w:spacing w:line="285" w:lineRule="atLeast"/>
+              <w:rPr>
+                <w:rFonts w:eastAsia="Times New Roman" w:cstheme="minorHAnsi"/>
+                <w:color w:val="000000"/>
+                <w:sz w:val="20"/>
+                <w:szCs w:val="20"/>
+              </w:rPr>
+            </w:pPr>
+            <w:r>
+              <w:rPr>
+                <w:rFonts w:eastAsia="Times New Roman" w:cstheme="minorHAnsi"/>
+                <w:color w:val="000000"/>
+                <w:sz w:val="20"/>
+                <w:szCs w:val="20"/>
+              </w:rPr>
+              <w:t>    </w:t>
+            </w:r>
+            <w:proofErr w:type="spellStart"/>
+            <w:r>
+              <w:rPr>
+                <w:rFonts w:eastAsia="Times New Roman" w:cstheme="minorHAnsi"/>
+                <w:color w:val="000000"/>
+                <w:sz w:val="20"/>
+                <w:szCs w:val="20"/>
+              </w:rPr>
+              <w:t>println</w:t>
+            </w:r>
+            <w:proofErr w:type="spellEnd"/>
+            <w:r>
+              <w:rPr>
+                <w:rFonts w:eastAsia="Times New Roman" w:cstheme="minorHAnsi"/>
+                <w:color w:val="000000"/>
+                <w:sz w:val="20"/>
+                <w:szCs w:val="20"/>
+              </w:rPr>
+              <w:t> </w:t>
             </w:r>
             <w:r>
               <w:rPr>
@@ -5717,8 +5734,9 @@
                 <w:sz w:val="20"/>
                 <w:szCs w:val="20"/>
               </w:rPr>
-              <w:t>Configuration</w:t>
-            </w:r>
+              <w:t>"Hello </w:t>
+            </w:r>
+            <w:proofErr w:type="gramStart"/>
             <w:r>
               <w:rPr>
                 <w:rFonts w:eastAsia="Times New Roman" w:cstheme="minorHAnsi"/>
@@ -5726,7 +5744,17 @@
                 <w:sz w:val="20"/>
                 <w:szCs w:val="20"/>
               </w:rPr>
-              <w:t> Phase"</w:t>
+              <w:t>From</w:t>
+            </w:r>
+            <w:proofErr w:type="gramEnd"/>
+            <w:r>
+              <w:rPr>
+                <w:rFonts w:eastAsia="Times New Roman" w:cstheme="minorHAnsi"/>
+                <w:color w:val="A31515"/>
+                <w:sz w:val="20"/>
+                <w:szCs w:val="20"/>
+              </w:rPr>
+              <w:t> Groovy Task - Configuration Phase"</w:t>
             </w:r>
           </w:p>
           <w:p>
@@ -5743,12 +5771,14 @@
             <w:r>
               <w:rPr>
                 <w:rFonts w:eastAsia="Times New Roman" w:cstheme="minorHAnsi"/>
-                <w:color w:val="0000FF"/>
-                <w:sz w:val="20"/>
-                <w:szCs w:val="20"/>
-              </w:rPr>
-              <w:t>task</w:t>
-            </w:r>
+                <w:color w:val="000000"/>
+                <w:sz w:val="20"/>
+                <w:szCs w:val="20"/>
+              </w:rPr>
+              <w:t>    </w:t>
+            </w:r>
+            <w:proofErr w:type="spellStart"/>
+            <w:proofErr w:type="gramStart"/>
             <w:r>
               <w:rPr>
                 <w:rFonts w:eastAsia="Times New Roman" w:cstheme="minorHAnsi"/>
@@ -5756,7 +5786,144 @@
                 <w:sz w:val="20"/>
                 <w:szCs w:val="20"/>
               </w:rPr>
+              <w:t>doFirst</w:t>
+            </w:r>
+            <w:proofErr w:type="spellEnd"/>
+            <w:r>
+              <w:rPr>
+                <w:rFonts w:eastAsia="Times New Roman" w:cstheme="minorHAnsi"/>
+                <w:color w:val="000000"/>
+                <w:sz w:val="20"/>
+                <w:szCs w:val="20"/>
+              </w:rPr>
+              <w:t>(</w:t>
+            </w:r>
+            <w:proofErr w:type="gramEnd"/>
+            <w:r>
+              <w:rPr>
+                <w:rFonts w:eastAsia="Times New Roman" w:cstheme="minorHAnsi"/>
+                <w:color w:val="000000"/>
+                <w:sz w:val="20"/>
+                <w:szCs w:val="20"/>
+              </w:rPr>
+              <w:t>){</w:t>
+            </w:r>
+          </w:p>
+          <w:p>
+            <w:pPr>
+              <w:shd w:val="clear" w:color="auto" w:fill="FFFFFF"/>
+              <w:spacing w:line="285" w:lineRule="atLeast"/>
+              <w:rPr>
+                <w:rFonts w:eastAsia="Times New Roman" w:cstheme="minorHAnsi"/>
+                <w:color w:val="000000"/>
+                <w:sz w:val="20"/>
+                <w:szCs w:val="20"/>
+              </w:rPr>
+            </w:pPr>
+            <w:r>
+              <w:rPr>
+                <w:rFonts w:eastAsia="Times New Roman" w:cstheme="minorHAnsi"/>
+                <w:color w:val="000000"/>
+                <w:sz w:val="20"/>
+                <w:szCs w:val="20"/>
+              </w:rPr>
+              <w:t>        </w:t>
+            </w:r>
+            <w:proofErr w:type="spellStart"/>
+            <w:r>
+              <w:rPr>
+                <w:rFonts w:eastAsia="Times New Roman" w:cstheme="minorHAnsi"/>
+                <w:color w:val="000000"/>
+                <w:sz w:val="20"/>
+                <w:szCs w:val="20"/>
+                <w:highlight w:val="yellow"/>
+              </w:rPr>
+              <w:t>println</w:t>
+            </w:r>
+            <w:proofErr w:type="spellEnd"/>
+            <w:r>
+              <w:rPr>
+                <w:rFonts w:eastAsia="Times New Roman" w:cstheme="minorHAnsi"/>
+                <w:color w:val="000000"/>
+                <w:sz w:val="20"/>
+                <w:szCs w:val="20"/>
+                <w:highlight w:val="yellow"/>
+              </w:rPr>
               <w:t> </w:t>
+            </w:r>
+            <w:r>
+              <w:rPr>
+                <w:rFonts w:eastAsia="Times New Roman" w:cstheme="minorHAnsi"/>
+                <w:color w:val="A31515"/>
+                <w:sz w:val="20"/>
+                <w:szCs w:val="20"/>
+                <w:highlight w:val="yellow"/>
+              </w:rPr>
+              <w:t>"</w:t>
+            </w:r>
+            <w:proofErr w:type="spellStart"/>
+            <w:r>
+              <w:rPr>
+                <w:rFonts w:eastAsia="Times New Roman" w:cstheme="minorHAnsi"/>
+                <w:color w:val="A31515"/>
+                <w:sz w:val="20"/>
+                <w:szCs w:val="20"/>
+                <w:highlight w:val="yellow"/>
+              </w:rPr>
+              <w:t>doFirst</w:t>
+            </w:r>
+            <w:proofErr w:type="spellEnd"/>
+            <w:r>
+              <w:rPr>
+                <w:rFonts w:eastAsia="Times New Roman" w:cstheme="minorHAnsi"/>
+                <w:color w:val="A31515"/>
+                <w:sz w:val="20"/>
+                <w:szCs w:val="20"/>
+                <w:highlight w:val="yellow"/>
+              </w:rPr>
+              <w:t> - Execution Phase"</w:t>
+            </w:r>
+          </w:p>
+          <w:p>
+            <w:pPr>
+              <w:shd w:val="clear" w:color="auto" w:fill="FFFFFF"/>
+              <w:spacing w:line="285" w:lineRule="atLeast"/>
+              <w:rPr>
+                <w:rFonts w:eastAsia="Times New Roman" w:cstheme="minorHAnsi"/>
+                <w:color w:val="000000"/>
+                <w:sz w:val="20"/>
+                <w:szCs w:val="20"/>
+              </w:rPr>
+            </w:pPr>
+            <w:r>
+              <w:rPr>
+                <w:rFonts w:eastAsia="Times New Roman" w:cstheme="minorHAnsi"/>
+                <w:color w:val="000000"/>
+                <w:sz w:val="20"/>
+                <w:szCs w:val="20"/>
+              </w:rPr>
+              <w:t>    }</w:t>
+            </w:r>
+          </w:p>
+          <w:p>
+            <w:pPr>
+              <w:shd w:val="clear" w:color="auto" w:fill="FFFFFF"/>
+              <w:spacing w:line="285" w:lineRule="atLeast"/>
+              <w:rPr>
+                <w:rFonts w:eastAsia="Times New Roman" w:cstheme="minorHAnsi"/>
+                <w:color w:val="000000"/>
+                <w:sz w:val="20"/>
+                <w:szCs w:val="20"/>
+              </w:rPr>
+            </w:pPr>
+            <w:r>
+              <w:rPr>
+                <w:rFonts w:eastAsia="Times New Roman" w:cstheme="minorHAnsi"/>
+                <w:color w:val="000000"/>
+                <w:sz w:val="20"/>
+                <w:szCs w:val="20"/>
+              </w:rPr>
+              <w:t>    </w:t>
             </w:r>
             <w:proofErr w:type="spellStart"/>
             <w:proofErr w:type="gramStart"/>
@@ -5767,7 +5934,7 @@
                 <w:sz w:val="20"/>
                 <w:szCs w:val="20"/>
               </w:rPr>
-              <w:t>firstTask</w:t>
+              <w:t>doLast</w:t>
             </w:r>
             <w:proofErr w:type="spellEnd"/>
             <w:r>
@@ -5777,9 +5944,18 @@
                 <w:sz w:val="20"/>
                 <w:szCs w:val="20"/>
               </w:rPr>
-              <w:t>{</w:t>
+              <w:t>(</w:t>
             </w:r>
             <w:proofErr w:type="gramEnd"/>
+            <w:r>
+              <w:rPr>
+                <w:rFonts w:eastAsia="Times New Roman" w:cstheme="minorHAnsi"/>
+                <w:color w:val="000000"/>
+                <w:sz w:val="20"/>
+                <w:szCs w:val="20"/>
+              </w:rPr>
+              <w:t>){</w:t>
+            </w:r>
           </w:p>
           <w:p>
             <w:pPr>
@@ -5799,7 +5975,7 @@
                 <w:sz w:val="20"/>
                 <w:szCs w:val="20"/>
               </w:rPr>
-              <w:t>    </w:t>
+              <w:t>        </w:t>
             </w:r>
             <w:proofErr w:type="spellStart"/>
             <w:r>
@@ -5808,6 +5984,7 @@
                 <w:color w:val="000000"/>
                 <w:sz w:val="20"/>
                 <w:szCs w:val="20"/>
+                <w:highlight w:val="yellow"/>
               </w:rPr>
               <w:t>println</w:t>
             </w:r>
@@ -5818,6 +5995,7 @@
                 <w:color w:val="000000"/>
                 <w:sz w:val="20"/>
                 <w:szCs w:val="20"/>
+                <w:highlight w:val="yellow"/>
               </w:rPr>
               <w:t> </w:t>
             </w:r>
@@ -5827,28 +6005,93 @@
                 <w:color w:val="A31515"/>
                 <w:sz w:val="20"/>
                 <w:szCs w:val="20"/>
-              </w:rPr>
-              <w:t>"Hello </w:t>
-            </w:r>
-            <w:proofErr w:type="gramStart"/>
+                <w:highlight w:val="yellow"/>
+              </w:rPr>
+              <w:t>"</w:t>
+            </w:r>
+            <w:proofErr w:type="spellStart"/>
             <w:r>
               <w:rPr>
                 <w:rFonts w:eastAsia="Times New Roman" w:cstheme="minorHAnsi"/>
                 <w:color w:val="A31515"/>
                 <w:sz w:val="20"/>
                 <w:szCs w:val="20"/>
-              </w:rPr>
-              <w:t>From</w:t>
-            </w:r>
-            <w:proofErr w:type="gramEnd"/>
+                <w:highlight w:val="yellow"/>
+              </w:rPr>
+              <w:t>doLast</w:t>
+            </w:r>
+            <w:proofErr w:type="spellEnd"/>
             <w:r>
               <w:rPr>
                 <w:rFonts w:eastAsia="Times New Roman" w:cstheme="minorHAnsi"/>
                 <w:color w:val="A31515"/>
                 <w:sz w:val="20"/>
                 <w:szCs w:val="20"/>
-              </w:rPr>
-              <w:t> Groovy Task - </w:t>
+                <w:highlight w:val="yellow"/>
+              </w:rPr>
+              <w:t> - Execution Phase"</w:t>
+            </w:r>
+          </w:p>
+          <w:p>
+            <w:pPr>
+              <w:shd w:val="clear" w:color="auto" w:fill="FFFFFF"/>
+              <w:spacing w:line="285" w:lineRule="atLeast"/>
+              <w:rPr>
+                <w:rFonts w:eastAsia="Times New Roman" w:cstheme="minorHAnsi"/>
+                <w:color w:val="000000"/>
+                <w:sz w:val="20"/>
+                <w:szCs w:val="20"/>
+              </w:rPr>
+            </w:pPr>
+            <w:r>
+              <w:rPr>
+                <w:rFonts w:eastAsia="Times New Roman" w:cstheme="minorHAnsi"/>
+                <w:color w:val="000000"/>
+                <w:sz w:val="20"/>
+                <w:szCs w:val="20"/>
+              </w:rPr>
+              <w:t>    }</w:t>
+            </w:r>
+          </w:p>
+          <w:p>
+            <w:pPr>
+              <w:shd w:val="clear" w:color="auto" w:fill="FFFFFF"/>
+              <w:spacing w:line="285" w:lineRule="atLeast"/>
+              <w:rPr>
+                <w:rFonts w:eastAsia="Times New Roman" w:cstheme="minorHAnsi"/>
+                <w:color w:val="000000"/>
+                <w:sz w:val="20"/>
+                <w:szCs w:val="20"/>
+              </w:rPr>
+            </w:pPr>
+            <w:r>
+              <w:rPr>
+                <w:rFonts w:eastAsia="Times New Roman" w:cstheme="minorHAnsi"/>
+                <w:color w:val="000000"/>
+                <w:sz w:val="20"/>
+                <w:szCs w:val="20"/>
+              </w:rPr>
+              <w:t>    </w:t>
+            </w:r>
+            <w:proofErr w:type="spellStart"/>
+            <w:r>
+              <w:rPr>
+                <w:rFonts w:eastAsia="Times New Roman" w:cstheme="minorHAnsi"/>
+                <w:color w:val="000000"/>
+                <w:sz w:val="20"/>
+                <w:szCs w:val="20"/>
+              </w:rPr>
+              <w:t>println</w:t>
+            </w:r>
+            <w:proofErr w:type="spellEnd"/>
+            <w:r>
+              <w:rPr>
+                <w:rFonts w:eastAsia="Times New Roman" w:cstheme="minorHAnsi"/>
+                <w:color w:val="000000"/>
+                <w:sz w:val="20"/>
+                <w:szCs w:val="20"/>
+              </w:rPr>
+              <w:t> </w:t>
             </w:r>
             <w:r>
               <w:rPr>
@@ -5857,398 +6100,7 @@
                 <w:sz w:val="20"/>
                 <w:szCs w:val="20"/>
               </w:rPr>
-              <w:t>Configuration</w:t>
-            </w:r>
-            <w:r>
-              <w:rPr>
-                <w:rFonts w:eastAsia="Times New Roman" w:cstheme="minorHAnsi"/>
-                <w:color w:val="A31515"/>
-                <w:sz w:val="20"/>
-                <w:szCs w:val="20"/>
-              </w:rPr>
-              <w:t> Phase"</w:t>
-            </w:r>
-          </w:p>
-          <w:p>
-            <w:pPr>
-              <w:shd w:val="clear" w:color="auto" w:fill="FFFFFF"/>
-              <w:spacing w:line="285" w:lineRule="atLeast"/>
-              <w:rPr>
-                <w:rFonts w:eastAsia="Times New Roman" w:cstheme="minorHAnsi"/>
-                <w:color w:val="000000"/>
-                <w:sz w:val="20"/>
-                <w:szCs w:val="20"/>
-              </w:rPr>
-            </w:pPr>
-            <w:r>
-              <w:rPr>
-                <w:rFonts w:eastAsia="Times New Roman" w:cstheme="minorHAnsi"/>
-                <w:color w:val="000000"/>
-                <w:sz w:val="20"/>
-                <w:szCs w:val="20"/>
-              </w:rPr>
-              <w:t>    </w:t>
-            </w:r>
-            <w:proofErr w:type="spellStart"/>
-            <w:proofErr w:type="gramStart"/>
-            <w:r>
-              <w:rPr>
-                <w:rFonts w:eastAsia="Times New Roman" w:cstheme="minorHAnsi"/>
-                <w:color w:val="000000"/>
-                <w:sz w:val="20"/>
-                <w:szCs w:val="20"/>
-              </w:rPr>
-              <w:t>doFirst</w:t>
-            </w:r>
-            <w:proofErr w:type="spellEnd"/>
-            <w:r>
-              <w:rPr>
-                <w:rFonts w:eastAsia="Times New Roman" w:cstheme="minorHAnsi"/>
-                <w:color w:val="000000"/>
-                <w:sz w:val="20"/>
-                <w:szCs w:val="20"/>
-              </w:rPr>
-              <w:t>(</w:t>
-            </w:r>
-            <w:proofErr w:type="gramEnd"/>
-            <w:r>
-              <w:rPr>
-                <w:rFonts w:eastAsia="Times New Roman" w:cstheme="minorHAnsi"/>
-                <w:color w:val="000000"/>
-                <w:sz w:val="20"/>
-                <w:szCs w:val="20"/>
-              </w:rPr>
-              <w:t>){</w:t>
-            </w:r>
-          </w:p>
-          <w:p>
-            <w:pPr>
-              <w:shd w:val="clear" w:color="auto" w:fill="FFFFFF"/>
-              <w:spacing w:line="285" w:lineRule="atLeast"/>
-              <w:rPr>
-                <w:rFonts w:eastAsia="Times New Roman" w:cstheme="minorHAnsi"/>
-                <w:color w:val="000000"/>
-                <w:sz w:val="20"/>
-                <w:szCs w:val="20"/>
-              </w:rPr>
-            </w:pPr>
-            <w:r>
-              <w:rPr>
-                <w:rFonts w:eastAsia="Times New Roman" w:cstheme="minorHAnsi"/>
-                <w:color w:val="000000"/>
-                <w:sz w:val="20"/>
-                <w:szCs w:val="20"/>
-              </w:rPr>
-              <w:t>        </w:t>
-            </w:r>
-            <w:proofErr w:type="spellStart"/>
-            <w:r>
-              <w:rPr>
-                <w:rFonts w:eastAsia="Times New Roman" w:cstheme="minorHAnsi"/>
-                <w:color w:val="000000"/>
-                <w:sz w:val="20"/>
-                <w:szCs w:val="20"/>
-                <w:highlight w:val="yellow"/>
-              </w:rPr>
-              <w:t>println</w:t>
-            </w:r>
-            <w:proofErr w:type="spellEnd"/>
-            <w:r>
-              <w:rPr>
-                <w:rFonts w:eastAsia="Times New Roman" w:cstheme="minorHAnsi"/>
-                <w:color w:val="000000"/>
-                <w:sz w:val="20"/>
-                <w:szCs w:val="20"/>
-                <w:highlight w:val="yellow"/>
-              </w:rPr>
-              <w:t> </w:t>
-            </w:r>
-            <w:r>
-              <w:rPr>
-                <w:rFonts w:eastAsia="Times New Roman" w:cstheme="minorHAnsi"/>
-                <w:color w:val="A31515"/>
-                <w:sz w:val="20"/>
-                <w:szCs w:val="20"/>
-                <w:highlight w:val="yellow"/>
-              </w:rPr>
-              <w:t>"</w:t>
-            </w:r>
-            <w:proofErr w:type="spellStart"/>
-            <w:r>
-              <w:rPr>
-                <w:rFonts w:eastAsia="Times New Roman" w:cstheme="minorHAnsi"/>
-                <w:color w:val="A31515"/>
-                <w:sz w:val="20"/>
-                <w:szCs w:val="20"/>
-                <w:highlight w:val="yellow"/>
-              </w:rPr>
-              <w:t>doFirst</w:t>
-            </w:r>
-            <w:proofErr w:type="spellEnd"/>
-            <w:r>
-              <w:rPr>
-                <w:rFonts w:eastAsia="Times New Roman" w:cstheme="minorHAnsi"/>
-                <w:color w:val="A31515"/>
-                <w:sz w:val="20"/>
-                <w:szCs w:val="20"/>
-                <w:highlight w:val="yellow"/>
-              </w:rPr>
-              <w:t> - Execution Phase"</w:t>
-            </w:r>
-          </w:p>
-          <w:p>
-            <w:pPr>
-              <w:shd w:val="clear" w:color="auto" w:fill="FFFFFF"/>
-              <w:spacing w:line="285" w:lineRule="atLeast"/>
-              <w:rPr>
-                <w:rFonts w:eastAsia="Times New Roman" w:cstheme="minorHAnsi"/>
-                <w:color w:val="000000"/>
-                <w:sz w:val="20"/>
-                <w:szCs w:val="20"/>
-              </w:rPr>
-            </w:pPr>
-            <w:r>
-              <w:rPr>
-                <w:rFonts w:eastAsia="Times New Roman" w:cstheme="minorHAnsi"/>
-                <w:color w:val="000000"/>
-                <w:sz w:val="20"/>
-                <w:szCs w:val="20"/>
-              </w:rPr>
-              <w:t>    }</w:t>
-            </w:r>
-          </w:p>
-          <w:p>
-            <w:pPr>
-              <w:shd w:val="clear" w:color="auto" w:fill="FFFFFF"/>
-              <w:spacing w:line="285" w:lineRule="atLeast"/>
-              <w:rPr>
-                <w:rFonts w:eastAsia="Times New Roman" w:cstheme="minorHAnsi"/>
-                <w:color w:val="000000"/>
-                <w:sz w:val="20"/>
-                <w:szCs w:val="20"/>
-              </w:rPr>
-            </w:pPr>
-            <w:r>
-              <w:rPr>
-                <w:rFonts w:eastAsia="Times New Roman" w:cstheme="minorHAnsi"/>
-                <w:color w:val="000000"/>
-                <w:sz w:val="20"/>
-                <w:szCs w:val="20"/>
-              </w:rPr>
-              <w:t>    </w:t>
-            </w:r>
-            <w:proofErr w:type="spellStart"/>
-            <w:proofErr w:type="gramStart"/>
-            <w:r>
-              <w:rPr>
-                <w:rFonts w:eastAsia="Times New Roman" w:cstheme="minorHAnsi"/>
-                <w:color w:val="000000"/>
-                <w:sz w:val="20"/>
-                <w:szCs w:val="20"/>
-              </w:rPr>
-              <w:t>doLast</w:t>
-            </w:r>
-            <w:proofErr w:type="spellEnd"/>
-            <w:r>
-              <w:rPr>
-                <w:rFonts w:eastAsia="Times New Roman" w:cstheme="minorHAnsi"/>
-                <w:color w:val="000000"/>
-                <w:sz w:val="20"/>
-                <w:szCs w:val="20"/>
-              </w:rPr>
-              <w:t>(</w:t>
-            </w:r>
-            <w:proofErr w:type="gramEnd"/>
-            <w:r>
-              <w:rPr>
-                <w:rFonts w:eastAsia="Times New Roman" w:cstheme="minorHAnsi"/>
-                <w:color w:val="000000"/>
-                <w:sz w:val="20"/>
-                <w:szCs w:val="20"/>
-              </w:rPr>
-              <w:t>){</w:t>
-            </w:r>
-          </w:p>
-          <w:p>
-            <w:pPr>
-              <w:shd w:val="clear" w:color="auto" w:fill="FFFFFF"/>
-              <w:spacing w:line="285" w:lineRule="atLeast"/>
-              <w:rPr>
-                <w:rFonts w:eastAsia="Times New Roman" w:cstheme="minorHAnsi"/>
-                <w:color w:val="000000"/>
-                <w:sz w:val="20"/>
-                <w:szCs w:val="20"/>
-              </w:rPr>
-            </w:pPr>
-            <w:r>
-              <w:rPr>
-                <w:rFonts w:eastAsia="Times New Roman" w:cstheme="minorHAnsi"/>
-                <w:color w:val="000000"/>
-                <w:sz w:val="20"/>
-                <w:szCs w:val="20"/>
-              </w:rPr>
-              <w:t>        </w:t>
-            </w:r>
-            <w:proofErr w:type="spellStart"/>
-            <w:r>
-              <w:rPr>
-                <w:rFonts w:eastAsia="Times New Roman" w:cstheme="minorHAnsi"/>
-                <w:color w:val="000000"/>
-                <w:sz w:val="20"/>
-                <w:szCs w:val="20"/>
-                <w:highlight w:val="yellow"/>
-              </w:rPr>
-              <w:t>println</w:t>
-            </w:r>
-            <w:proofErr w:type="spellEnd"/>
-            <w:r>
-              <w:rPr>
-                <w:rFonts w:eastAsia="Times New Roman" w:cstheme="minorHAnsi"/>
-                <w:color w:val="000000"/>
-                <w:sz w:val="20"/>
-                <w:szCs w:val="20"/>
-                <w:highlight w:val="yellow"/>
-              </w:rPr>
-              <w:t> </w:t>
-            </w:r>
-            <w:r>
-              <w:rPr>
-                <w:rFonts w:eastAsia="Times New Roman" w:cstheme="minorHAnsi"/>
-                <w:color w:val="A31515"/>
-                <w:sz w:val="20"/>
-                <w:szCs w:val="20"/>
-                <w:highlight w:val="yellow"/>
-              </w:rPr>
-              <w:t>"</w:t>
-            </w:r>
-            <w:proofErr w:type="spellStart"/>
-            <w:r>
-              <w:rPr>
-                <w:rFonts w:eastAsia="Times New Roman" w:cstheme="minorHAnsi"/>
-                <w:color w:val="A31515"/>
-                <w:sz w:val="20"/>
-                <w:szCs w:val="20"/>
-                <w:highlight w:val="yellow"/>
-              </w:rPr>
-              <w:t>doLast</w:t>
-            </w:r>
-            <w:proofErr w:type="spellEnd"/>
-            <w:r>
-              <w:rPr>
-                <w:rFonts w:eastAsia="Times New Roman" w:cstheme="minorHAnsi"/>
-                <w:color w:val="A31515"/>
-                <w:sz w:val="20"/>
-                <w:szCs w:val="20"/>
-                <w:highlight w:val="yellow"/>
-              </w:rPr>
-              <w:t> - Execution Phase"</w:t>
-            </w:r>
-          </w:p>
-          <w:p>
-            <w:pPr>
-              <w:shd w:val="clear" w:color="auto" w:fill="FFFFFF"/>
-              <w:spacing w:line="285" w:lineRule="atLeast"/>
-              <w:rPr>
-                <w:rFonts w:eastAsia="Times New Roman" w:cstheme="minorHAnsi"/>
-                <w:color w:val="000000"/>
-                <w:sz w:val="20"/>
-                <w:szCs w:val="20"/>
-              </w:rPr>
-            </w:pPr>
-            <w:r>
-              <w:rPr>
-                <w:rFonts w:eastAsia="Times New Roman" w:cstheme="minorHAnsi"/>
-                <w:color w:val="000000"/>
-                <w:sz w:val="20"/>
-                <w:szCs w:val="20"/>
-              </w:rPr>
-              <w:t>    }</w:t>
-            </w:r>
-          </w:p>
-          <w:p>
-            <w:pPr>
-              <w:shd w:val="clear" w:color="auto" w:fill="FFFFFF"/>
-              <w:spacing w:line="285" w:lineRule="atLeast"/>
-              <w:rPr>
-                <w:rFonts w:eastAsia="Times New Roman" w:cstheme="minorHAnsi"/>
-                <w:color w:val="000000"/>
-                <w:sz w:val="20"/>
-                <w:szCs w:val="20"/>
-              </w:rPr>
-            </w:pPr>
-            <w:r>
-              <w:rPr>
-                <w:rFonts w:eastAsia="Times New Roman" w:cstheme="minorHAnsi"/>
-                <w:color w:val="000000"/>
-                <w:sz w:val="20"/>
-                <w:szCs w:val="20"/>
-              </w:rPr>
-              <w:t>    </w:t>
-            </w:r>
-            <w:proofErr w:type="spellStart"/>
-            <w:r>
-              <w:rPr>
-                <w:rFonts w:eastAsia="Times New Roman" w:cstheme="minorHAnsi"/>
-                <w:color w:val="000000"/>
-                <w:sz w:val="20"/>
-                <w:szCs w:val="20"/>
-              </w:rPr>
-              <w:t>println</w:t>
-            </w:r>
-            <w:proofErr w:type="spellEnd"/>
-            <w:r>
-              <w:rPr>
-                <w:rFonts w:eastAsia="Times New Roman" w:cstheme="minorHAnsi"/>
-                <w:color w:val="000000"/>
-                <w:sz w:val="20"/>
-                <w:szCs w:val="20"/>
-              </w:rPr>
-              <w:t> </w:t>
-            </w:r>
-            <w:r>
-              <w:rPr>
-                <w:rFonts w:eastAsia="Times New Roman" w:cstheme="minorHAnsi"/>
-                <w:color w:val="A31515"/>
-                <w:sz w:val="20"/>
-                <w:szCs w:val="20"/>
-              </w:rPr>
-              <w:t>"Bye </w:t>
-            </w:r>
-            <w:r>
-              <w:rPr>
-                <w:rFonts w:eastAsia="Times New Roman" w:cstheme="minorHAnsi"/>
-                <w:color w:val="A31515"/>
-                <w:sz w:val="20"/>
-                <w:szCs w:val="20"/>
-              </w:rPr>
-              <w:t>from</w:t>
-            </w:r>
-            <w:r>
-              <w:rPr>
-                <w:rFonts w:eastAsia="Times New Roman" w:cstheme="minorHAnsi"/>
-                <w:color w:val="A31515"/>
-                <w:sz w:val="20"/>
-                <w:szCs w:val="20"/>
-              </w:rPr>
-              <w:t> Groovy Task - </w:t>
-            </w:r>
-            <w:r>
-              <w:rPr>
-                <w:rFonts w:eastAsia="Times New Roman" w:cstheme="minorHAnsi"/>
-                <w:color w:val="A31515"/>
-                <w:sz w:val="20"/>
-                <w:szCs w:val="20"/>
-              </w:rPr>
-              <w:t>Configuration</w:t>
-            </w:r>
-            <w:r>
-              <w:rPr>
-                <w:rFonts w:eastAsia="Times New Roman" w:cstheme="minorHAnsi"/>
-                <w:color w:val="A31515"/>
-                <w:sz w:val="20"/>
-                <w:szCs w:val="20"/>
-              </w:rPr>
-              <w:t> Phase"</w:t>
+              <w:t>"Bye from Groovy Task - Configuration Phase"</w:t>
             </w:r>
           </w:p>
           <w:p>
@@ -6391,24 +6243,2645 @@
     </w:tbl>
     <w:p>
       <w:pPr>
-        <w:pStyle w:val="NoSpacing"/>
-      </w:pPr>
-    </w:p>
-    <w:p>
-      <w:pPr>
         <w:pStyle w:val="Heading2"/>
         <w:pBdr>
           <w:bottom w:val="single" w:sz="6" w:space="1" w:color="auto"/>
         </w:pBdr>
       </w:pPr>
-      <w:bookmarkStart w:id="9" w:name="_Toc79403413"/>
+      <w:r>
+        <w:t>UNDERSTANDING BUILD.GRADLE</w:t>
+      </w:r>
+    </w:p>
+    <w:p>
+      <w:pPr>
+        <w:pStyle w:val="NoSpacing"/>
+        <w:numPr>
+          <w:ilvl w:val="0"/>
+          <w:numId w:val="31"/>
+        </w:numPr>
+      </w:pPr>
+      <w:proofErr w:type="spellStart"/>
+      <w:r>
+        <w:t>Build.gradle</w:t>
+      </w:r>
+      <w:proofErr w:type="spellEnd"/>
+      <w:r>
+        <w:t xml:space="preserve"> is object oriented.</w:t>
+      </w:r>
+    </w:p>
+    <w:p>
+      <w:pPr>
+        <w:pStyle w:val="Heading3"/>
+        <w:pBdr>
+          <w:bottom w:val="single" w:sz="6" w:space="1" w:color="auto"/>
+        </w:pBdr>
+      </w:pPr>
+      <w:r>
+        <w:t>THE PROJECT OBJECT</w:t>
+      </w:r>
+    </w:p>
+    <w:p>
+      <w:pPr>
+        <w:pStyle w:val="NoSpacing"/>
+      </w:pPr>
+    </w:p>
+    <w:tbl>
+      <w:tblPr>
+        <w:tblStyle w:val="TableGrid"/>
+        <w:tblW w:w="0" w:type="auto"/>
+        <w:tblLook w:val="04A0" w:firstRow="1" w:lastRow="0" w:firstColumn="1" w:lastColumn="0" w:noHBand="0" w:noVBand="1"/>
+      </w:tblPr>
+      <w:tblGrid>
+        <w:gridCol w:w="2335"/>
+        <w:gridCol w:w="2070"/>
+        <w:gridCol w:w="6385"/>
+      </w:tblGrid>
+      <w:tr>
+        <w:tc>
+          <w:tcPr>
+            <w:tcW w:w="2335" w:type="dxa"/>
+          </w:tcPr>
+          <w:p>
+            <w:pPr>
+              <w:pStyle w:val="NoSpacing"/>
+              <w:rPr>
+                <w:b/>
+                <w:bCs/>
+              </w:rPr>
+            </w:pPr>
+            <w:r>
+              <w:rPr>
+                <w:b/>
+                <w:bCs/>
+              </w:rPr>
+              <w:t>SAMPLE BUILD.GRADLE</w:t>
+            </w:r>
+          </w:p>
+        </w:tc>
+        <w:tc>
+          <w:tcPr>
+            <w:tcW w:w="8455" w:type="dxa"/>
+            <w:gridSpan w:val="2"/>
+          </w:tcPr>
+          <w:p>
+            <w:pPr>
+              <w:pStyle w:val="NoSpacing"/>
+            </w:pPr>
+          </w:p>
+        </w:tc>
+      </w:tr>
+      <w:tr>
+        <w:tc>
+          <w:tcPr>
+            <w:tcW w:w="2335" w:type="dxa"/>
+          </w:tcPr>
+          <w:p>
+            <w:pPr>
+              <w:pStyle w:val="NoSpacing"/>
+              <w:rPr>
+                <w:sz w:val="20"/>
+                <w:szCs w:val="20"/>
+              </w:rPr>
+            </w:pPr>
+            <w:r>
+              <w:rPr>
+                <w:sz w:val="20"/>
+                <w:szCs w:val="20"/>
+              </w:rPr>
+              <w:t>plugins {</w:t>
+            </w:r>
+          </w:p>
+          <w:p>
+            <w:pPr>
+              <w:pStyle w:val="NoSpacing"/>
+              <w:rPr>
+                <w:sz w:val="20"/>
+                <w:szCs w:val="20"/>
+              </w:rPr>
+            </w:pPr>
+            <w:r>
+              <w:rPr>
+                <w:sz w:val="20"/>
+                <w:szCs w:val="20"/>
+              </w:rPr>
+              <w:t>}</w:t>
+            </w:r>
+          </w:p>
+          <w:p>
+            <w:pPr>
+              <w:pStyle w:val="NoSpacing"/>
+              <w:rPr>
+                <w:sz w:val="20"/>
+                <w:szCs w:val="20"/>
+              </w:rPr>
+            </w:pPr>
+            <w:r>
+              <w:rPr>
+                <w:sz w:val="20"/>
+                <w:szCs w:val="20"/>
+              </w:rPr>
+              <w:t>repositories {</w:t>
+            </w:r>
+          </w:p>
+          <w:p>
+            <w:pPr>
+              <w:pStyle w:val="NoSpacing"/>
+              <w:rPr>
+                <w:sz w:val="20"/>
+                <w:szCs w:val="20"/>
+              </w:rPr>
+            </w:pPr>
+            <w:r>
+              <w:rPr>
+                <w:sz w:val="20"/>
+                <w:szCs w:val="20"/>
+              </w:rPr>
+              <w:t>}</w:t>
+            </w:r>
+          </w:p>
+          <w:p>
+            <w:pPr>
+              <w:pStyle w:val="NoSpacing"/>
+              <w:rPr>
+                <w:sz w:val="20"/>
+                <w:szCs w:val="20"/>
+              </w:rPr>
+            </w:pPr>
+            <w:r>
+              <w:rPr>
+                <w:sz w:val="20"/>
+                <w:szCs w:val="20"/>
+              </w:rPr>
+              <w:t>dependencies {</w:t>
+            </w:r>
+          </w:p>
+          <w:p>
+            <w:pPr>
+              <w:pStyle w:val="NoSpacing"/>
+              <w:rPr>
+                <w:sz w:val="20"/>
+                <w:szCs w:val="20"/>
+              </w:rPr>
+            </w:pPr>
+            <w:r>
+              <w:rPr>
+                <w:sz w:val="20"/>
+                <w:szCs w:val="20"/>
+              </w:rPr>
+              <w:t>}</w:t>
+            </w:r>
+          </w:p>
+          <w:p>
+            <w:pPr>
+              <w:pStyle w:val="NoSpacing"/>
+              <w:rPr>
+                <w:sz w:val="20"/>
+                <w:szCs w:val="20"/>
+              </w:rPr>
+            </w:pPr>
+            <w:r>
+              <w:rPr>
+                <w:sz w:val="20"/>
+                <w:szCs w:val="20"/>
+              </w:rPr>
+              <w:t>application {</w:t>
+            </w:r>
+          </w:p>
+          <w:p>
+            <w:pPr>
+              <w:pStyle w:val="NoSpacing"/>
+            </w:pPr>
+            <w:r>
+              <w:rPr>
+                <w:sz w:val="20"/>
+                <w:szCs w:val="20"/>
+              </w:rPr>
+              <w:t>}</w:t>
+            </w:r>
+          </w:p>
+        </w:tc>
+        <w:tc>
+          <w:tcPr>
+            <w:tcW w:w="2070" w:type="dxa"/>
+          </w:tcPr>
+          <w:p>
+            <w:pPr>
+              <w:pStyle w:val="NoSpacing"/>
+              <w:rPr>
+                <w:b/>
+                <w:bCs/>
+                <w:sz w:val="20"/>
+                <w:szCs w:val="20"/>
+              </w:rPr>
+            </w:pPr>
+            <w:r>
+              <w:rPr>
+                <w:b/>
+                <w:bCs/>
+                <w:sz w:val="20"/>
+                <w:szCs w:val="20"/>
+              </w:rPr>
+              <w:t>ANALOGY</w:t>
+            </w:r>
+          </w:p>
+          <w:p>
+            <w:pPr>
+              <w:pStyle w:val="NoSpacing"/>
+              <w:rPr>
+                <w:sz w:val="20"/>
+                <w:szCs w:val="20"/>
+              </w:rPr>
+            </w:pPr>
+            <w:r>
+              <w:rPr>
+                <w:sz w:val="20"/>
+                <w:szCs w:val="20"/>
+              </w:rPr>
+              <w:t>def calculate(closure</w:t>
+            </w:r>
+            <w:proofErr w:type="gramStart"/>
+            <w:r>
+              <w:rPr>
+                <w:sz w:val="20"/>
+                <w:szCs w:val="20"/>
+              </w:rPr>
+              <w:t>){</w:t>
+            </w:r>
+            <w:proofErr w:type="gramEnd"/>
+          </w:p>
+          <w:p>
+            <w:pPr>
+              <w:pStyle w:val="NoSpacing"/>
+              <w:rPr>
+                <w:sz w:val="20"/>
+                <w:szCs w:val="20"/>
+              </w:rPr>
+            </w:pPr>
+            <w:r>
+              <w:rPr>
+                <w:sz w:val="20"/>
+                <w:szCs w:val="20"/>
+              </w:rPr>
+              <w:t xml:space="preserve">    </w:t>
+            </w:r>
+            <w:proofErr w:type="gramStart"/>
+            <w:r>
+              <w:rPr>
+                <w:sz w:val="20"/>
+                <w:szCs w:val="20"/>
+              </w:rPr>
+              <w:t>closure(</w:t>
+            </w:r>
+            <w:proofErr w:type="gramEnd"/>
+            <w:r>
+              <w:rPr>
+                <w:sz w:val="20"/>
+                <w:szCs w:val="20"/>
+              </w:rPr>
+              <w:t>);</w:t>
+            </w:r>
+          </w:p>
+          <w:p>
+            <w:pPr>
+              <w:pStyle w:val="NoSpacing"/>
+              <w:rPr>
+                <w:sz w:val="20"/>
+                <w:szCs w:val="20"/>
+              </w:rPr>
+            </w:pPr>
+            <w:r>
+              <w:rPr>
+                <w:sz w:val="20"/>
+                <w:szCs w:val="20"/>
+              </w:rPr>
+              <w:t>}</w:t>
+            </w:r>
+          </w:p>
+          <w:p>
+            <w:pPr>
+              <w:pStyle w:val="NoSpacing"/>
+              <w:rPr>
+                <w:sz w:val="20"/>
+                <w:szCs w:val="20"/>
+              </w:rPr>
+            </w:pPr>
+            <w:proofErr w:type="gramStart"/>
+            <w:r>
+              <w:rPr>
+                <w:sz w:val="20"/>
+                <w:szCs w:val="20"/>
+              </w:rPr>
+              <w:t>calculate{</w:t>
+            </w:r>
+            <w:proofErr w:type="gramEnd"/>
+            <w:r>
+              <w:rPr>
+                <w:sz w:val="20"/>
+                <w:szCs w:val="20"/>
+              </w:rPr>
+              <w:t xml:space="preserve"> </w:t>
+            </w:r>
+          </w:p>
+          <w:p>
+            <w:pPr>
+              <w:pStyle w:val="NoSpacing"/>
+              <w:rPr>
+                <w:sz w:val="20"/>
+                <w:szCs w:val="20"/>
+              </w:rPr>
+            </w:pPr>
+            <w:r>
+              <w:rPr>
+                <w:sz w:val="20"/>
+                <w:szCs w:val="20"/>
+              </w:rPr>
+              <w:t xml:space="preserve">    </w:t>
+            </w:r>
+            <w:proofErr w:type="spellStart"/>
+            <w:r>
+              <w:rPr>
+                <w:sz w:val="20"/>
+                <w:szCs w:val="20"/>
+              </w:rPr>
+              <w:t>println</w:t>
+            </w:r>
+            <w:proofErr w:type="spellEnd"/>
+            <w:r>
+              <w:rPr>
+                <w:sz w:val="20"/>
+                <w:szCs w:val="20"/>
+              </w:rPr>
+              <w:t xml:space="preserve"> "hello"</w:t>
+            </w:r>
+          </w:p>
+          <w:p>
+            <w:pPr>
+              <w:pStyle w:val="NoSpacing"/>
+              <w:rPr>
+                <w:sz w:val="20"/>
+                <w:szCs w:val="20"/>
+              </w:rPr>
+            </w:pPr>
+            <w:r>
+              <w:rPr>
+                <w:sz w:val="20"/>
+                <w:szCs w:val="20"/>
+              </w:rPr>
+              <w:t>}</w:t>
+            </w:r>
+          </w:p>
+        </w:tc>
+        <w:tc>
+          <w:tcPr>
+            <w:tcW w:w="6385" w:type="dxa"/>
+          </w:tcPr>
+          <w:p>
+            <w:pPr>
+              <w:pStyle w:val="ListParagraph"/>
+              <w:numPr>
+                <w:ilvl w:val="0"/>
+                <w:numId w:val="31"/>
+              </w:numPr>
+            </w:pPr>
+            <w:r>
+              <w:t>For every project groovy creates a “project” object.</w:t>
+            </w:r>
+          </w:p>
+          <w:p>
+            <w:pPr>
+              <w:pStyle w:val="ListParagraph"/>
+              <w:numPr>
+                <w:ilvl w:val="0"/>
+                <w:numId w:val="31"/>
+              </w:numPr>
+            </w:pPr>
+            <w:r>
+              <w:rPr>
+                <w:b/>
+                <w:bCs/>
+              </w:rPr>
+              <w:t xml:space="preserve">Repositories, </w:t>
+            </w:r>
+            <w:proofErr w:type="gramStart"/>
+            <w:r>
+              <w:rPr>
+                <w:b/>
+                <w:bCs/>
+              </w:rPr>
+              <w:t>dependencies</w:t>
+            </w:r>
+            <w:proofErr w:type="gramEnd"/>
+            <w:r>
+              <w:rPr>
+                <w:b/>
+                <w:bCs/>
+              </w:rPr>
+              <w:t xml:space="preserve"> and application</w:t>
+            </w:r>
+            <w:r>
+              <w:t xml:space="preserve"> are the methods defined in the project </w:t>
+            </w:r>
+            <w:r>
+              <w:t>Class</w:t>
+            </w:r>
+          </w:p>
+          <w:p>
+            <w:pPr>
+              <w:pStyle w:val="ListParagraph"/>
+              <w:numPr>
+                <w:ilvl w:val="0"/>
+                <w:numId w:val="31"/>
+              </w:numPr>
+            </w:pPr>
+            <w:r>
+              <w:rPr>
+                <w:b/>
+                <w:bCs/>
+              </w:rPr>
+              <w:t>These methods take Closures as an input parameter</w:t>
+            </w:r>
+            <w:r>
+              <w:rPr>
+                <w:b/>
+                <w:bCs/>
+              </w:rPr>
+              <w:t>.</w:t>
+            </w:r>
+          </w:p>
+          <w:p>
+            <w:pPr>
+              <w:pStyle w:val="ListParagraph"/>
+              <w:numPr>
+                <w:ilvl w:val="0"/>
+                <w:numId w:val="31"/>
+              </w:numPr>
+            </w:pPr>
+            <w:r>
+              <w:t xml:space="preserve">In </w:t>
+            </w:r>
+            <w:proofErr w:type="spellStart"/>
+            <w:proofErr w:type="gramStart"/>
+            <w:r>
+              <w:t>build.gradle</w:t>
+            </w:r>
+            <w:proofErr w:type="spellEnd"/>
+            <w:proofErr w:type="gramEnd"/>
+            <w:r>
+              <w:t xml:space="preserve"> we call those methods on project object (implicit) and pass the closures .See the analogy for understanding. </w:t>
+            </w:r>
+          </w:p>
+          <w:p>
+            <w:pPr>
+              <w:pStyle w:val="ListParagraph"/>
+              <w:numPr>
+                <w:ilvl w:val="0"/>
+                <w:numId w:val="31"/>
+              </w:numPr>
+            </w:pPr>
+            <w:proofErr w:type="spellStart"/>
+            <w:r>
+              <w:t>Note</w:t>
+            </w:r>
+            <w:proofErr w:type="gramStart"/>
+            <w:r>
+              <w:t>:”brackets</w:t>
+            </w:r>
+            <w:proofErr w:type="spellEnd"/>
+            <w:proofErr w:type="gramEnd"/>
+            <w:r>
+              <w:t xml:space="preserve">” are </w:t>
+            </w:r>
+            <w:r>
+              <w:t>optional</w:t>
+            </w:r>
+            <w:r>
+              <w:t xml:space="preserve"> while calling a function in groovy</w:t>
+            </w:r>
+          </w:p>
+          <w:p>
+            <w:pPr>
+              <w:pStyle w:val="ListParagraph"/>
+              <w:numPr>
+                <w:ilvl w:val="0"/>
+                <w:numId w:val="31"/>
+              </w:numPr>
+              <w:rPr>
+                <w:b/>
+                <w:bCs/>
+              </w:rPr>
+            </w:pPr>
+            <w:r>
+              <w:rPr>
+                <w:b/>
+                <w:bCs/>
+              </w:rPr>
+              <w:t xml:space="preserve">Unlike all – </w:t>
+            </w:r>
+            <w:r>
+              <w:rPr>
+                <w:b/>
+                <w:bCs/>
+              </w:rPr>
+              <w:t>plugins</w:t>
+            </w:r>
+            <w:r>
+              <w:rPr>
+                <w:b/>
+                <w:bCs/>
+              </w:rPr>
+              <w:t xml:space="preserve"> </w:t>
+            </w:r>
+            <w:proofErr w:type="gramStart"/>
+            <w:r>
+              <w:rPr>
+                <w:b/>
+                <w:bCs/>
+              </w:rPr>
+              <w:t>is</w:t>
+            </w:r>
+            <w:proofErr w:type="gramEnd"/>
+            <w:r>
+              <w:rPr>
+                <w:b/>
+                <w:bCs/>
+              </w:rPr>
+              <w:t xml:space="preserve"> a block of code not a method</w:t>
+            </w:r>
+          </w:p>
+          <w:p>
+            <w:pPr>
+              <w:pStyle w:val="NoSpacing"/>
+              <w:rPr>
+                <w:sz w:val="20"/>
+                <w:szCs w:val="20"/>
+              </w:rPr>
+            </w:pPr>
+          </w:p>
+        </w:tc>
+      </w:tr>
+    </w:tbl>
+    <w:p>
+      <w:pPr>
+        <w:pStyle w:val="Heading4"/>
+        <w:rPr>
+          <w:i w:val="0"/>
+          <w:iCs w:val="0"/>
+        </w:rPr>
+      </w:pPr>
+      <w:r>
+        <w:rPr>
+          <w:i w:val="0"/>
+          <w:iCs w:val="0"/>
+        </w:rPr>
+        <w:t xml:space="preserve">SETTING AND ACCESSING THE VALUES ON PROJECT OBJECT </w:t>
+      </w:r>
+    </w:p>
+    <w:p>
+      <w:pPr>
+        <w:pStyle w:val="Heading5"/>
+        <w:pBdr>
+          <w:top w:val="single" w:sz="6" w:space="1" w:color="auto"/>
+          <w:bottom w:val="single" w:sz="6" w:space="1" w:color="auto"/>
+        </w:pBdr>
+      </w:pPr>
+      <w:r>
+        <w:t>BUILT-IN PROPERTIES</w:t>
+      </w:r>
+    </w:p>
+    <w:p>
+      <w:pPr>
+        <w:pStyle w:val="NoSpacing"/>
+        <w:numPr>
+          <w:ilvl w:val="0"/>
+          <w:numId w:val="37"/>
+        </w:numPr>
+      </w:pPr>
+      <w:hyperlink r:id="rId20" w:history="1">
+        <w:r>
+          <w:rPr>
+            <w:rStyle w:val="Hyperlink"/>
+          </w:rPr>
+          <w:t>https://docs.gradle.org/current/userguide/writing_build_scripts.html</w:t>
+        </w:r>
+      </w:hyperlink>
+      <w:r>
+        <w:t xml:space="preserve"> </w:t>
+      </w:r>
+    </w:p>
+    <w:p>
+      <w:pPr>
+        <w:pStyle w:val="NoSpacing"/>
+        <w:numPr>
+          <w:ilvl w:val="0"/>
+          <w:numId w:val="37"/>
+        </w:numPr>
+      </w:pPr>
+      <w:hyperlink r:id="rId21" w:history="1">
+        <w:r>
+          <w:rPr>
+            <w:rStyle w:val="Hyperlink"/>
+          </w:rPr>
+          <w:t>https://docs.gradle.org/current/javadoc/org/gradle/api/Project.html</w:t>
+        </w:r>
+      </w:hyperlink>
+      <w:r>
+        <w:t xml:space="preserve"> </w:t>
+      </w:r>
+    </w:p>
+    <w:p>
+      <w:pPr>
+        <w:pStyle w:val="NoSpacing"/>
+      </w:pPr>
+      <w:r>
+        <w:t xml:space="preserve">We can set and get the properties on project object in </w:t>
+      </w:r>
+      <w:proofErr w:type="spellStart"/>
+      <w:proofErr w:type="gramStart"/>
+      <w:r>
+        <w:rPr>
+          <w:b/>
+          <w:bCs/>
+          <w:i/>
+          <w:iCs/>
+        </w:rPr>
+        <w:t>build.gradle</w:t>
+      </w:r>
+      <w:proofErr w:type="spellEnd"/>
+      <w:proofErr w:type="gramEnd"/>
+      <w:r>
+        <w:t>. Example</w:t>
+      </w:r>
+    </w:p>
+    <w:tbl>
+      <w:tblPr>
+        <w:tblStyle w:val="TableGrid"/>
+        <w:tblW w:w="0" w:type="auto"/>
+        <w:tblLook w:val="04A0" w:firstRow="1" w:lastRow="0" w:firstColumn="1" w:lastColumn="0" w:noHBand="0" w:noVBand="1"/>
+      </w:tblPr>
+      <w:tblGrid>
+        <w:gridCol w:w="5395"/>
+        <w:gridCol w:w="5395"/>
+      </w:tblGrid>
+      <w:tr>
+        <w:tc>
+          <w:tcPr>
+            <w:tcW w:w="5395" w:type="dxa"/>
+            <w:vAlign w:val="center"/>
+          </w:tcPr>
+          <w:p>
+            <w:pPr>
+              <w:pStyle w:val="NoSpacing"/>
+              <w:rPr>
+                <w:sz w:val="20"/>
+                <w:szCs w:val="20"/>
+              </w:rPr>
+            </w:pPr>
+            <w:r>
+              <w:rPr>
+                <w:sz w:val="20"/>
+                <w:szCs w:val="20"/>
+              </w:rPr>
+              <w:t>plugins {</w:t>
+            </w:r>
+          </w:p>
+          <w:p>
+            <w:pPr>
+              <w:pStyle w:val="NoSpacing"/>
+              <w:rPr>
+                <w:sz w:val="20"/>
+                <w:szCs w:val="20"/>
+              </w:rPr>
+            </w:pPr>
+            <w:r>
+              <w:rPr>
+                <w:sz w:val="20"/>
+                <w:szCs w:val="20"/>
+              </w:rPr>
+              <w:t xml:space="preserve">    id 'application'</w:t>
+            </w:r>
+          </w:p>
+          <w:p>
+            <w:pPr>
+              <w:pStyle w:val="NoSpacing"/>
+              <w:rPr>
+                <w:sz w:val="20"/>
+                <w:szCs w:val="20"/>
+              </w:rPr>
+            </w:pPr>
+            <w:r>
+              <w:rPr>
+                <w:sz w:val="20"/>
+                <w:szCs w:val="20"/>
+              </w:rPr>
+              <w:t>}</w:t>
+            </w:r>
+          </w:p>
+          <w:p>
+            <w:pPr>
+              <w:pStyle w:val="NoSpacing"/>
+              <w:rPr>
+                <w:b/>
+                <w:bCs/>
+                <w:color w:val="FF0000"/>
+                <w:sz w:val="20"/>
+                <w:szCs w:val="20"/>
+              </w:rPr>
+            </w:pPr>
+            <w:proofErr w:type="spellStart"/>
+            <w:proofErr w:type="gramStart"/>
+            <w:r>
+              <w:rPr>
+                <w:b/>
+                <w:bCs/>
+                <w:color w:val="FF0000"/>
+                <w:sz w:val="20"/>
+                <w:szCs w:val="20"/>
+              </w:rPr>
+              <w:t>project.description</w:t>
+            </w:r>
+            <w:proofErr w:type="spellEnd"/>
+            <w:proofErr w:type="gramEnd"/>
+            <w:r>
+              <w:rPr>
+                <w:b/>
+                <w:bCs/>
+                <w:color w:val="FF0000"/>
+                <w:sz w:val="20"/>
+                <w:szCs w:val="20"/>
+              </w:rPr>
+              <w:t xml:space="preserve"> = "This is app project"</w:t>
+            </w:r>
+          </w:p>
+          <w:p>
+            <w:pPr>
+              <w:pStyle w:val="NoSpacing"/>
+              <w:rPr>
+                <w:b/>
+                <w:bCs/>
+                <w:color w:val="FF0000"/>
+                <w:sz w:val="20"/>
+                <w:szCs w:val="20"/>
+              </w:rPr>
+            </w:pPr>
+            <w:proofErr w:type="spellStart"/>
+            <w:proofErr w:type="gramStart"/>
+            <w:r>
+              <w:rPr>
+                <w:b/>
+                <w:bCs/>
+                <w:color w:val="FF0000"/>
+                <w:sz w:val="20"/>
+                <w:szCs w:val="20"/>
+              </w:rPr>
+              <w:t>project.version</w:t>
+            </w:r>
+            <w:proofErr w:type="spellEnd"/>
+            <w:proofErr w:type="gramEnd"/>
+            <w:r>
+              <w:rPr>
+                <w:b/>
+                <w:bCs/>
+                <w:color w:val="FF0000"/>
+                <w:sz w:val="20"/>
+                <w:szCs w:val="20"/>
+              </w:rPr>
+              <w:t xml:space="preserve"> = 1.0</w:t>
+            </w:r>
+          </w:p>
+          <w:p>
+            <w:pPr>
+              <w:pStyle w:val="NoSpacing"/>
+              <w:rPr>
+                <w:sz w:val="20"/>
+                <w:szCs w:val="20"/>
+              </w:rPr>
+            </w:pPr>
+            <w:r>
+              <w:rPr>
+                <w:sz w:val="20"/>
+                <w:szCs w:val="20"/>
+              </w:rPr>
+              <w:t>repositories {</w:t>
+            </w:r>
+          </w:p>
+          <w:p>
+            <w:pPr>
+              <w:pStyle w:val="NoSpacing"/>
+              <w:rPr>
+                <w:sz w:val="20"/>
+                <w:szCs w:val="20"/>
+              </w:rPr>
+            </w:pPr>
+            <w:r>
+              <w:rPr>
+                <w:sz w:val="20"/>
+                <w:szCs w:val="20"/>
+              </w:rPr>
+              <w:t xml:space="preserve">    // Use Maven Central for resolving dependencies.</w:t>
+            </w:r>
+          </w:p>
+          <w:p>
+            <w:pPr>
+              <w:pStyle w:val="NoSpacing"/>
+              <w:rPr>
+                <w:color w:val="FF0000"/>
+                <w:sz w:val="20"/>
+                <w:szCs w:val="20"/>
+              </w:rPr>
+            </w:pPr>
+            <w:r>
+              <w:rPr>
+                <w:sz w:val="20"/>
+                <w:szCs w:val="20"/>
+              </w:rPr>
+              <w:tab/>
+            </w:r>
+            <w:proofErr w:type="spellStart"/>
+            <w:r>
+              <w:rPr>
+                <w:color w:val="FF0000"/>
+                <w:sz w:val="20"/>
+                <w:szCs w:val="20"/>
+              </w:rPr>
+              <w:t>println</w:t>
+            </w:r>
+            <w:proofErr w:type="spellEnd"/>
+            <w:r>
+              <w:rPr>
+                <w:color w:val="FF0000"/>
+                <w:sz w:val="20"/>
+                <w:szCs w:val="20"/>
+              </w:rPr>
+              <w:t xml:space="preserve"> "project name="+ project.name</w:t>
+            </w:r>
+          </w:p>
+          <w:p>
+            <w:pPr>
+              <w:pStyle w:val="NoSpacing"/>
+              <w:rPr>
+                <w:color w:val="FF0000"/>
+                <w:sz w:val="20"/>
+                <w:szCs w:val="20"/>
+              </w:rPr>
+            </w:pPr>
+            <w:r>
+              <w:rPr>
+                <w:color w:val="FF0000"/>
+                <w:sz w:val="20"/>
+                <w:szCs w:val="20"/>
+              </w:rPr>
+              <w:tab/>
+            </w:r>
+            <w:proofErr w:type="spellStart"/>
+            <w:r>
+              <w:rPr>
+                <w:color w:val="FF0000"/>
+                <w:sz w:val="20"/>
+                <w:szCs w:val="20"/>
+              </w:rPr>
+              <w:t>println</w:t>
+            </w:r>
+            <w:proofErr w:type="spellEnd"/>
+            <w:r>
+              <w:rPr>
+                <w:color w:val="FF0000"/>
+                <w:sz w:val="20"/>
+                <w:szCs w:val="20"/>
+              </w:rPr>
+              <w:t xml:space="preserve"> "project Description="+ </w:t>
+            </w:r>
+            <w:proofErr w:type="spellStart"/>
+            <w:proofErr w:type="gramStart"/>
+            <w:r>
+              <w:rPr>
+                <w:color w:val="FF0000"/>
+                <w:sz w:val="20"/>
+                <w:szCs w:val="20"/>
+              </w:rPr>
+              <w:t>project.description</w:t>
+            </w:r>
+            <w:proofErr w:type="spellEnd"/>
+            <w:proofErr w:type="gramEnd"/>
+          </w:p>
+          <w:p>
+            <w:pPr>
+              <w:pStyle w:val="NoSpacing"/>
+              <w:rPr>
+                <w:color w:val="FF0000"/>
+                <w:sz w:val="20"/>
+                <w:szCs w:val="20"/>
+              </w:rPr>
+            </w:pPr>
+            <w:r>
+              <w:rPr>
+                <w:color w:val="FF0000"/>
+                <w:sz w:val="20"/>
+                <w:szCs w:val="20"/>
+              </w:rPr>
+              <w:tab/>
+            </w:r>
+            <w:proofErr w:type="spellStart"/>
+            <w:r>
+              <w:rPr>
+                <w:color w:val="FF0000"/>
+                <w:sz w:val="20"/>
+                <w:szCs w:val="20"/>
+              </w:rPr>
+              <w:t>println</w:t>
+            </w:r>
+            <w:proofErr w:type="spellEnd"/>
+            <w:r>
+              <w:rPr>
+                <w:color w:val="FF0000"/>
+                <w:sz w:val="20"/>
+                <w:szCs w:val="20"/>
+              </w:rPr>
+              <w:t xml:space="preserve"> "project Version="+ </w:t>
+            </w:r>
+            <w:proofErr w:type="spellStart"/>
+            <w:proofErr w:type="gramStart"/>
+            <w:r>
+              <w:rPr>
+                <w:color w:val="FF0000"/>
+                <w:sz w:val="20"/>
+                <w:szCs w:val="20"/>
+              </w:rPr>
+              <w:t>project.version</w:t>
+            </w:r>
+            <w:proofErr w:type="spellEnd"/>
+            <w:proofErr w:type="gramEnd"/>
+          </w:p>
+          <w:p>
+            <w:pPr>
+              <w:pStyle w:val="NoSpacing"/>
+              <w:ind w:left="720"/>
+              <w:rPr>
+                <w:color w:val="FF0000"/>
+                <w:sz w:val="20"/>
+                <w:szCs w:val="20"/>
+              </w:rPr>
+            </w:pPr>
+            <w:proofErr w:type="spellStart"/>
+            <w:r>
+              <w:rPr>
+                <w:color w:val="FF0000"/>
+                <w:sz w:val="20"/>
+                <w:szCs w:val="20"/>
+              </w:rPr>
+              <w:t>println</w:t>
+            </w:r>
+            <w:proofErr w:type="spellEnd"/>
+            <w:r>
+              <w:rPr>
+                <w:color w:val="FF0000"/>
+                <w:sz w:val="20"/>
+                <w:szCs w:val="20"/>
+              </w:rPr>
+              <w:t xml:space="preserve"> "project Version="+ </w:t>
+            </w:r>
+            <w:proofErr w:type="spellStart"/>
+            <w:proofErr w:type="gramStart"/>
+            <w:r>
+              <w:rPr>
+                <w:color w:val="FF0000"/>
+                <w:sz w:val="20"/>
+                <w:szCs w:val="20"/>
+              </w:rPr>
+              <w:t>project</w:t>
+            </w:r>
+            <w:r>
+              <w:rPr>
+                <w:color w:val="FF0000"/>
+                <w:sz w:val="20"/>
+                <w:szCs w:val="20"/>
+              </w:rPr>
+              <w:t>.getProperty</w:t>
+            </w:r>
+            <w:proofErr w:type="spellEnd"/>
+            <w:proofErr w:type="gramEnd"/>
+            <w:r>
+              <w:rPr>
+                <w:color w:val="FF0000"/>
+                <w:sz w:val="20"/>
+                <w:szCs w:val="20"/>
+              </w:rPr>
+              <w:t>(“</w:t>
+            </w:r>
+            <w:r>
+              <w:rPr>
+                <w:color w:val="FF0000"/>
+                <w:sz w:val="20"/>
+                <w:szCs w:val="20"/>
+              </w:rPr>
+              <w:t>version</w:t>
+            </w:r>
+            <w:r>
+              <w:rPr>
+                <w:color w:val="FF0000"/>
+                <w:sz w:val="20"/>
+                <w:szCs w:val="20"/>
+              </w:rPr>
+              <w:t>”)</w:t>
+            </w:r>
+          </w:p>
+          <w:p>
+            <w:pPr>
+              <w:pStyle w:val="NoSpacing"/>
+              <w:rPr>
+                <w:color w:val="FF0000"/>
+                <w:sz w:val="20"/>
+                <w:szCs w:val="20"/>
+              </w:rPr>
+            </w:pPr>
+          </w:p>
+          <w:p>
+            <w:pPr>
+              <w:pStyle w:val="NoSpacing"/>
+              <w:rPr>
+                <w:sz w:val="20"/>
+                <w:szCs w:val="20"/>
+              </w:rPr>
+            </w:pPr>
+            <w:r>
+              <w:rPr>
+                <w:sz w:val="20"/>
+                <w:szCs w:val="20"/>
+              </w:rPr>
+              <w:t xml:space="preserve">    </w:t>
+            </w:r>
+            <w:proofErr w:type="spellStart"/>
+            <w:proofErr w:type="gramStart"/>
+            <w:r>
+              <w:rPr>
+                <w:sz w:val="20"/>
+                <w:szCs w:val="20"/>
+              </w:rPr>
+              <w:t>mavenCentral</w:t>
+            </w:r>
+            <w:proofErr w:type="spellEnd"/>
+            <w:r>
+              <w:rPr>
+                <w:sz w:val="20"/>
+                <w:szCs w:val="20"/>
+              </w:rPr>
+              <w:t>(</w:t>
+            </w:r>
+            <w:proofErr w:type="gramEnd"/>
+            <w:r>
+              <w:rPr>
+                <w:sz w:val="20"/>
+                <w:szCs w:val="20"/>
+              </w:rPr>
+              <w:t>)</w:t>
+            </w:r>
+          </w:p>
+          <w:p>
+            <w:pPr>
+              <w:pStyle w:val="NoSpacing"/>
+              <w:rPr>
+                <w:sz w:val="20"/>
+                <w:szCs w:val="20"/>
+              </w:rPr>
+            </w:pPr>
+            <w:r>
+              <w:rPr>
+                <w:sz w:val="20"/>
+                <w:szCs w:val="20"/>
+              </w:rPr>
+              <w:lastRenderedPageBreak/>
+              <w:t xml:space="preserve"> }</w:t>
+            </w:r>
+          </w:p>
+          <w:p>
+            <w:pPr>
+              <w:pStyle w:val="NoSpacing"/>
+              <w:rPr>
+                <w:sz w:val="20"/>
+                <w:szCs w:val="20"/>
+              </w:rPr>
+            </w:pPr>
+            <w:r>
+              <w:rPr>
+                <w:sz w:val="20"/>
+                <w:szCs w:val="20"/>
+              </w:rPr>
+              <w:t>dependencies {</w:t>
+            </w:r>
+          </w:p>
+          <w:p>
+            <w:pPr>
+              <w:pStyle w:val="NoSpacing"/>
+              <w:rPr>
+                <w:sz w:val="20"/>
+                <w:szCs w:val="20"/>
+              </w:rPr>
+            </w:pPr>
+            <w:r>
+              <w:rPr>
+                <w:sz w:val="20"/>
+                <w:szCs w:val="20"/>
+              </w:rPr>
+              <w:t>}</w:t>
+            </w:r>
+          </w:p>
+          <w:p>
+            <w:pPr>
+              <w:pStyle w:val="NoSpacing"/>
+              <w:rPr>
+                <w:sz w:val="20"/>
+                <w:szCs w:val="20"/>
+              </w:rPr>
+            </w:pPr>
+            <w:r>
+              <w:rPr>
+                <w:sz w:val="20"/>
+                <w:szCs w:val="20"/>
+              </w:rPr>
+              <w:t>application {</w:t>
+            </w:r>
+          </w:p>
+          <w:p>
+            <w:pPr>
+              <w:pStyle w:val="NoSpacing"/>
+            </w:pPr>
+            <w:r>
+              <w:rPr>
+                <w:sz w:val="20"/>
+                <w:szCs w:val="20"/>
+              </w:rPr>
+              <w:t>}</w:t>
+            </w:r>
+          </w:p>
+        </w:tc>
+        <w:tc>
+          <w:tcPr>
+            <w:tcW w:w="5395" w:type="dxa"/>
+            <w:vAlign w:val="center"/>
+          </w:tcPr>
+          <w:p>
+            <w:pPr>
+              <w:pStyle w:val="NoSpacing"/>
+              <w:numPr>
+                <w:ilvl w:val="0"/>
+                <w:numId w:val="38"/>
+              </w:numPr>
+            </w:pPr>
+            <w:r>
+              <w:lastRenderedPageBreak/>
+              <w:t>The properties can be set right below the plugin statement.</w:t>
+            </w:r>
+          </w:p>
+          <w:p>
+            <w:pPr>
+              <w:pStyle w:val="NoSpacing"/>
+              <w:numPr>
+                <w:ilvl w:val="0"/>
+                <w:numId w:val="38"/>
+              </w:numPr>
+            </w:pPr>
+            <w:r>
+              <w:t xml:space="preserve">The project name are read only properties – which can be configured from </w:t>
+            </w:r>
+            <w:proofErr w:type="spellStart"/>
+            <w:proofErr w:type="gramStart"/>
+            <w:r>
+              <w:t>settings.gradle</w:t>
+            </w:r>
+            <w:proofErr w:type="spellEnd"/>
+            <w:proofErr w:type="gramEnd"/>
+          </w:p>
+          <w:p>
+            <w:pPr>
+              <w:pStyle w:val="NoSpacing"/>
+              <w:numPr>
+                <w:ilvl w:val="0"/>
+                <w:numId w:val="38"/>
+              </w:numPr>
+            </w:pPr>
+            <w:r>
+              <w:t xml:space="preserve">The project version helps in versioning the jars in build folder. For example – if </w:t>
+            </w:r>
+            <w:proofErr w:type="spellStart"/>
+            <w:proofErr w:type="gramStart"/>
+            <w:r>
+              <w:t>project.version</w:t>
+            </w:r>
+            <w:proofErr w:type="spellEnd"/>
+            <w:proofErr w:type="gramEnd"/>
+            <w:r>
+              <w:t>=1.0 ; then the Jars will be &lt;</w:t>
+            </w:r>
+            <w:proofErr w:type="spellStart"/>
+            <w:r>
+              <w:rPr>
+                <w:b/>
+                <w:bCs/>
+                <w:i/>
+                <w:iCs/>
+              </w:rPr>
+              <w:t>application_name</w:t>
+            </w:r>
+            <w:proofErr w:type="spellEnd"/>
+            <w:r>
+              <w:t>&gt;</w:t>
+            </w:r>
+            <w:r>
+              <w:rPr>
+                <w:b/>
+                <w:bCs/>
+                <w:i/>
+                <w:iCs/>
+              </w:rPr>
+              <w:t>-1.0.jar</w:t>
+            </w:r>
+            <w:r>
+              <w:t xml:space="preserve"> </w:t>
+            </w:r>
+          </w:p>
+        </w:tc>
+      </w:tr>
+    </w:tbl>
+    <w:tbl>
+      <w:tblPr>
+        <w:tblW w:w="0" w:type="auto"/>
+        <w:tblCellSpacing w:w="15" w:type="dxa"/>
+        <w:tblBorders>
+          <w:top w:val="single" w:sz="6" w:space="0" w:color="DEDEDE"/>
+          <w:left w:val="single" w:sz="6" w:space="0" w:color="DEDEDE"/>
+          <w:bottom w:val="single" w:sz="6" w:space="0" w:color="DEDEDE"/>
+          <w:right w:val="single" w:sz="6" w:space="0" w:color="DEDEDE"/>
+        </w:tblBorders>
+        <w:shd w:val="clear" w:color="auto" w:fill="FFFFFF"/>
+        <w:tblCellMar>
+          <w:top w:w="15" w:type="dxa"/>
+          <w:left w:w="15" w:type="dxa"/>
+          <w:bottom w:w="15" w:type="dxa"/>
+          <w:right w:w="15" w:type="dxa"/>
+        </w:tblCellMar>
+        <w:tblLook w:val="04A0" w:firstRow="1" w:lastRow="0" w:firstColumn="1" w:lastColumn="0" w:noHBand="0" w:noVBand="1"/>
+      </w:tblPr>
+      <w:tblGrid>
+        <w:gridCol w:w="1327"/>
+        <w:gridCol w:w="1265"/>
+        <w:gridCol w:w="7938"/>
+      </w:tblGrid>
+      <w:tr>
+        <w:trPr>
+          <w:trHeight w:val="20"/>
+          <w:tblHeader/>
+          <w:tblCellSpacing w:w="15" w:type="dxa"/>
+        </w:trPr>
+        <w:tc>
+          <w:tcPr>
+            <w:tcW w:w="10470" w:type="dxa"/>
+            <w:gridSpan w:val="3"/>
+            <w:tcBorders>
+              <w:top w:val="nil"/>
+              <w:left w:val="nil"/>
+              <w:bottom w:val="nil"/>
+              <w:right w:val="nil"/>
+            </w:tcBorders>
+            <w:shd w:val="clear" w:color="auto" w:fill="F7F8F7"/>
+            <w:tcMar>
+              <w:top w:w="120" w:type="dxa"/>
+              <w:left w:w="150" w:type="dxa"/>
+              <w:bottom w:w="150" w:type="dxa"/>
+              <w:right w:w="150" w:type="dxa"/>
+            </w:tcMar>
+            <w:vAlign w:val="center"/>
+            <w:hideMark/>
+          </w:tcPr>
+          <w:p>
+            <w:pPr>
+              <w:pStyle w:val="NoSpacing"/>
+              <w:jc w:val="center"/>
+            </w:pPr>
+            <w:r>
+              <w:t>STANDARD PROJECT PROPERTIES</w:t>
+            </w:r>
+          </w:p>
+        </w:tc>
+      </w:tr>
+      <w:tr>
+        <w:trPr>
+          <w:trHeight w:val="85"/>
+          <w:tblHeader/>
+          <w:tblCellSpacing w:w="15" w:type="dxa"/>
+        </w:trPr>
+        <w:tc>
+          <w:tcPr>
+            <w:tcW w:w="0" w:type="auto"/>
+            <w:tcBorders>
+              <w:top w:val="single" w:sz="2" w:space="0" w:color="DEDEDE"/>
+              <w:left w:val="single" w:sz="2" w:space="0" w:color="DEDEDE"/>
+              <w:bottom w:val="single" w:sz="6" w:space="0" w:color="DEDEDE"/>
+              <w:right w:val="single" w:sz="6" w:space="0" w:color="DEDEDE"/>
+            </w:tcBorders>
+            <w:shd w:val="clear" w:color="auto" w:fill="F7F8F7"/>
+            <w:tcMar>
+              <w:top w:w="120" w:type="dxa"/>
+              <w:left w:w="150" w:type="dxa"/>
+              <w:bottom w:w="150" w:type="dxa"/>
+              <w:right w:w="150" w:type="dxa"/>
+            </w:tcMar>
+            <w:hideMark/>
+          </w:tcPr>
+          <w:p>
+            <w:pPr>
+              <w:pStyle w:val="NoSpacing"/>
+            </w:pPr>
+            <w:r>
+              <w:t>Name</w:t>
+            </w:r>
+          </w:p>
+        </w:tc>
+        <w:tc>
+          <w:tcPr>
+            <w:tcW w:w="0" w:type="auto"/>
+            <w:tcBorders>
+              <w:top w:val="single" w:sz="2" w:space="0" w:color="DEDEDE"/>
+              <w:left w:val="single" w:sz="2" w:space="0" w:color="DEDEDE"/>
+              <w:bottom w:val="single" w:sz="6" w:space="0" w:color="DEDEDE"/>
+              <w:right w:val="single" w:sz="6" w:space="0" w:color="DEDEDE"/>
+            </w:tcBorders>
+            <w:shd w:val="clear" w:color="auto" w:fill="F7F8F7"/>
+            <w:tcMar>
+              <w:top w:w="120" w:type="dxa"/>
+              <w:left w:w="150" w:type="dxa"/>
+              <w:bottom w:w="150" w:type="dxa"/>
+              <w:right w:w="150" w:type="dxa"/>
+            </w:tcMar>
+            <w:hideMark/>
+          </w:tcPr>
+          <w:p>
+            <w:pPr>
+              <w:pStyle w:val="NoSpacing"/>
+            </w:pPr>
+            <w:r>
+              <w:t>Type</w:t>
+            </w:r>
+          </w:p>
+        </w:tc>
+        <w:tc>
+          <w:tcPr>
+            <w:tcW w:w="7872" w:type="dxa"/>
+            <w:tcBorders>
+              <w:top w:val="single" w:sz="2" w:space="0" w:color="DEDEDE"/>
+              <w:left w:val="single" w:sz="2" w:space="0" w:color="DEDEDE"/>
+              <w:bottom w:val="single" w:sz="6" w:space="0" w:color="DEDEDE"/>
+              <w:right w:val="single" w:sz="2" w:space="0" w:color="DEDEDE"/>
+            </w:tcBorders>
+            <w:shd w:val="clear" w:color="auto" w:fill="F7F8F7"/>
+            <w:tcMar>
+              <w:top w:w="120" w:type="dxa"/>
+              <w:left w:w="150" w:type="dxa"/>
+              <w:bottom w:w="150" w:type="dxa"/>
+              <w:right w:w="150" w:type="dxa"/>
+            </w:tcMar>
+            <w:hideMark/>
+          </w:tcPr>
+          <w:p>
+            <w:pPr>
+              <w:pStyle w:val="NoSpacing"/>
+            </w:pPr>
+            <w:r>
+              <w:t>Default Value</w:t>
+            </w:r>
+          </w:p>
+        </w:tc>
+      </w:tr>
+      <w:tr>
+        <w:trPr>
+          <w:tblCellSpacing w:w="15" w:type="dxa"/>
+        </w:trPr>
+        <w:tc>
+          <w:tcPr>
+            <w:tcW w:w="0" w:type="auto"/>
+            <w:tcBorders>
+              <w:top w:val="single" w:sz="2" w:space="0" w:color="DEDEDE"/>
+              <w:left w:val="single" w:sz="2" w:space="0" w:color="DEDEDE"/>
+              <w:bottom w:val="single" w:sz="6" w:space="0" w:color="DEDEDE"/>
+              <w:right w:val="single" w:sz="6" w:space="0" w:color="DEDEDE"/>
+            </w:tcBorders>
+            <w:shd w:val="clear" w:color="auto" w:fill="FFFFFF"/>
+            <w:tcMar>
+              <w:top w:w="135" w:type="dxa"/>
+              <w:left w:w="150" w:type="dxa"/>
+              <w:bottom w:w="135" w:type="dxa"/>
+              <w:right w:w="150" w:type="dxa"/>
+            </w:tcMar>
+            <w:hideMark/>
+          </w:tcPr>
+          <w:p>
+            <w:pPr>
+              <w:pStyle w:val="NoSpacing"/>
+            </w:pPr>
+            <w:r>
+              <w:t>project</w:t>
+            </w:r>
+          </w:p>
+        </w:tc>
+        <w:tc>
+          <w:tcPr>
+            <w:tcW w:w="0" w:type="auto"/>
+            <w:tcBorders>
+              <w:top w:val="single" w:sz="2" w:space="0" w:color="DEDEDE"/>
+              <w:left w:val="single" w:sz="2" w:space="0" w:color="DEDEDE"/>
+              <w:bottom w:val="single" w:sz="6" w:space="0" w:color="DEDEDE"/>
+              <w:right w:val="single" w:sz="6" w:space="0" w:color="DEDEDE"/>
+            </w:tcBorders>
+            <w:shd w:val="clear" w:color="auto" w:fill="FFFFFF"/>
+            <w:tcMar>
+              <w:top w:w="135" w:type="dxa"/>
+              <w:left w:w="150" w:type="dxa"/>
+              <w:bottom w:w="135" w:type="dxa"/>
+              <w:right w:w="150" w:type="dxa"/>
+            </w:tcMar>
+            <w:hideMark/>
+          </w:tcPr>
+          <w:p>
+            <w:pPr>
+              <w:pStyle w:val="NoSpacing"/>
+            </w:pPr>
+            <w:hyperlink r:id="rId22" w:history="1">
+              <w:r>
+                <w:t>Project</w:t>
+              </w:r>
+            </w:hyperlink>
+          </w:p>
+        </w:tc>
+        <w:tc>
+          <w:tcPr>
+            <w:tcW w:w="7872" w:type="dxa"/>
+            <w:tcBorders>
+              <w:top w:val="single" w:sz="2" w:space="0" w:color="DEDEDE"/>
+              <w:left w:val="single" w:sz="2" w:space="0" w:color="DEDEDE"/>
+              <w:bottom w:val="single" w:sz="6" w:space="0" w:color="DEDEDE"/>
+              <w:right w:val="single" w:sz="2" w:space="0" w:color="DEDEDE"/>
+            </w:tcBorders>
+            <w:shd w:val="clear" w:color="auto" w:fill="FFFFFF"/>
+            <w:tcMar>
+              <w:top w:w="135" w:type="dxa"/>
+              <w:left w:w="150" w:type="dxa"/>
+              <w:bottom w:w="135" w:type="dxa"/>
+              <w:right w:w="150" w:type="dxa"/>
+            </w:tcMar>
+            <w:hideMark/>
+          </w:tcPr>
+          <w:p>
+            <w:pPr>
+              <w:pStyle w:val="NoSpacing"/>
+            </w:pPr>
+            <w:r>
+              <w:t>The Project instance</w:t>
+            </w:r>
+          </w:p>
+        </w:tc>
+      </w:tr>
+      <w:tr>
+        <w:trPr>
+          <w:tblCellSpacing w:w="15" w:type="dxa"/>
+        </w:trPr>
+        <w:tc>
+          <w:tcPr>
+            <w:tcW w:w="0" w:type="auto"/>
+            <w:tcBorders>
+              <w:top w:val="single" w:sz="2" w:space="0" w:color="DEDEDE"/>
+              <w:left w:val="single" w:sz="2" w:space="0" w:color="DEDEDE"/>
+              <w:bottom w:val="single" w:sz="6" w:space="0" w:color="DEDEDE"/>
+              <w:right w:val="single" w:sz="6" w:space="0" w:color="DEDEDE"/>
+            </w:tcBorders>
+            <w:shd w:val="clear" w:color="auto" w:fill="F8F8F7"/>
+            <w:tcMar>
+              <w:top w:w="135" w:type="dxa"/>
+              <w:left w:w="150" w:type="dxa"/>
+              <w:bottom w:w="135" w:type="dxa"/>
+              <w:right w:w="150" w:type="dxa"/>
+            </w:tcMar>
+            <w:hideMark/>
+          </w:tcPr>
+          <w:p>
+            <w:pPr>
+              <w:pStyle w:val="NoSpacing"/>
+            </w:pPr>
+            <w:r>
+              <w:t>name</w:t>
+            </w:r>
+          </w:p>
+        </w:tc>
+        <w:tc>
+          <w:tcPr>
+            <w:tcW w:w="0" w:type="auto"/>
+            <w:tcBorders>
+              <w:top w:val="single" w:sz="2" w:space="0" w:color="DEDEDE"/>
+              <w:left w:val="single" w:sz="2" w:space="0" w:color="DEDEDE"/>
+              <w:bottom w:val="single" w:sz="6" w:space="0" w:color="DEDEDE"/>
+              <w:right w:val="single" w:sz="6" w:space="0" w:color="DEDEDE"/>
+            </w:tcBorders>
+            <w:shd w:val="clear" w:color="auto" w:fill="F8F8F7"/>
+            <w:tcMar>
+              <w:top w:w="135" w:type="dxa"/>
+              <w:left w:w="150" w:type="dxa"/>
+              <w:bottom w:w="135" w:type="dxa"/>
+              <w:right w:w="150" w:type="dxa"/>
+            </w:tcMar>
+            <w:hideMark/>
+          </w:tcPr>
+          <w:p>
+            <w:pPr>
+              <w:pStyle w:val="NoSpacing"/>
+            </w:pPr>
+            <w:r>
+              <w:t>String</w:t>
+            </w:r>
+          </w:p>
+        </w:tc>
+        <w:tc>
+          <w:tcPr>
+            <w:tcW w:w="7872" w:type="dxa"/>
+            <w:tcBorders>
+              <w:top w:val="single" w:sz="2" w:space="0" w:color="DEDEDE"/>
+              <w:left w:val="single" w:sz="2" w:space="0" w:color="DEDEDE"/>
+              <w:bottom w:val="single" w:sz="6" w:space="0" w:color="DEDEDE"/>
+              <w:right w:val="single" w:sz="2" w:space="0" w:color="DEDEDE"/>
+            </w:tcBorders>
+            <w:shd w:val="clear" w:color="auto" w:fill="F8F8F7"/>
+            <w:tcMar>
+              <w:top w:w="135" w:type="dxa"/>
+              <w:left w:w="150" w:type="dxa"/>
+              <w:bottom w:w="135" w:type="dxa"/>
+              <w:right w:w="150" w:type="dxa"/>
+            </w:tcMar>
+            <w:hideMark/>
+          </w:tcPr>
+          <w:p>
+            <w:pPr>
+              <w:pStyle w:val="NoSpacing"/>
+            </w:pPr>
+            <w:r>
+              <w:t>The name of the project directory.</w:t>
+            </w:r>
+          </w:p>
+        </w:tc>
+      </w:tr>
+      <w:tr>
+        <w:trPr>
+          <w:tblCellSpacing w:w="15" w:type="dxa"/>
+        </w:trPr>
+        <w:tc>
+          <w:tcPr>
+            <w:tcW w:w="0" w:type="auto"/>
+            <w:tcBorders>
+              <w:top w:val="single" w:sz="2" w:space="0" w:color="DEDEDE"/>
+              <w:left w:val="single" w:sz="2" w:space="0" w:color="DEDEDE"/>
+              <w:bottom w:val="single" w:sz="6" w:space="0" w:color="DEDEDE"/>
+              <w:right w:val="single" w:sz="6" w:space="0" w:color="DEDEDE"/>
+            </w:tcBorders>
+            <w:shd w:val="clear" w:color="auto" w:fill="FFFFFF"/>
+            <w:tcMar>
+              <w:top w:w="135" w:type="dxa"/>
+              <w:left w:w="150" w:type="dxa"/>
+              <w:bottom w:w="135" w:type="dxa"/>
+              <w:right w:w="150" w:type="dxa"/>
+            </w:tcMar>
+            <w:hideMark/>
+          </w:tcPr>
+          <w:p>
+            <w:pPr>
+              <w:pStyle w:val="NoSpacing"/>
+            </w:pPr>
+            <w:r>
+              <w:t>path</w:t>
+            </w:r>
+          </w:p>
+        </w:tc>
+        <w:tc>
+          <w:tcPr>
+            <w:tcW w:w="0" w:type="auto"/>
+            <w:tcBorders>
+              <w:top w:val="single" w:sz="2" w:space="0" w:color="DEDEDE"/>
+              <w:left w:val="single" w:sz="2" w:space="0" w:color="DEDEDE"/>
+              <w:bottom w:val="single" w:sz="6" w:space="0" w:color="DEDEDE"/>
+              <w:right w:val="single" w:sz="6" w:space="0" w:color="DEDEDE"/>
+            </w:tcBorders>
+            <w:shd w:val="clear" w:color="auto" w:fill="FFFFFF"/>
+            <w:tcMar>
+              <w:top w:w="135" w:type="dxa"/>
+              <w:left w:w="150" w:type="dxa"/>
+              <w:bottom w:w="135" w:type="dxa"/>
+              <w:right w:w="150" w:type="dxa"/>
+            </w:tcMar>
+            <w:hideMark/>
+          </w:tcPr>
+          <w:p>
+            <w:pPr>
+              <w:pStyle w:val="NoSpacing"/>
+            </w:pPr>
+            <w:r>
+              <w:t>String</w:t>
+            </w:r>
+          </w:p>
+        </w:tc>
+        <w:tc>
+          <w:tcPr>
+            <w:tcW w:w="7872" w:type="dxa"/>
+            <w:tcBorders>
+              <w:top w:val="single" w:sz="2" w:space="0" w:color="DEDEDE"/>
+              <w:left w:val="single" w:sz="2" w:space="0" w:color="DEDEDE"/>
+              <w:bottom w:val="single" w:sz="6" w:space="0" w:color="DEDEDE"/>
+              <w:right w:val="single" w:sz="2" w:space="0" w:color="DEDEDE"/>
+            </w:tcBorders>
+            <w:shd w:val="clear" w:color="auto" w:fill="FFFFFF"/>
+            <w:tcMar>
+              <w:top w:w="135" w:type="dxa"/>
+              <w:left w:w="150" w:type="dxa"/>
+              <w:bottom w:w="135" w:type="dxa"/>
+              <w:right w:w="150" w:type="dxa"/>
+            </w:tcMar>
+            <w:hideMark/>
+          </w:tcPr>
+          <w:p>
+            <w:pPr>
+              <w:pStyle w:val="NoSpacing"/>
+            </w:pPr>
+            <w:r>
+              <w:t>The absolute path of the project.</w:t>
+            </w:r>
+          </w:p>
+        </w:tc>
+      </w:tr>
+      <w:tr>
+        <w:trPr>
+          <w:tblCellSpacing w:w="15" w:type="dxa"/>
+        </w:trPr>
+        <w:tc>
+          <w:tcPr>
+            <w:tcW w:w="0" w:type="auto"/>
+            <w:tcBorders>
+              <w:top w:val="single" w:sz="2" w:space="0" w:color="DEDEDE"/>
+              <w:left w:val="single" w:sz="2" w:space="0" w:color="DEDEDE"/>
+              <w:bottom w:val="single" w:sz="6" w:space="0" w:color="DEDEDE"/>
+              <w:right w:val="single" w:sz="6" w:space="0" w:color="DEDEDE"/>
+            </w:tcBorders>
+            <w:shd w:val="clear" w:color="auto" w:fill="F8F8F7"/>
+            <w:tcMar>
+              <w:top w:w="135" w:type="dxa"/>
+              <w:left w:w="150" w:type="dxa"/>
+              <w:bottom w:w="135" w:type="dxa"/>
+              <w:right w:w="150" w:type="dxa"/>
+            </w:tcMar>
+            <w:hideMark/>
+          </w:tcPr>
+          <w:p>
+            <w:pPr>
+              <w:pStyle w:val="NoSpacing"/>
+            </w:pPr>
+            <w:r>
+              <w:t>description</w:t>
+            </w:r>
+          </w:p>
+        </w:tc>
+        <w:tc>
+          <w:tcPr>
+            <w:tcW w:w="0" w:type="auto"/>
+            <w:tcBorders>
+              <w:top w:val="single" w:sz="2" w:space="0" w:color="DEDEDE"/>
+              <w:left w:val="single" w:sz="2" w:space="0" w:color="DEDEDE"/>
+              <w:bottom w:val="single" w:sz="6" w:space="0" w:color="DEDEDE"/>
+              <w:right w:val="single" w:sz="6" w:space="0" w:color="DEDEDE"/>
+            </w:tcBorders>
+            <w:shd w:val="clear" w:color="auto" w:fill="F8F8F7"/>
+            <w:tcMar>
+              <w:top w:w="135" w:type="dxa"/>
+              <w:left w:w="150" w:type="dxa"/>
+              <w:bottom w:w="135" w:type="dxa"/>
+              <w:right w:w="150" w:type="dxa"/>
+            </w:tcMar>
+            <w:hideMark/>
+          </w:tcPr>
+          <w:p>
+            <w:pPr>
+              <w:pStyle w:val="NoSpacing"/>
+            </w:pPr>
+            <w:r>
+              <w:t>String</w:t>
+            </w:r>
+          </w:p>
+        </w:tc>
+        <w:tc>
+          <w:tcPr>
+            <w:tcW w:w="7872" w:type="dxa"/>
+            <w:tcBorders>
+              <w:top w:val="single" w:sz="2" w:space="0" w:color="DEDEDE"/>
+              <w:left w:val="single" w:sz="2" w:space="0" w:color="DEDEDE"/>
+              <w:bottom w:val="single" w:sz="6" w:space="0" w:color="DEDEDE"/>
+              <w:right w:val="single" w:sz="2" w:space="0" w:color="DEDEDE"/>
+            </w:tcBorders>
+            <w:shd w:val="clear" w:color="auto" w:fill="F8F8F7"/>
+            <w:tcMar>
+              <w:top w:w="135" w:type="dxa"/>
+              <w:left w:w="150" w:type="dxa"/>
+              <w:bottom w:w="135" w:type="dxa"/>
+              <w:right w:w="150" w:type="dxa"/>
+            </w:tcMar>
+            <w:hideMark/>
+          </w:tcPr>
+          <w:p>
+            <w:pPr>
+              <w:pStyle w:val="NoSpacing"/>
+            </w:pPr>
+            <w:r>
+              <w:t>A description for the project.</w:t>
+            </w:r>
+          </w:p>
+        </w:tc>
+      </w:tr>
+      <w:tr>
+        <w:trPr>
+          <w:tblCellSpacing w:w="15" w:type="dxa"/>
+        </w:trPr>
+        <w:tc>
+          <w:tcPr>
+            <w:tcW w:w="0" w:type="auto"/>
+            <w:tcBorders>
+              <w:top w:val="single" w:sz="2" w:space="0" w:color="DEDEDE"/>
+              <w:left w:val="single" w:sz="2" w:space="0" w:color="DEDEDE"/>
+              <w:bottom w:val="single" w:sz="6" w:space="0" w:color="DEDEDE"/>
+              <w:right w:val="single" w:sz="6" w:space="0" w:color="DEDEDE"/>
+            </w:tcBorders>
+            <w:shd w:val="clear" w:color="auto" w:fill="FFFFFF"/>
+            <w:tcMar>
+              <w:top w:w="135" w:type="dxa"/>
+              <w:left w:w="150" w:type="dxa"/>
+              <w:bottom w:w="135" w:type="dxa"/>
+              <w:right w:w="150" w:type="dxa"/>
+            </w:tcMar>
+            <w:hideMark/>
+          </w:tcPr>
+          <w:p>
+            <w:pPr>
+              <w:pStyle w:val="NoSpacing"/>
+            </w:pPr>
+            <w:proofErr w:type="spellStart"/>
+            <w:r>
+              <w:t>projectDir</w:t>
+            </w:r>
+            <w:proofErr w:type="spellEnd"/>
+          </w:p>
+        </w:tc>
+        <w:tc>
+          <w:tcPr>
+            <w:tcW w:w="0" w:type="auto"/>
+            <w:tcBorders>
+              <w:top w:val="single" w:sz="2" w:space="0" w:color="DEDEDE"/>
+              <w:left w:val="single" w:sz="2" w:space="0" w:color="DEDEDE"/>
+              <w:bottom w:val="single" w:sz="6" w:space="0" w:color="DEDEDE"/>
+              <w:right w:val="single" w:sz="6" w:space="0" w:color="DEDEDE"/>
+            </w:tcBorders>
+            <w:shd w:val="clear" w:color="auto" w:fill="FFFFFF"/>
+            <w:tcMar>
+              <w:top w:w="135" w:type="dxa"/>
+              <w:left w:w="150" w:type="dxa"/>
+              <w:bottom w:w="135" w:type="dxa"/>
+              <w:right w:w="150" w:type="dxa"/>
+            </w:tcMar>
+            <w:hideMark/>
+          </w:tcPr>
+          <w:p>
+            <w:pPr>
+              <w:pStyle w:val="NoSpacing"/>
+            </w:pPr>
+            <w:r>
+              <w:t>File</w:t>
+            </w:r>
+          </w:p>
+        </w:tc>
+        <w:tc>
+          <w:tcPr>
+            <w:tcW w:w="7872" w:type="dxa"/>
+            <w:tcBorders>
+              <w:top w:val="single" w:sz="2" w:space="0" w:color="DEDEDE"/>
+              <w:left w:val="single" w:sz="2" w:space="0" w:color="DEDEDE"/>
+              <w:bottom w:val="single" w:sz="6" w:space="0" w:color="DEDEDE"/>
+              <w:right w:val="single" w:sz="2" w:space="0" w:color="DEDEDE"/>
+            </w:tcBorders>
+            <w:shd w:val="clear" w:color="auto" w:fill="FFFFFF"/>
+            <w:tcMar>
+              <w:top w:w="135" w:type="dxa"/>
+              <w:left w:w="150" w:type="dxa"/>
+              <w:bottom w:w="135" w:type="dxa"/>
+              <w:right w:w="150" w:type="dxa"/>
+            </w:tcMar>
+            <w:hideMark/>
+          </w:tcPr>
+          <w:p>
+            <w:pPr>
+              <w:pStyle w:val="NoSpacing"/>
+            </w:pPr>
+            <w:r>
+              <w:t>The directory containing the build script.</w:t>
+            </w:r>
+          </w:p>
+        </w:tc>
+      </w:tr>
+      <w:tr>
+        <w:trPr>
+          <w:tblCellSpacing w:w="15" w:type="dxa"/>
+        </w:trPr>
+        <w:tc>
+          <w:tcPr>
+            <w:tcW w:w="0" w:type="auto"/>
+            <w:tcBorders>
+              <w:top w:val="single" w:sz="2" w:space="0" w:color="DEDEDE"/>
+              <w:left w:val="single" w:sz="2" w:space="0" w:color="DEDEDE"/>
+              <w:bottom w:val="single" w:sz="6" w:space="0" w:color="DEDEDE"/>
+              <w:right w:val="single" w:sz="6" w:space="0" w:color="DEDEDE"/>
+            </w:tcBorders>
+            <w:shd w:val="clear" w:color="auto" w:fill="F8F8F7"/>
+            <w:tcMar>
+              <w:top w:w="135" w:type="dxa"/>
+              <w:left w:w="150" w:type="dxa"/>
+              <w:bottom w:w="135" w:type="dxa"/>
+              <w:right w:w="150" w:type="dxa"/>
+            </w:tcMar>
+            <w:hideMark/>
+          </w:tcPr>
+          <w:p>
+            <w:pPr>
+              <w:pStyle w:val="NoSpacing"/>
+            </w:pPr>
+            <w:proofErr w:type="spellStart"/>
+            <w:r>
+              <w:t>buildDir</w:t>
+            </w:r>
+            <w:proofErr w:type="spellEnd"/>
+          </w:p>
+        </w:tc>
+        <w:tc>
+          <w:tcPr>
+            <w:tcW w:w="0" w:type="auto"/>
+            <w:tcBorders>
+              <w:top w:val="single" w:sz="2" w:space="0" w:color="DEDEDE"/>
+              <w:left w:val="single" w:sz="2" w:space="0" w:color="DEDEDE"/>
+              <w:bottom w:val="single" w:sz="6" w:space="0" w:color="DEDEDE"/>
+              <w:right w:val="single" w:sz="6" w:space="0" w:color="DEDEDE"/>
+            </w:tcBorders>
+            <w:shd w:val="clear" w:color="auto" w:fill="F8F8F7"/>
+            <w:tcMar>
+              <w:top w:w="135" w:type="dxa"/>
+              <w:left w:w="150" w:type="dxa"/>
+              <w:bottom w:w="135" w:type="dxa"/>
+              <w:right w:w="150" w:type="dxa"/>
+            </w:tcMar>
+            <w:hideMark/>
+          </w:tcPr>
+          <w:p>
+            <w:pPr>
+              <w:pStyle w:val="NoSpacing"/>
+            </w:pPr>
+            <w:r>
+              <w:t>File</w:t>
+            </w:r>
+          </w:p>
+        </w:tc>
+        <w:tc>
+          <w:tcPr>
+            <w:tcW w:w="7872" w:type="dxa"/>
+            <w:tcBorders>
+              <w:top w:val="single" w:sz="2" w:space="0" w:color="DEDEDE"/>
+              <w:left w:val="single" w:sz="2" w:space="0" w:color="DEDEDE"/>
+              <w:bottom w:val="single" w:sz="6" w:space="0" w:color="DEDEDE"/>
+              <w:right w:val="single" w:sz="2" w:space="0" w:color="DEDEDE"/>
+            </w:tcBorders>
+            <w:shd w:val="clear" w:color="auto" w:fill="F8F8F7"/>
+            <w:tcMar>
+              <w:top w:w="135" w:type="dxa"/>
+              <w:left w:w="150" w:type="dxa"/>
+              <w:bottom w:w="135" w:type="dxa"/>
+              <w:right w:w="150" w:type="dxa"/>
+            </w:tcMar>
+            <w:hideMark/>
+          </w:tcPr>
+          <w:p>
+            <w:pPr>
+              <w:pStyle w:val="NoSpacing"/>
+            </w:pPr>
+            <w:proofErr w:type="spellStart"/>
+            <w:r>
+              <w:rPr>
+                <w:i/>
+                <w:iCs/>
+              </w:rPr>
+              <w:t>projectDir</w:t>
+            </w:r>
+            <w:proofErr w:type="spellEnd"/>
+            <w:r>
+              <w:t>/build</w:t>
+            </w:r>
+          </w:p>
+        </w:tc>
+      </w:tr>
+      <w:tr>
+        <w:trPr>
+          <w:tblCellSpacing w:w="15" w:type="dxa"/>
+        </w:trPr>
+        <w:tc>
+          <w:tcPr>
+            <w:tcW w:w="0" w:type="auto"/>
+            <w:tcBorders>
+              <w:top w:val="single" w:sz="2" w:space="0" w:color="DEDEDE"/>
+              <w:left w:val="single" w:sz="2" w:space="0" w:color="DEDEDE"/>
+              <w:bottom w:val="single" w:sz="6" w:space="0" w:color="DEDEDE"/>
+              <w:right w:val="single" w:sz="6" w:space="0" w:color="DEDEDE"/>
+            </w:tcBorders>
+            <w:shd w:val="clear" w:color="auto" w:fill="FFFFFF"/>
+            <w:tcMar>
+              <w:top w:w="135" w:type="dxa"/>
+              <w:left w:w="150" w:type="dxa"/>
+              <w:bottom w:w="135" w:type="dxa"/>
+              <w:right w:w="150" w:type="dxa"/>
+            </w:tcMar>
+            <w:hideMark/>
+          </w:tcPr>
+          <w:p>
+            <w:pPr>
+              <w:pStyle w:val="NoSpacing"/>
+            </w:pPr>
+            <w:r>
+              <w:t>group</w:t>
+            </w:r>
+          </w:p>
+        </w:tc>
+        <w:tc>
+          <w:tcPr>
+            <w:tcW w:w="0" w:type="auto"/>
+            <w:tcBorders>
+              <w:top w:val="single" w:sz="2" w:space="0" w:color="DEDEDE"/>
+              <w:left w:val="single" w:sz="2" w:space="0" w:color="DEDEDE"/>
+              <w:bottom w:val="single" w:sz="6" w:space="0" w:color="DEDEDE"/>
+              <w:right w:val="single" w:sz="6" w:space="0" w:color="DEDEDE"/>
+            </w:tcBorders>
+            <w:shd w:val="clear" w:color="auto" w:fill="FFFFFF"/>
+            <w:tcMar>
+              <w:top w:w="135" w:type="dxa"/>
+              <w:left w:w="150" w:type="dxa"/>
+              <w:bottom w:w="135" w:type="dxa"/>
+              <w:right w:w="150" w:type="dxa"/>
+            </w:tcMar>
+            <w:hideMark/>
+          </w:tcPr>
+          <w:p>
+            <w:pPr>
+              <w:pStyle w:val="NoSpacing"/>
+            </w:pPr>
+            <w:r>
+              <w:t>Object</w:t>
+            </w:r>
+          </w:p>
+        </w:tc>
+        <w:tc>
+          <w:tcPr>
+            <w:tcW w:w="7872" w:type="dxa"/>
+            <w:tcBorders>
+              <w:top w:val="single" w:sz="2" w:space="0" w:color="DEDEDE"/>
+              <w:left w:val="single" w:sz="2" w:space="0" w:color="DEDEDE"/>
+              <w:bottom w:val="single" w:sz="6" w:space="0" w:color="DEDEDE"/>
+              <w:right w:val="single" w:sz="2" w:space="0" w:color="DEDEDE"/>
+            </w:tcBorders>
+            <w:shd w:val="clear" w:color="auto" w:fill="FFFFFF"/>
+            <w:tcMar>
+              <w:top w:w="135" w:type="dxa"/>
+              <w:left w:w="150" w:type="dxa"/>
+              <w:bottom w:w="135" w:type="dxa"/>
+              <w:right w:w="150" w:type="dxa"/>
+            </w:tcMar>
+            <w:hideMark/>
+          </w:tcPr>
+          <w:p>
+            <w:pPr>
+              <w:pStyle w:val="NoSpacing"/>
+            </w:pPr>
+            <w:r>
+              <w:t>unspecified</w:t>
+            </w:r>
+          </w:p>
+        </w:tc>
+      </w:tr>
+      <w:tr>
+        <w:trPr>
+          <w:tblCellSpacing w:w="15" w:type="dxa"/>
+        </w:trPr>
+        <w:tc>
+          <w:tcPr>
+            <w:tcW w:w="0" w:type="auto"/>
+            <w:tcBorders>
+              <w:top w:val="single" w:sz="2" w:space="0" w:color="DEDEDE"/>
+              <w:left w:val="single" w:sz="2" w:space="0" w:color="DEDEDE"/>
+              <w:bottom w:val="single" w:sz="6" w:space="0" w:color="DEDEDE"/>
+              <w:right w:val="single" w:sz="6" w:space="0" w:color="DEDEDE"/>
+            </w:tcBorders>
+            <w:shd w:val="clear" w:color="auto" w:fill="F8F8F7"/>
+            <w:tcMar>
+              <w:top w:w="135" w:type="dxa"/>
+              <w:left w:w="150" w:type="dxa"/>
+              <w:bottom w:w="135" w:type="dxa"/>
+              <w:right w:w="150" w:type="dxa"/>
+            </w:tcMar>
+            <w:hideMark/>
+          </w:tcPr>
+          <w:p>
+            <w:pPr>
+              <w:pStyle w:val="NoSpacing"/>
+            </w:pPr>
+            <w:r>
+              <w:t>version</w:t>
+            </w:r>
+          </w:p>
+        </w:tc>
+        <w:tc>
+          <w:tcPr>
+            <w:tcW w:w="0" w:type="auto"/>
+            <w:tcBorders>
+              <w:top w:val="single" w:sz="2" w:space="0" w:color="DEDEDE"/>
+              <w:left w:val="single" w:sz="2" w:space="0" w:color="DEDEDE"/>
+              <w:bottom w:val="single" w:sz="6" w:space="0" w:color="DEDEDE"/>
+              <w:right w:val="single" w:sz="6" w:space="0" w:color="DEDEDE"/>
+            </w:tcBorders>
+            <w:shd w:val="clear" w:color="auto" w:fill="F8F8F7"/>
+            <w:tcMar>
+              <w:top w:w="135" w:type="dxa"/>
+              <w:left w:w="150" w:type="dxa"/>
+              <w:bottom w:w="135" w:type="dxa"/>
+              <w:right w:w="150" w:type="dxa"/>
+            </w:tcMar>
+            <w:hideMark/>
+          </w:tcPr>
+          <w:p>
+            <w:pPr>
+              <w:pStyle w:val="NoSpacing"/>
+            </w:pPr>
+            <w:r>
+              <w:t>Object</w:t>
+            </w:r>
+          </w:p>
+        </w:tc>
+        <w:tc>
+          <w:tcPr>
+            <w:tcW w:w="7872" w:type="dxa"/>
+            <w:tcBorders>
+              <w:top w:val="single" w:sz="2" w:space="0" w:color="DEDEDE"/>
+              <w:left w:val="single" w:sz="2" w:space="0" w:color="DEDEDE"/>
+              <w:bottom w:val="single" w:sz="6" w:space="0" w:color="DEDEDE"/>
+              <w:right w:val="single" w:sz="2" w:space="0" w:color="DEDEDE"/>
+            </w:tcBorders>
+            <w:shd w:val="clear" w:color="auto" w:fill="F8F8F7"/>
+            <w:tcMar>
+              <w:top w:w="135" w:type="dxa"/>
+              <w:left w:w="150" w:type="dxa"/>
+              <w:bottom w:w="135" w:type="dxa"/>
+              <w:right w:w="150" w:type="dxa"/>
+            </w:tcMar>
+            <w:hideMark/>
+          </w:tcPr>
+          <w:p>
+            <w:pPr>
+              <w:pStyle w:val="NoSpacing"/>
+            </w:pPr>
+            <w:r>
+              <w:t>unspecified</w:t>
+            </w:r>
+          </w:p>
+        </w:tc>
+      </w:tr>
+      <w:tr>
+        <w:trPr>
+          <w:trHeight w:val="15"/>
+          <w:tblCellSpacing w:w="15" w:type="dxa"/>
+        </w:trPr>
+        <w:tc>
+          <w:tcPr>
+            <w:tcW w:w="0" w:type="auto"/>
+            <w:tcBorders>
+              <w:top w:val="single" w:sz="2" w:space="0" w:color="DEDEDE"/>
+              <w:left w:val="single" w:sz="2" w:space="0" w:color="DEDEDE"/>
+              <w:bottom w:val="single" w:sz="2" w:space="0" w:color="DEDEDE"/>
+              <w:right w:val="single" w:sz="6" w:space="0" w:color="DEDEDE"/>
+            </w:tcBorders>
+            <w:shd w:val="clear" w:color="auto" w:fill="FFFFFF"/>
+            <w:tcMar>
+              <w:top w:w="135" w:type="dxa"/>
+              <w:left w:w="150" w:type="dxa"/>
+              <w:bottom w:w="135" w:type="dxa"/>
+              <w:right w:w="150" w:type="dxa"/>
+            </w:tcMar>
+            <w:hideMark/>
+          </w:tcPr>
+          <w:p>
+            <w:pPr>
+              <w:pStyle w:val="NoSpacing"/>
+            </w:pPr>
+            <w:r>
+              <w:t>ant</w:t>
+            </w:r>
+          </w:p>
+        </w:tc>
+        <w:tc>
+          <w:tcPr>
+            <w:tcW w:w="0" w:type="auto"/>
+            <w:tcBorders>
+              <w:top w:val="single" w:sz="2" w:space="0" w:color="DEDEDE"/>
+              <w:left w:val="single" w:sz="2" w:space="0" w:color="DEDEDE"/>
+              <w:bottom w:val="single" w:sz="2" w:space="0" w:color="DEDEDE"/>
+              <w:right w:val="single" w:sz="6" w:space="0" w:color="DEDEDE"/>
+            </w:tcBorders>
+            <w:shd w:val="clear" w:color="auto" w:fill="FFFFFF"/>
+            <w:tcMar>
+              <w:top w:w="135" w:type="dxa"/>
+              <w:left w:w="150" w:type="dxa"/>
+              <w:bottom w:w="135" w:type="dxa"/>
+              <w:right w:w="150" w:type="dxa"/>
+            </w:tcMar>
+            <w:hideMark/>
+          </w:tcPr>
+          <w:p>
+            <w:pPr>
+              <w:pStyle w:val="NoSpacing"/>
+            </w:pPr>
+            <w:hyperlink r:id="rId23" w:history="1">
+              <w:proofErr w:type="spellStart"/>
+              <w:r>
+                <w:t>AntBuilder</w:t>
+              </w:r>
+              <w:proofErr w:type="spellEnd"/>
+            </w:hyperlink>
+          </w:p>
+        </w:tc>
+        <w:tc>
+          <w:tcPr>
+            <w:tcW w:w="7872" w:type="dxa"/>
+            <w:tcBorders>
+              <w:top w:val="single" w:sz="2" w:space="0" w:color="DEDEDE"/>
+              <w:left w:val="single" w:sz="2" w:space="0" w:color="DEDEDE"/>
+              <w:bottom w:val="single" w:sz="2" w:space="0" w:color="DEDEDE"/>
+              <w:right w:val="single" w:sz="2" w:space="0" w:color="DEDEDE"/>
+            </w:tcBorders>
+            <w:shd w:val="clear" w:color="auto" w:fill="FFFFFF"/>
+            <w:tcMar>
+              <w:top w:w="135" w:type="dxa"/>
+              <w:left w:w="150" w:type="dxa"/>
+              <w:bottom w:w="135" w:type="dxa"/>
+              <w:right w:w="150" w:type="dxa"/>
+            </w:tcMar>
+            <w:hideMark/>
+          </w:tcPr>
+          <w:p>
+            <w:pPr>
+              <w:pStyle w:val="NoSpacing"/>
+            </w:pPr>
+            <w:r>
+              <w:t>An </w:t>
+            </w:r>
+            <w:proofErr w:type="spellStart"/>
+            <w:r>
+              <w:t>AntBuilder</w:t>
+            </w:r>
+            <w:proofErr w:type="spellEnd"/>
+            <w:r>
+              <w:t> instance</w:t>
+            </w:r>
+          </w:p>
+        </w:tc>
+      </w:tr>
+    </w:tbl>
+    <w:p>
+      <w:pPr>
+        <w:pStyle w:val="Heading5"/>
+        <w:pBdr>
+          <w:top w:val="single" w:sz="6" w:space="1" w:color="auto"/>
+          <w:bottom w:val="single" w:sz="6" w:space="1" w:color="auto"/>
+        </w:pBdr>
+      </w:pPr>
+      <w:r>
+        <w:t>CUSTOM PROPERTIES</w:t>
+      </w:r>
+    </w:p>
+    <w:p>
+      <w:pPr>
+        <w:pStyle w:val="NoSpacing"/>
+      </w:pPr>
+    </w:p>
+    <w:tbl>
+      <w:tblPr>
+        <w:tblStyle w:val="TableGrid"/>
+        <w:tblW w:w="0" w:type="auto"/>
+        <w:tblLook w:val="04A0" w:firstRow="1" w:lastRow="0" w:firstColumn="1" w:lastColumn="0" w:noHBand="0" w:noVBand="1"/>
+      </w:tblPr>
+      <w:tblGrid>
+        <w:gridCol w:w="4675"/>
+        <w:gridCol w:w="6115"/>
+      </w:tblGrid>
+      <w:tr>
+        <w:tc>
+          <w:tcPr>
+            <w:tcW w:w="4675" w:type="dxa"/>
+          </w:tcPr>
+          <w:p>
+            <w:pPr>
+              <w:pStyle w:val="NoSpacing"/>
+              <w:rPr>
+                <w:sz w:val="20"/>
+                <w:szCs w:val="20"/>
+              </w:rPr>
+            </w:pPr>
+            <w:r>
+              <w:rPr>
+                <w:sz w:val="20"/>
+                <w:szCs w:val="20"/>
+              </w:rPr>
+              <w:t>plugins {</w:t>
+            </w:r>
+          </w:p>
+          <w:p>
+            <w:pPr>
+              <w:pStyle w:val="NoSpacing"/>
+              <w:rPr>
+                <w:sz w:val="20"/>
+                <w:szCs w:val="20"/>
+              </w:rPr>
+            </w:pPr>
+            <w:r>
+              <w:rPr>
+                <w:sz w:val="20"/>
+                <w:szCs w:val="20"/>
+              </w:rPr>
+              <w:t xml:space="preserve">    id 'application'</w:t>
+            </w:r>
+          </w:p>
+          <w:p>
+            <w:pPr>
+              <w:pStyle w:val="NoSpacing"/>
+              <w:rPr>
+                <w:sz w:val="20"/>
+                <w:szCs w:val="20"/>
+              </w:rPr>
+            </w:pPr>
+            <w:r>
+              <w:rPr>
+                <w:sz w:val="20"/>
+                <w:szCs w:val="20"/>
+              </w:rPr>
+              <w:t>}</w:t>
+            </w:r>
+          </w:p>
+          <w:p>
+            <w:pPr>
+              <w:pStyle w:val="NoSpacing"/>
+              <w:rPr>
+                <w:sz w:val="20"/>
+                <w:szCs w:val="20"/>
+              </w:rPr>
+            </w:pPr>
+            <w:proofErr w:type="spellStart"/>
+            <w:proofErr w:type="gramStart"/>
+            <w:r>
+              <w:rPr>
+                <w:sz w:val="20"/>
+                <w:szCs w:val="20"/>
+              </w:rPr>
+              <w:t>project.description</w:t>
+            </w:r>
+            <w:proofErr w:type="spellEnd"/>
+            <w:proofErr w:type="gramEnd"/>
+            <w:r>
+              <w:rPr>
+                <w:sz w:val="20"/>
+                <w:szCs w:val="20"/>
+              </w:rPr>
+              <w:t xml:space="preserve"> = "This is app project"</w:t>
+            </w:r>
+          </w:p>
+          <w:p>
+            <w:pPr>
+              <w:pStyle w:val="NoSpacing"/>
+              <w:rPr>
+                <w:sz w:val="20"/>
+                <w:szCs w:val="20"/>
+              </w:rPr>
+            </w:pPr>
+            <w:proofErr w:type="spellStart"/>
+            <w:proofErr w:type="gramStart"/>
+            <w:r>
+              <w:rPr>
+                <w:sz w:val="20"/>
+                <w:szCs w:val="20"/>
+              </w:rPr>
+              <w:t>project.version</w:t>
+            </w:r>
+            <w:proofErr w:type="spellEnd"/>
+            <w:proofErr w:type="gramEnd"/>
+            <w:r>
+              <w:rPr>
+                <w:sz w:val="20"/>
+                <w:szCs w:val="20"/>
+              </w:rPr>
+              <w:t xml:space="preserve"> = 1.0</w:t>
+            </w:r>
+          </w:p>
+          <w:p>
+            <w:pPr>
+              <w:pStyle w:val="NoSpacing"/>
+              <w:rPr>
+                <w:b/>
+                <w:bCs/>
+                <w:sz w:val="20"/>
+                <w:szCs w:val="20"/>
+              </w:rPr>
+            </w:pPr>
+            <w:proofErr w:type="spellStart"/>
+            <w:proofErr w:type="gramStart"/>
+            <w:r>
+              <w:rPr>
+                <w:b/>
+                <w:bCs/>
+                <w:sz w:val="20"/>
+                <w:szCs w:val="20"/>
+              </w:rPr>
+              <w:t>project.</w:t>
+            </w:r>
+            <w:r>
+              <w:rPr>
+                <w:b/>
+                <w:bCs/>
+                <w:color w:val="FF0000"/>
+                <w:sz w:val="20"/>
+                <w:szCs w:val="20"/>
+              </w:rPr>
+              <w:t>ext</w:t>
+            </w:r>
+            <w:r>
+              <w:rPr>
+                <w:b/>
+                <w:bCs/>
+                <w:sz w:val="20"/>
+                <w:szCs w:val="20"/>
+              </w:rPr>
+              <w:t>.mycustomProperty</w:t>
+            </w:r>
+            <w:proofErr w:type="spellEnd"/>
+            <w:proofErr w:type="gramEnd"/>
+            <w:r>
+              <w:rPr>
+                <w:b/>
+                <w:bCs/>
+                <w:sz w:val="20"/>
+                <w:szCs w:val="20"/>
+              </w:rPr>
+              <w:t>="Custom Values"</w:t>
+            </w:r>
+          </w:p>
+          <w:p>
+            <w:pPr>
+              <w:pStyle w:val="NoSpacing"/>
+              <w:rPr>
+                <w:sz w:val="20"/>
+                <w:szCs w:val="20"/>
+              </w:rPr>
+            </w:pPr>
+            <w:r>
+              <w:rPr>
+                <w:sz w:val="20"/>
+                <w:szCs w:val="20"/>
+              </w:rPr>
+              <w:t>repositories {</w:t>
+            </w:r>
+          </w:p>
+          <w:p>
+            <w:pPr>
+              <w:pStyle w:val="NoSpacing"/>
+              <w:rPr>
+                <w:sz w:val="20"/>
+                <w:szCs w:val="20"/>
+              </w:rPr>
+            </w:pPr>
+            <w:r>
+              <w:rPr>
+                <w:sz w:val="20"/>
+                <w:szCs w:val="20"/>
+              </w:rPr>
+              <w:t xml:space="preserve">   </w:t>
+            </w:r>
+            <w:proofErr w:type="spellStart"/>
+            <w:r>
+              <w:rPr>
+                <w:color w:val="FF0000"/>
+                <w:sz w:val="20"/>
+                <w:szCs w:val="20"/>
+              </w:rPr>
+              <w:t>println</w:t>
+            </w:r>
+            <w:proofErr w:type="spellEnd"/>
+            <w:r>
+              <w:rPr>
+                <w:color w:val="FF0000"/>
+                <w:sz w:val="20"/>
+                <w:szCs w:val="20"/>
+              </w:rPr>
+              <w:t xml:space="preserve"> "project Custom properties ="+ </w:t>
+            </w:r>
+            <w:proofErr w:type="spellStart"/>
+            <w:proofErr w:type="gramStart"/>
+            <w:r>
+              <w:rPr>
+                <w:color w:val="FF0000"/>
+                <w:sz w:val="20"/>
+                <w:szCs w:val="20"/>
+              </w:rPr>
+              <w:t>project.mycustomProperty</w:t>
+            </w:r>
+            <w:proofErr w:type="spellEnd"/>
+            <w:proofErr w:type="gramEnd"/>
+          </w:p>
+          <w:p>
+            <w:pPr>
+              <w:pStyle w:val="NoSpacing"/>
+              <w:rPr>
+                <w:sz w:val="20"/>
+                <w:szCs w:val="20"/>
+              </w:rPr>
+            </w:pPr>
+            <w:r>
+              <w:rPr>
+                <w:sz w:val="20"/>
+                <w:szCs w:val="20"/>
+              </w:rPr>
+              <w:t xml:space="preserve">    </w:t>
+            </w:r>
+            <w:proofErr w:type="spellStart"/>
+            <w:proofErr w:type="gramStart"/>
+            <w:r>
+              <w:rPr>
+                <w:sz w:val="20"/>
+                <w:szCs w:val="20"/>
+              </w:rPr>
+              <w:t>mavenCentral</w:t>
+            </w:r>
+            <w:proofErr w:type="spellEnd"/>
+            <w:r>
+              <w:rPr>
+                <w:sz w:val="20"/>
+                <w:szCs w:val="20"/>
+              </w:rPr>
+              <w:t>(</w:t>
+            </w:r>
+            <w:proofErr w:type="gramEnd"/>
+            <w:r>
+              <w:rPr>
+                <w:sz w:val="20"/>
+                <w:szCs w:val="20"/>
+              </w:rPr>
+              <w:t>)</w:t>
+            </w:r>
+          </w:p>
+          <w:p>
+            <w:pPr>
+              <w:pStyle w:val="NoSpacing"/>
+              <w:rPr>
+                <w:sz w:val="20"/>
+                <w:szCs w:val="20"/>
+              </w:rPr>
+            </w:pPr>
+            <w:r>
+              <w:rPr>
+                <w:sz w:val="20"/>
+                <w:szCs w:val="20"/>
+              </w:rPr>
+              <w:t>}</w:t>
+            </w:r>
+          </w:p>
+          <w:p>
+            <w:pPr>
+              <w:pStyle w:val="NoSpacing"/>
+              <w:rPr>
+                <w:sz w:val="20"/>
+                <w:szCs w:val="20"/>
+              </w:rPr>
+            </w:pPr>
+            <w:r>
+              <w:rPr>
+                <w:sz w:val="20"/>
+                <w:szCs w:val="20"/>
+              </w:rPr>
+              <w:t>dependencies {</w:t>
+            </w:r>
+          </w:p>
+          <w:p>
+            <w:pPr>
+              <w:pStyle w:val="NoSpacing"/>
+              <w:rPr>
+                <w:sz w:val="20"/>
+                <w:szCs w:val="20"/>
+              </w:rPr>
+            </w:pPr>
+            <w:r>
+              <w:rPr>
+                <w:sz w:val="20"/>
+                <w:szCs w:val="20"/>
+              </w:rPr>
+              <w:t>}</w:t>
+            </w:r>
+          </w:p>
+          <w:p>
+            <w:pPr>
+              <w:pStyle w:val="NoSpacing"/>
+              <w:rPr>
+                <w:sz w:val="20"/>
+                <w:szCs w:val="20"/>
+              </w:rPr>
+            </w:pPr>
+            <w:r>
+              <w:rPr>
+                <w:sz w:val="20"/>
+                <w:szCs w:val="20"/>
+              </w:rPr>
+              <w:t>application {</w:t>
+            </w:r>
+          </w:p>
+          <w:p>
+            <w:pPr>
+              <w:pStyle w:val="NoSpacing"/>
+            </w:pPr>
+            <w:r>
+              <w:rPr>
+                <w:sz w:val="20"/>
+                <w:szCs w:val="20"/>
+              </w:rPr>
+              <w:t>}</w:t>
+            </w:r>
+          </w:p>
+        </w:tc>
+        <w:tc>
+          <w:tcPr>
+            <w:tcW w:w="6115" w:type="dxa"/>
+          </w:tcPr>
+          <w:p>
+            <w:pPr>
+              <w:pStyle w:val="NoSpacing"/>
+              <w:numPr>
+                <w:ilvl w:val="0"/>
+                <w:numId w:val="39"/>
+              </w:numPr>
+            </w:pPr>
+            <w:r>
+              <w:t>Custom properties can be set on “</w:t>
+            </w:r>
+            <w:proofErr w:type="spellStart"/>
+            <w:r>
+              <w:t>ext</w:t>
+            </w:r>
+            <w:proofErr w:type="spellEnd"/>
+            <w:r>
+              <w:t xml:space="preserve">” </w:t>
+            </w:r>
+            <w:proofErr w:type="gramStart"/>
+            <w:r>
+              <w:t>object .</w:t>
+            </w:r>
+            <w:proofErr w:type="gramEnd"/>
+            <w:r>
+              <w:t xml:space="preserve"> Although it does not need “</w:t>
+            </w:r>
+            <w:proofErr w:type="spellStart"/>
+            <w:r>
+              <w:t>ext</w:t>
+            </w:r>
+            <w:proofErr w:type="spellEnd"/>
+            <w:r>
+              <w:t>” to retrieve it back</w:t>
+            </w:r>
+          </w:p>
+        </w:tc>
+      </w:tr>
+    </w:tbl>
+    <w:p>
+      <w:pPr>
+        <w:pStyle w:val="NoSpacing"/>
+      </w:pPr>
+    </w:p>
+    <w:p>
+      <w:pPr>
+        <w:pStyle w:val="Heading2"/>
+        <w:pBdr>
+          <w:bottom w:val="single" w:sz="6" w:space="1" w:color="auto"/>
+        </w:pBdr>
+      </w:pPr>
+      <w:bookmarkStart w:id="10" w:name="_Toc79659534"/>
       <w:r>
         <w:t xml:space="preserve">APACHE </w:t>
       </w:r>
       <w:r>
         <w:t>GROOVY BASICS</w:t>
       </w:r>
-      <w:bookmarkEnd w:id="9"/>
+      <w:bookmarkEnd w:id="10"/>
     </w:p>
     <w:p>
       <w:pPr>
@@ -6418,6 +8891,9 @@
           <w:numId w:val="3"/>
         </w:numPr>
       </w:pPr>
+      <w:r>
+        <w:t xml:space="preserve">Groovy can be downloaded as binary or as an installer. </w:t>
+      </w:r>
     </w:p>
     <w:p>
       <w:pPr>
@@ -6428,18 +8904,6 @@
         </w:numPr>
       </w:pPr>
       <w:r>
-        <w:t xml:space="preserve">Groovy can be downloaded as binary or as an installer. </w:t>
-      </w:r>
-    </w:p>
-    <w:p>
-      <w:pPr>
-        <w:pStyle w:val="NoSpacing"/>
-        <w:numPr>
-          <w:ilvl w:val="0"/>
-          <w:numId w:val="3"/>
-        </w:numPr>
-      </w:pPr>
-      <w:r>
         <w:t xml:space="preserve">For windows- Update the “PATH” environment variable to point the “bin” directory of the </w:t>
       </w:r>
     </w:p>
@@ -6450,11 +8914,11 @@
           <w:bottom w:val="single" w:sz="6" w:space="1" w:color="auto"/>
         </w:pBdr>
       </w:pPr>
-      <w:bookmarkStart w:id="10" w:name="_Toc79403414"/>
+      <w:bookmarkStart w:id="11" w:name="_Toc79659535"/>
       <w:r>
         <w:t>GROOVY SHELL</w:t>
       </w:r>
-      <w:bookmarkEnd w:id="10"/>
+      <w:bookmarkEnd w:id="11"/>
     </w:p>
     <w:p>
       <w:pPr>
@@ -6484,6 +8948,7 @@
               <w:rPr>
                 <w:noProof/>
               </w:rPr>
+              <w:lastRenderedPageBreak/>
               <w:drawing>
                 <wp:inline distT="0" distB="0" distL="0" distR="0" wp14:anchorId="05AD235E" wp14:editId="0B3B7A8D">
                   <wp:extent cx="2343150" cy="889042"/>
@@ -6500,7 +8965,7 @@
                           <pic:cNvPicPr/>
                         </pic:nvPicPr>
                         <pic:blipFill>
-                          <a:blip r:embed="rId20"/>
+                          <a:blip r:embed="rId24"/>
                           <a:stretch>
                             <a:fillRect/>
                           </a:stretch>
@@ -6591,7 +9056,7 @@
                 <w:numId w:val="5"/>
               </w:numPr>
             </w:pPr>
-            <w:hyperlink r:id="rId21" w:history="1">
+            <w:hyperlink r:id="rId25" w:history="1">
               <w:r>
                 <w:rPr>
                   <w:rStyle w:val="Hyperlink"/>
@@ -6727,7 +9192,7 @@
                           <pic:cNvPicPr/>
                         </pic:nvPicPr>
                         <pic:blipFill>
-                          <a:blip r:embed="rId22"/>
+                          <a:blip r:embed="rId26"/>
                           <a:stretch>
                             <a:fillRect/>
                           </a:stretch>
@@ -6826,7 +9291,7 @@
                           <pic:cNvPicPr/>
                         </pic:nvPicPr>
                         <pic:blipFill>
-                          <a:blip r:embed="rId23"/>
+                          <a:blip r:embed="rId27"/>
                           <a:stretch>
                             <a:fillRect/>
                           </a:stretch>
@@ -6862,11 +9327,11 @@
           <w:bottom w:val="single" w:sz="6" w:space="1" w:color="auto"/>
         </w:pBdr>
       </w:pPr>
-      <w:bookmarkStart w:id="11" w:name="_Toc79403415"/>
+      <w:bookmarkStart w:id="12" w:name="_Toc79659536"/>
       <w:r>
         <w:t>GROOVY COMPILATION</w:t>
       </w:r>
-      <w:bookmarkEnd w:id="11"/>
+      <w:bookmarkEnd w:id="12"/>
       <w:r>
         <w:t xml:space="preserve"> </w:t>
       </w:r>
@@ -6941,7 +9406,7 @@
           <w:numId w:val="5"/>
         </w:numPr>
       </w:pPr>
-      <w:hyperlink r:id="rId24" w:history="1">
+      <w:hyperlink r:id="rId28" w:history="1">
         <w:r>
           <w:rPr>
             <w:rStyle w:val="Hyperlink"/>
@@ -7151,7 +9616,6 @@
                 <w:b/>
                 <w:bCs/>
               </w:rPr>
-              <w:lastRenderedPageBreak/>
               <w:t>groovyc</w:t>
             </w:r>
             <w:proofErr w:type="spellEnd"/>
@@ -7199,11 +9663,11 @@
           <w:bottom w:val="single" w:sz="6" w:space="1" w:color="auto"/>
         </w:pBdr>
       </w:pPr>
-      <w:bookmarkStart w:id="12" w:name="_Toc79403416"/>
+      <w:bookmarkStart w:id="13" w:name="_Toc79659537"/>
       <w:r>
         <w:t>GROOVY CONSOLE</w:t>
       </w:r>
-      <w:bookmarkEnd w:id="12"/>
+      <w:bookmarkEnd w:id="13"/>
       <w:r>
         <w:t xml:space="preserve"> </w:t>
       </w:r>
@@ -7415,7 +9879,7 @@
                           <pic:cNvPicPr/>
                         </pic:nvPicPr>
                         <pic:blipFill>
-                          <a:blip r:embed="rId25"/>
+                          <a:blip r:embed="rId29"/>
                           <a:stretch>
                             <a:fillRect/>
                           </a:stretch>
@@ -7446,11 +9910,11 @@
           <w:bottom w:val="single" w:sz="6" w:space="1" w:color="auto"/>
         </w:pBdr>
       </w:pPr>
-      <w:bookmarkStart w:id="13" w:name="_Toc79403417"/>
+      <w:bookmarkStart w:id="14" w:name="_Toc79659538"/>
       <w:r>
         <w:t>JAVA VERSUS GROOVY</w:t>
       </w:r>
-      <w:bookmarkEnd w:id="13"/>
+      <w:bookmarkEnd w:id="14"/>
       <w:r>
         <w:t xml:space="preserve"> </w:t>
       </w:r>
@@ -7763,6 +10227,7 @@
           <w:b/>
           <w:bCs/>
         </w:rPr>
+        <w:lastRenderedPageBreak/>
         <w:t>CONSTRUCTORS:</w:t>
       </w:r>
       <w:r>
@@ -9265,7 +11730,6 @@
                 <w:sz w:val="18"/>
                 <w:szCs w:val="18"/>
               </w:rPr>
-              <w:lastRenderedPageBreak/>
               <w:tab/>
             </w:r>
             <w:proofErr w:type="spellStart"/>
@@ -11279,6 +13743,7 @@
                 <w:sz w:val="20"/>
                 <w:szCs w:val="20"/>
               </w:rPr>
+              <w:lastRenderedPageBreak/>
               <w:tab/>
             </w:r>
             <w:proofErr w:type="spellStart"/>
@@ -12372,12 +14837,11 @@
           <w:bottom w:val="single" w:sz="6" w:space="1" w:color="auto"/>
         </w:pBdr>
       </w:pPr>
-      <w:bookmarkStart w:id="14" w:name="_Toc79403418"/>
+      <w:bookmarkStart w:id="15" w:name="_Toc79659539"/>
       <w:r>
-        <w:lastRenderedPageBreak/>
         <w:t>SCRIPTS – BEHIND THE SCENE</w:t>
       </w:r>
-      <w:bookmarkEnd w:id="14"/>
+      <w:bookmarkEnd w:id="15"/>
     </w:p>
     <w:p>
       <w:pPr>
@@ -12423,7 +14887,7 @@
                           <pic:cNvPicPr/>
                         </pic:nvPicPr>
                         <pic:blipFill>
-                          <a:blip r:embed="rId26"/>
+                          <a:blip r:embed="rId30"/>
                           <a:stretch>
                             <a:fillRect/>
                           </a:stretch>
@@ -12499,12 +14963,11 @@
           <w:bottom w:val="single" w:sz="6" w:space="1" w:color="auto"/>
         </w:pBdr>
       </w:pPr>
-      <w:bookmarkStart w:id="15" w:name="_Toc79403419"/>
+      <w:bookmarkStart w:id="16" w:name="_Toc79659540"/>
       <w:r>
-        <w:lastRenderedPageBreak/>
         <w:t>CLASSES</w:t>
       </w:r>
-      <w:bookmarkEnd w:id="15"/>
+      <w:bookmarkEnd w:id="16"/>
     </w:p>
     <w:p>
       <w:pPr>
@@ -12762,7 +15225,7 @@
                           <pic:cNvPicPr/>
                         </pic:nvPicPr>
                         <pic:blipFill>
-                          <a:blip r:embed="rId27"/>
+                          <a:blip r:embed="rId31"/>
                           <a:stretch>
                             <a:fillRect/>
                           </a:stretch>
@@ -13565,6 +16028,7 @@
           </w:p>
           <w:p>
             <w:r>
+              <w:lastRenderedPageBreak/>
               <w:t xml:space="preserve">    String id</w:t>
             </w:r>
           </w:p>
@@ -13657,6 +16121,7 @@
           </w:tcPr>
           <w:p>
             <w:r>
+              <w:lastRenderedPageBreak/>
               <w:t xml:space="preserve">While running this class we get an exception – </w:t>
             </w:r>
           </w:p>
@@ -13667,6 +16132,7 @@
               </w:rPr>
             </w:pPr>
             <w:r>
+              <w:lastRenderedPageBreak/>
               <w:t>“</w:t>
             </w:r>
             <w:r>
@@ -13727,22 +16193,9 @@
           <w:bottom w:val="single" w:sz="6" w:space="1" w:color="auto"/>
         </w:pBdr>
       </w:pPr>
-      <w:bookmarkStart w:id="16" w:name="_Toc79403420"/>
+      <w:bookmarkStart w:id="17" w:name="_Toc79659541"/>
       <w:r>
-        <w:t>ANNOTATIONS AND AST TRANSFORMATION</w:t>
-      </w:r>
-      <w:bookmarkEnd w:id="16"/>
-    </w:p>
-    <w:p/>
-    <w:p>
-      <w:pPr>
-        <w:pStyle w:val="Heading3"/>
-        <w:pBdr>
-          <w:bottom w:val="single" w:sz="6" w:space="1" w:color="auto"/>
-        </w:pBdr>
-      </w:pPr>
-      <w:bookmarkStart w:id="17" w:name="_Toc79403421"/>
-      <w:r>
+        <w:lastRenderedPageBreak/>
         <w:t>OPERATORS</w:t>
       </w:r>
       <w:bookmarkEnd w:id="17"/>
@@ -13755,7 +16208,7 @@
           <w:numId w:val="10"/>
         </w:numPr>
       </w:pPr>
-      <w:hyperlink r:id="rId28" w:history="1">
+      <w:hyperlink r:id="rId32" w:history="1">
         <w:r>
           <w:rPr>
             <w:rStyle w:val="Hyperlink"/>
@@ -13986,7 +16439,7 @@
           <w:bottom w:val="single" w:sz="6" w:space="1" w:color="auto"/>
         </w:pBdr>
       </w:pPr>
-      <w:bookmarkStart w:id="18" w:name="_Toc79403422"/>
+      <w:bookmarkStart w:id="18" w:name="_Toc79659542"/>
       <w:r>
         <w:t>DATATYPES</w:t>
       </w:r>
@@ -14054,7 +16507,7 @@
                           <pic:cNvPicPr/>
                         </pic:nvPicPr>
                         <pic:blipFill>
-                          <a:blip r:embed="rId29"/>
+                          <a:blip r:embed="rId33"/>
                           <a:stretch>
                             <a:fillRect/>
                           </a:stretch>
@@ -14094,7 +16547,6 @@
           <w:i w:val="0"/>
           <w:iCs w:val="0"/>
         </w:rPr>
-        <w:lastRenderedPageBreak/>
         <w:t>OPTIONAL TYPING</w:t>
       </w:r>
     </w:p>
@@ -14181,9 +16633,9 @@
           <w:bottom w:val="single" w:sz="6" w:space="1" w:color="auto"/>
         </w:pBdr>
       </w:pPr>
-      <w:bookmarkStart w:id="19" w:name="_Toc79403423"/>
+      <w:bookmarkStart w:id="19" w:name="_Toc79659543"/>
       <w:r>
-        <w:t>OPERATOR OVERLOADING</w:t>
+        <w:t>COLLECTIONS</w:t>
       </w:r>
       <w:bookmarkEnd w:id="19"/>
     </w:p>
@@ -14192,192 +16644,6 @@
         <w:pStyle w:val="NoSpacing"/>
       </w:pPr>
     </w:p>
-    <w:p>
-      <w:pPr>
-        <w:pStyle w:val="Heading3"/>
-      </w:pPr>
-      <w:bookmarkStart w:id="20" w:name="_Toc79403424"/>
-      <w:r>
-        <w:t>COLLECTIONS</w:t>
-      </w:r>
-      <w:bookmarkEnd w:id="20"/>
-    </w:p>
-    <w:p>
-      <w:pPr>
-        <w:pStyle w:val="Heading4"/>
-        <w:pBdr>
-          <w:top w:val="single" w:sz="6" w:space="1" w:color="auto"/>
-          <w:bottom w:val="single" w:sz="6" w:space="1" w:color="auto"/>
-        </w:pBdr>
-        <w:rPr>
-          <w:i w:val="0"/>
-          <w:iCs w:val="0"/>
-        </w:rPr>
-      </w:pPr>
-      <w:r>
-        <w:rPr>
-          <w:i w:val="0"/>
-          <w:iCs w:val="0"/>
-        </w:rPr>
-        <w:t>RANGE</w:t>
-      </w:r>
-    </w:p>
-    <w:p>
-      <w:pPr>
-        <w:pStyle w:val="ListParagraph"/>
-        <w:numPr>
-          <w:ilvl w:val="0"/>
-          <w:numId w:val="14"/>
-        </w:numPr>
-        <w:spacing w:before="120" w:after="144" w:line="240" w:lineRule="auto"/>
-        <w:ind w:right="48"/>
-        <w:jc w:val="both"/>
-      </w:pPr>
-      <w:r>
-        <w:rPr>
-          <w:b/>
-          <w:bCs/>
-        </w:rPr>
-        <w:t>A range is shorthand for specifying a sequence of values</w:t>
-      </w:r>
-      <w:r>
-        <w:t>.</w:t>
-      </w:r>
-    </w:p>
-    <w:p>
-      <w:pPr>
-        <w:pStyle w:val="ListParagraph"/>
-        <w:numPr>
-          <w:ilvl w:val="0"/>
-          <w:numId w:val="14"/>
-        </w:numPr>
-        <w:spacing w:before="120" w:after="144" w:line="240" w:lineRule="auto"/>
-        <w:ind w:right="48"/>
-        <w:jc w:val="both"/>
-      </w:pPr>
-      <w:r>
-        <w:t xml:space="preserve">A Range is denoted by the first and last values in the sequence, and Range can be inclusive or exclusive. </w:t>
-      </w:r>
-    </w:p>
-    <w:p>
-      <w:pPr>
-        <w:pStyle w:val="ListParagraph"/>
-        <w:numPr>
-          <w:ilvl w:val="0"/>
-          <w:numId w:val="13"/>
-        </w:numPr>
-        <w:spacing w:before="100" w:beforeAutospacing="1" w:after="75" w:line="240" w:lineRule="auto"/>
-        <w:ind w:right="48"/>
-        <w:jc w:val="both"/>
-      </w:pPr>
-      <w:r>
-        <w:t>An inclusive Range includes all the values from the first to the last, while an exclusive Range includes all values except the last. Here are some examples of Range literals</w:t>
-      </w:r>
-      <w:r>
-        <w:t>.</w:t>
-      </w:r>
-    </w:p>
-    <w:p>
-      <w:pPr>
-        <w:pStyle w:val="ListParagraph"/>
-        <w:numPr>
-          <w:ilvl w:val="1"/>
-          <w:numId w:val="13"/>
-        </w:numPr>
-        <w:spacing w:before="100" w:beforeAutospacing="1" w:after="75" w:line="240" w:lineRule="auto"/>
-        <w:ind w:right="48"/>
-        <w:jc w:val="both"/>
-      </w:pPr>
-      <w:r>
-        <w:t>1..10 - An example of an inclusive Range</w:t>
-      </w:r>
-    </w:p>
-    <w:p>
-      <w:pPr>
-        <w:numPr>
-          <w:ilvl w:val="1"/>
-          <w:numId w:val="13"/>
-        </w:numPr>
-        <w:spacing w:before="100" w:beforeAutospacing="1" w:after="75" w:line="240" w:lineRule="auto"/>
-      </w:pPr>
-      <w:proofErr w:type="gramStart"/>
-      <w:r>
-        <w:t>1..&lt;</w:t>
-      </w:r>
-      <w:proofErr w:type="gramEnd"/>
-      <w:r>
-        <w:t>10 - An example of an exclusive Range</w:t>
-      </w:r>
-    </w:p>
-    <w:p>
-      <w:pPr>
-        <w:numPr>
-          <w:ilvl w:val="1"/>
-          <w:numId w:val="13"/>
-        </w:numPr>
-        <w:spacing w:before="100" w:beforeAutospacing="1" w:after="75" w:line="240" w:lineRule="auto"/>
-      </w:pPr>
-      <w:r>
-        <w:t>‘</w:t>
-      </w:r>
-      <w:proofErr w:type="spellStart"/>
-      <w:r>
-        <w:t>a</w:t>
-      </w:r>
-      <w:proofErr w:type="gramStart"/>
-      <w:r>
-        <w:t>’..</w:t>
-      </w:r>
-      <w:proofErr w:type="gramEnd"/>
-      <w:r>
-        <w:t>’x</w:t>
-      </w:r>
-      <w:proofErr w:type="spellEnd"/>
-      <w:r>
-        <w:t>’ – Ranges can also consist of characters</w:t>
-      </w:r>
-    </w:p>
-    <w:p>
-      <w:pPr>
-        <w:numPr>
-          <w:ilvl w:val="1"/>
-          <w:numId w:val="13"/>
-        </w:numPr>
-        <w:spacing w:before="100" w:beforeAutospacing="1" w:after="75" w:line="240" w:lineRule="auto"/>
-      </w:pPr>
-      <w:r>
-        <w:t>10..1 – Ranges can also be in descending order</w:t>
-      </w:r>
-    </w:p>
-    <w:p>
-      <w:pPr>
-        <w:numPr>
-          <w:ilvl w:val="1"/>
-          <w:numId w:val="13"/>
-        </w:numPr>
-        <w:spacing w:before="100" w:beforeAutospacing="1" w:after="75" w:line="240" w:lineRule="auto"/>
-      </w:pPr>
-      <w:r>
-        <w:t>‘</w:t>
-      </w:r>
-      <w:proofErr w:type="spellStart"/>
-      <w:r>
-        <w:t>x</w:t>
-      </w:r>
-      <w:proofErr w:type="gramStart"/>
-      <w:r>
-        <w:t>’..</w:t>
-      </w:r>
-      <w:proofErr w:type="gramEnd"/>
-      <w:r>
-        <w:t>’a</w:t>
-      </w:r>
-      <w:proofErr w:type="spellEnd"/>
-      <w:r>
-        <w:t>’ – Ranges can also consist of characters and be in descending order.</w:t>
-      </w:r>
-    </w:p>
-    <w:p/>
     <w:p>
       <w:pPr>
         <w:pStyle w:val="Heading4"/>
@@ -14397,7 +16663,868 @@
         <w:t>LIST</w:t>
       </w:r>
     </w:p>
-    <w:p/>
+    <w:p>
+      <w:pPr>
+        <w:pStyle w:val="NoSpacing"/>
+      </w:pPr>
+    </w:p>
+    <w:tbl>
+      <w:tblPr>
+        <w:tblStyle w:val="TableGrid"/>
+        <w:tblW w:w="0" w:type="auto"/>
+        <w:tblLook w:val="04A0" w:firstRow="1" w:lastRow="0" w:firstColumn="1" w:lastColumn="0" w:noHBand="0" w:noVBand="1"/>
+      </w:tblPr>
+      <w:tblGrid>
+        <w:gridCol w:w="2785"/>
+        <w:gridCol w:w="2700"/>
+        <w:gridCol w:w="5305"/>
+      </w:tblGrid>
+      <w:tr>
+        <w:tc>
+          <w:tcPr>
+            <w:tcW w:w="2785" w:type="dxa"/>
+          </w:tcPr>
+          <w:p>
+            <w:pPr>
+              <w:pStyle w:val="NoSpacing"/>
+              <w:rPr>
+                <w:sz w:val="20"/>
+                <w:szCs w:val="20"/>
+              </w:rPr>
+            </w:pPr>
+            <w:r>
+              <w:rPr>
+                <w:sz w:val="20"/>
+                <w:szCs w:val="20"/>
+              </w:rPr>
+              <w:t>l = [1,2,3]</w:t>
+            </w:r>
+          </w:p>
+          <w:p>
+            <w:pPr>
+              <w:pStyle w:val="NoSpacing"/>
+              <w:rPr>
+                <w:sz w:val="20"/>
+                <w:szCs w:val="20"/>
+              </w:rPr>
+            </w:pPr>
+            <w:proofErr w:type="spellStart"/>
+            <w:r>
+              <w:rPr>
+                <w:sz w:val="20"/>
+                <w:szCs w:val="20"/>
+              </w:rPr>
+              <w:t>println</w:t>
+            </w:r>
+            <w:proofErr w:type="spellEnd"/>
+            <w:r>
+              <w:rPr>
+                <w:sz w:val="20"/>
+                <w:szCs w:val="20"/>
+              </w:rPr>
+              <w:t xml:space="preserve"> l</w:t>
+            </w:r>
+          </w:p>
+          <w:p>
+            <w:pPr>
+              <w:pStyle w:val="NoSpacing"/>
+              <w:rPr>
+                <w:sz w:val="20"/>
+                <w:szCs w:val="20"/>
+              </w:rPr>
+            </w:pPr>
+            <w:proofErr w:type="spellStart"/>
+            <w:r>
+              <w:rPr>
+                <w:sz w:val="20"/>
+                <w:szCs w:val="20"/>
+              </w:rPr>
+              <w:t>println</w:t>
+            </w:r>
+            <w:proofErr w:type="spellEnd"/>
+            <w:r>
+              <w:rPr>
+                <w:sz w:val="20"/>
+                <w:szCs w:val="20"/>
+              </w:rPr>
+              <w:t xml:space="preserve"> </w:t>
+            </w:r>
+            <w:proofErr w:type="spellStart"/>
+            <w:r>
+              <w:rPr>
+                <w:sz w:val="20"/>
+                <w:szCs w:val="20"/>
+              </w:rPr>
+              <w:t>l.class</w:t>
+            </w:r>
+            <w:proofErr w:type="spellEnd"/>
+          </w:p>
+          <w:p>
+            <w:pPr>
+              <w:pStyle w:val="NoSpacing"/>
+              <w:rPr>
+                <w:sz w:val="20"/>
+                <w:szCs w:val="20"/>
+              </w:rPr>
+            </w:pPr>
+            <w:proofErr w:type="spellStart"/>
+            <w:r>
+              <w:rPr>
+                <w:sz w:val="20"/>
+                <w:szCs w:val="20"/>
+              </w:rPr>
+              <w:t>ll</w:t>
+            </w:r>
+            <w:proofErr w:type="spellEnd"/>
+            <w:r>
+              <w:rPr>
+                <w:sz w:val="20"/>
+                <w:szCs w:val="20"/>
+              </w:rPr>
+              <w:t xml:space="preserve"> = [4,5] as LinkedList</w:t>
+            </w:r>
+          </w:p>
+          <w:p>
+            <w:pPr>
+              <w:pStyle w:val="NoSpacing"/>
+              <w:rPr>
+                <w:sz w:val="20"/>
+                <w:szCs w:val="20"/>
+              </w:rPr>
+            </w:pPr>
+            <w:r>
+              <w:rPr>
+                <w:sz w:val="20"/>
+                <w:szCs w:val="20"/>
+              </w:rPr>
+              <w:t xml:space="preserve">print </w:t>
+            </w:r>
+            <w:proofErr w:type="spellStart"/>
+            <w:r>
+              <w:rPr>
+                <w:sz w:val="20"/>
+                <w:szCs w:val="20"/>
+              </w:rPr>
+              <w:t>ll</w:t>
+            </w:r>
+            <w:proofErr w:type="spellEnd"/>
+          </w:p>
+          <w:p>
+            <w:pPr>
+              <w:pStyle w:val="NoSpacing"/>
+              <w:rPr>
+                <w:sz w:val="20"/>
+                <w:szCs w:val="20"/>
+              </w:rPr>
+            </w:pPr>
+            <w:proofErr w:type="spellStart"/>
+            <w:r>
+              <w:rPr>
+                <w:sz w:val="20"/>
+                <w:szCs w:val="20"/>
+              </w:rPr>
+              <w:t>println</w:t>
+            </w:r>
+            <w:proofErr w:type="spellEnd"/>
+            <w:r>
+              <w:rPr>
+                <w:sz w:val="20"/>
+                <w:szCs w:val="20"/>
+              </w:rPr>
+              <w:t xml:space="preserve"> </w:t>
+            </w:r>
+            <w:proofErr w:type="spellStart"/>
+            <w:r>
+              <w:rPr>
+                <w:sz w:val="20"/>
+                <w:szCs w:val="20"/>
+              </w:rPr>
+              <w:t>ll.class</w:t>
+            </w:r>
+            <w:proofErr w:type="spellEnd"/>
+          </w:p>
+          <w:p>
+            <w:pPr>
+              <w:pStyle w:val="NoSpacing"/>
+              <w:rPr>
+                <w:sz w:val="20"/>
+                <w:szCs w:val="20"/>
+              </w:rPr>
+            </w:pPr>
+            <w:r>
+              <w:rPr>
+                <w:sz w:val="20"/>
+                <w:szCs w:val="20"/>
+              </w:rPr>
+              <w:t>/* Declaring a linked list */</w:t>
+            </w:r>
+          </w:p>
+          <w:p>
+            <w:pPr>
+              <w:pStyle w:val="NoSpacing"/>
+              <w:rPr>
+                <w:sz w:val="20"/>
+                <w:szCs w:val="20"/>
+              </w:rPr>
+            </w:pPr>
+            <w:r>
+              <w:rPr>
+                <w:sz w:val="20"/>
+                <w:szCs w:val="20"/>
+              </w:rPr>
+              <w:t xml:space="preserve">LinkedList li </w:t>
+            </w:r>
+            <w:proofErr w:type="gramStart"/>
+            <w:r>
+              <w:rPr>
+                <w:sz w:val="20"/>
+                <w:szCs w:val="20"/>
+              </w:rPr>
+              <w:t>=[</w:t>
+            </w:r>
+            <w:proofErr w:type="gramEnd"/>
+            <w:r>
+              <w:rPr>
+                <w:sz w:val="20"/>
+                <w:szCs w:val="20"/>
+              </w:rPr>
+              <w:t>1,2,4]</w:t>
+            </w:r>
+          </w:p>
+          <w:p>
+            <w:pPr>
+              <w:pStyle w:val="NoSpacing"/>
+              <w:rPr>
+                <w:sz w:val="20"/>
+                <w:szCs w:val="20"/>
+              </w:rPr>
+            </w:pPr>
+            <w:proofErr w:type="spellStart"/>
+            <w:r>
+              <w:rPr>
+                <w:sz w:val="20"/>
+                <w:szCs w:val="20"/>
+              </w:rPr>
+              <w:t>println</w:t>
+            </w:r>
+            <w:proofErr w:type="spellEnd"/>
+            <w:r>
+              <w:rPr>
+                <w:sz w:val="20"/>
+                <w:szCs w:val="20"/>
+              </w:rPr>
+              <w:t xml:space="preserve"> </w:t>
+            </w:r>
+            <w:proofErr w:type="spellStart"/>
+            <w:r>
+              <w:rPr>
+                <w:sz w:val="20"/>
+                <w:szCs w:val="20"/>
+              </w:rPr>
+              <w:t>ll.class</w:t>
+            </w:r>
+            <w:proofErr w:type="spellEnd"/>
+          </w:p>
+        </w:tc>
+        <w:tc>
+          <w:tcPr>
+            <w:tcW w:w="2700" w:type="dxa"/>
+          </w:tcPr>
+          <w:p>
+            <w:pPr>
+              <w:pStyle w:val="NoSpacing"/>
+              <w:jc w:val="center"/>
+              <w:rPr>
+                <w:b/>
+                <w:bCs/>
+                <w:sz w:val="20"/>
+                <w:szCs w:val="20"/>
+              </w:rPr>
+            </w:pPr>
+            <w:r>
+              <w:rPr>
+                <w:b/>
+                <w:bCs/>
+                <w:sz w:val="20"/>
+                <w:szCs w:val="20"/>
+              </w:rPr>
+              <w:t>OUTPUT</w:t>
+            </w:r>
+          </w:p>
+          <w:p>
+            <w:pPr>
+              <w:pStyle w:val="NoSpacing"/>
+              <w:rPr>
+                <w:sz w:val="20"/>
+                <w:szCs w:val="20"/>
+              </w:rPr>
+            </w:pPr>
+            <w:r>
+              <w:rPr>
+                <w:sz w:val="20"/>
+                <w:szCs w:val="20"/>
+              </w:rPr>
+              <w:t>[1, 2, 3]</w:t>
+            </w:r>
+          </w:p>
+          <w:p>
+            <w:pPr>
+              <w:pStyle w:val="NoSpacing"/>
+              <w:rPr>
+                <w:sz w:val="20"/>
+                <w:szCs w:val="20"/>
+              </w:rPr>
+            </w:pPr>
+            <w:r>
+              <w:rPr>
+                <w:sz w:val="20"/>
+                <w:szCs w:val="20"/>
+              </w:rPr>
+              <w:t xml:space="preserve">class </w:t>
+            </w:r>
+            <w:proofErr w:type="spellStart"/>
+            <w:proofErr w:type="gramStart"/>
+            <w:r>
+              <w:rPr>
+                <w:sz w:val="20"/>
+                <w:szCs w:val="20"/>
+              </w:rPr>
+              <w:t>java.util</w:t>
+            </w:r>
+            <w:proofErr w:type="gramEnd"/>
+            <w:r>
+              <w:rPr>
+                <w:sz w:val="20"/>
+                <w:szCs w:val="20"/>
+              </w:rPr>
+              <w:t>.ArrayList</w:t>
+            </w:r>
+            <w:proofErr w:type="spellEnd"/>
+          </w:p>
+          <w:p>
+            <w:pPr>
+              <w:pStyle w:val="NoSpacing"/>
+            </w:pPr>
+            <w:r>
+              <w:rPr>
+                <w:sz w:val="20"/>
+                <w:szCs w:val="20"/>
+              </w:rPr>
+              <w:t xml:space="preserve">[4, 5]class </w:t>
+            </w:r>
+            <w:proofErr w:type="spellStart"/>
+            <w:proofErr w:type="gramStart"/>
+            <w:r>
+              <w:rPr>
+                <w:sz w:val="20"/>
+                <w:szCs w:val="20"/>
+              </w:rPr>
+              <w:t>java.util</w:t>
+            </w:r>
+            <w:proofErr w:type="gramEnd"/>
+            <w:r>
+              <w:rPr>
+                <w:sz w:val="20"/>
+                <w:szCs w:val="20"/>
+              </w:rPr>
+              <w:t>.LinkedList</w:t>
+            </w:r>
+            <w:proofErr w:type="spellEnd"/>
+          </w:p>
+        </w:tc>
+        <w:tc>
+          <w:tcPr>
+            <w:tcW w:w="5305" w:type="dxa"/>
+          </w:tcPr>
+          <w:p>
+            <w:pPr>
+              <w:pStyle w:val="ListParagraph"/>
+              <w:numPr>
+                <w:ilvl w:val="0"/>
+                <w:numId w:val="33"/>
+              </w:numPr>
+            </w:pPr>
+            <w:r>
+              <w:t>The list in groovy is by default an Array List</w:t>
+            </w:r>
+          </w:p>
+          <w:p>
+            <w:pPr>
+              <w:pStyle w:val="ListParagraph"/>
+              <w:numPr>
+                <w:ilvl w:val="0"/>
+                <w:numId w:val="33"/>
+              </w:numPr>
+            </w:pPr>
+            <w:r>
+              <w:t>The default implementation can be overridden using “</w:t>
+            </w:r>
+            <w:r>
+              <w:rPr>
+                <w:b/>
+                <w:bCs/>
+              </w:rPr>
+              <w:t>as</w:t>
+            </w:r>
+            <w:r>
+              <w:t>” keyword.</w:t>
+            </w:r>
+          </w:p>
+          <w:p>
+            <w:pPr>
+              <w:pStyle w:val="ListParagraph"/>
+              <w:numPr>
+                <w:ilvl w:val="0"/>
+                <w:numId w:val="33"/>
+              </w:numPr>
+            </w:pPr>
+            <w:r>
+              <w:t xml:space="preserve">All the Java function of List works well in groovy </w:t>
+            </w:r>
+          </w:p>
+        </w:tc>
+      </w:tr>
+      <w:tr>
+        <w:tc>
+          <w:tcPr>
+            <w:tcW w:w="2785" w:type="dxa"/>
+          </w:tcPr>
+          <w:p>
+            <w:pPr>
+              <w:pStyle w:val="NoSpacing"/>
+              <w:rPr>
+                <w:b/>
+                <w:bCs/>
+                <w:sz w:val="20"/>
+                <w:szCs w:val="20"/>
+              </w:rPr>
+            </w:pPr>
+            <w:r>
+              <w:rPr>
+                <w:b/>
+                <w:bCs/>
+                <w:sz w:val="20"/>
+                <w:szCs w:val="20"/>
+              </w:rPr>
+              <w:t>ADDING ITEM TO LIST</w:t>
+            </w:r>
+          </w:p>
+        </w:tc>
+        <w:tc>
+          <w:tcPr>
+            <w:tcW w:w="2700" w:type="dxa"/>
+          </w:tcPr>
+          <w:p>
+            <w:pPr>
+              <w:pStyle w:val="NoSpacing"/>
+              <w:rPr>
+                <w:color w:val="FF0000"/>
+                <w:sz w:val="20"/>
+                <w:szCs w:val="20"/>
+              </w:rPr>
+            </w:pPr>
+            <w:proofErr w:type="spellStart"/>
+            <w:proofErr w:type="gramStart"/>
+            <w:r>
+              <w:rPr>
+                <w:color w:val="FF0000"/>
+                <w:sz w:val="20"/>
+                <w:szCs w:val="20"/>
+              </w:rPr>
+              <w:t>l.add</w:t>
+            </w:r>
+            <w:proofErr w:type="spellEnd"/>
+            <w:r>
+              <w:rPr>
+                <w:color w:val="FF0000"/>
+                <w:sz w:val="20"/>
+                <w:szCs w:val="20"/>
+              </w:rPr>
+              <w:t>(</w:t>
+            </w:r>
+            <w:proofErr w:type="gramEnd"/>
+            <w:r>
+              <w:rPr>
+                <w:color w:val="FF0000"/>
+                <w:sz w:val="20"/>
+                <w:szCs w:val="20"/>
+              </w:rPr>
+              <w:t>4);</w:t>
+            </w:r>
+          </w:p>
+          <w:p>
+            <w:pPr>
+              <w:pStyle w:val="NoSpacing"/>
+              <w:rPr>
+                <w:color w:val="FF0000"/>
+                <w:sz w:val="20"/>
+                <w:szCs w:val="20"/>
+              </w:rPr>
+            </w:pPr>
+            <w:r>
+              <w:rPr>
+                <w:color w:val="FF0000"/>
+                <w:sz w:val="20"/>
+                <w:szCs w:val="20"/>
+              </w:rPr>
+              <w:t>l &lt;&lt; 5</w:t>
+            </w:r>
+          </w:p>
+          <w:p>
+            <w:pPr>
+              <w:pStyle w:val="NoSpacing"/>
+              <w:rPr>
+                <w:sz w:val="20"/>
+                <w:szCs w:val="20"/>
+              </w:rPr>
+            </w:pPr>
+            <w:r>
+              <w:rPr>
+                <w:sz w:val="20"/>
+                <w:szCs w:val="20"/>
+              </w:rPr>
+              <w:t>l = l+ [8,9,10]</w:t>
+            </w:r>
+          </w:p>
+        </w:tc>
+        <w:tc>
+          <w:tcPr>
+            <w:tcW w:w="5305" w:type="dxa"/>
+          </w:tcPr>
+          <w:p>
+            <w:pPr>
+              <w:pStyle w:val="ListParagraph"/>
+              <w:numPr>
+                <w:ilvl w:val="0"/>
+                <w:numId w:val="33"/>
+              </w:numPr>
+            </w:pPr>
+            <w:r>
+              <w:t>Groovy has overloaded operator (</w:t>
+            </w:r>
+            <w:r>
+              <w:rPr>
+                <w:b/>
+                <w:bCs/>
+              </w:rPr>
+              <w:t>&lt;&lt;</w:t>
+            </w:r>
+            <w:r>
+              <w:t>)</w:t>
+            </w:r>
+            <w:r>
+              <w:t xml:space="preserve"> </w:t>
+            </w:r>
+            <w:r>
+              <w:t>to add items in a list</w:t>
+            </w:r>
+          </w:p>
+          <w:p/>
+        </w:tc>
+      </w:tr>
+      <w:tr>
+        <w:tc>
+          <w:tcPr>
+            <w:tcW w:w="2785" w:type="dxa"/>
+          </w:tcPr>
+          <w:p>
+            <w:pPr>
+              <w:pStyle w:val="NoSpacing"/>
+              <w:rPr>
+                <w:b/>
+                <w:bCs/>
+                <w:sz w:val="20"/>
+                <w:szCs w:val="20"/>
+              </w:rPr>
+            </w:pPr>
+            <w:r>
+              <w:rPr>
+                <w:b/>
+                <w:bCs/>
+                <w:sz w:val="20"/>
+                <w:szCs w:val="20"/>
+              </w:rPr>
+              <w:t>REMOVING ITEM FROM LIST</w:t>
+            </w:r>
+          </w:p>
+        </w:tc>
+        <w:tc>
+          <w:tcPr>
+            <w:tcW w:w="2700" w:type="dxa"/>
+          </w:tcPr>
+          <w:p>
+            <w:pPr>
+              <w:pStyle w:val="NoSpacing"/>
+              <w:rPr>
+                <w:color w:val="FF0000"/>
+                <w:sz w:val="20"/>
+                <w:szCs w:val="20"/>
+              </w:rPr>
+            </w:pPr>
+            <w:r>
+              <w:rPr>
+                <w:color w:val="FF0000"/>
+                <w:sz w:val="20"/>
+                <w:szCs w:val="20"/>
+              </w:rPr>
+              <w:t xml:space="preserve">l = l </w:t>
+            </w:r>
+            <w:proofErr w:type="gramStart"/>
+            <w:r>
+              <w:rPr>
+                <w:color w:val="FF0000"/>
+                <w:sz w:val="20"/>
+                <w:szCs w:val="20"/>
+              </w:rPr>
+              <w:t>–[</w:t>
+            </w:r>
+            <w:proofErr w:type="gramEnd"/>
+            <w:r>
+              <w:rPr>
+                <w:color w:val="FF0000"/>
+                <w:sz w:val="20"/>
+                <w:szCs w:val="20"/>
+              </w:rPr>
+              <w:t>2,3]</w:t>
+            </w:r>
+          </w:p>
+        </w:tc>
+        <w:tc>
+          <w:tcPr>
+            <w:tcW w:w="5305" w:type="dxa"/>
+          </w:tcPr>
+          <w:p>
+            <w:r>
+              <w:t>This will remove elements from list</w:t>
+            </w:r>
+          </w:p>
+        </w:tc>
+      </w:tr>
+      <w:tr>
+        <w:tc>
+          <w:tcPr>
+            <w:tcW w:w="2785" w:type="dxa"/>
+          </w:tcPr>
+          <w:p>
+            <w:pPr>
+              <w:pStyle w:val="NoSpacing"/>
+              <w:rPr>
+                <w:b/>
+                <w:bCs/>
+                <w:sz w:val="20"/>
+                <w:szCs w:val="20"/>
+              </w:rPr>
+            </w:pPr>
+            <w:r>
+              <w:rPr>
+                <w:b/>
+                <w:bCs/>
+                <w:sz w:val="20"/>
+                <w:szCs w:val="20"/>
+              </w:rPr>
+              <w:t>ITERATING THE LIST</w:t>
+            </w:r>
+          </w:p>
+        </w:tc>
+        <w:tc>
+          <w:tcPr>
+            <w:tcW w:w="2700" w:type="dxa"/>
+          </w:tcPr>
+          <w:p>
+            <w:pPr>
+              <w:pStyle w:val="NoSpacing"/>
+              <w:rPr>
+                <w:color w:val="FF0000"/>
+                <w:sz w:val="20"/>
+                <w:szCs w:val="20"/>
+              </w:rPr>
+            </w:pPr>
+            <w:proofErr w:type="spellStart"/>
+            <w:r>
+              <w:rPr>
+                <w:color w:val="FF0000"/>
+                <w:sz w:val="20"/>
+                <w:szCs w:val="20"/>
+              </w:rPr>
+              <w:t>l.</w:t>
+            </w:r>
+            <w:proofErr w:type="gramStart"/>
+            <w:r>
+              <w:rPr>
+                <w:color w:val="FF0000"/>
+                <w:sz w:val="20"/>
+                <w:szCs w:val="20"/>
+              </w:rPr>
+              <w:t>each</w:t>
+            </w:r>
+            <w:proofErr w:type="spellEnd"/>
+            <w:r>
+              <w:rPr>
+                <w:color w:val="FF0000"/>
+                <w:sz w:val="20"/>
+                <w:szCs w:val="20"/>
+              </w:rPr>
+              <w:t xml:space="preserve">{ </w:t>
+            </w:r>
+            <w:proofErr w:type="spellStart"/>
+            <w:r>
+              <w:rPr>
+                <w:color w:val="FF0000"/>
+                <w:sz w:val="20"/>
+                <w:szCs w:val="20"/>
+              </w:rPr>
+              <w:t>println</w:t>
+            </w:r>
+            <w:proofErr w:type="spellEnd"/>
+            <w:proofErr w:type="gramEnd"/>
+            <w:r>
+              <w:rPr>
+                <w:color w:val="FF0000"/>
+                <w:sz w:val="20"/>
+                <w:szCs w:val="20"/>
+              </w:rPr>
+              <w:t xml:space="preserve"> it}</w:t>
+            </w:r>
+          </w:p>
+          <w:p>
+            <w:pPr>
+              <w:pStyle w:val="NoSpacing"/>
+              <w:rPr>
+                <w:color w:val="FF0000"/>
+                <w:sz w:val="20"/>
+                <w:szCs w:val="20"/>
+              </w:rPr>
+            </w:pPr>
+          </w:p>
+          <w:p>
+            <w:pPr>
+              <w:pStyle w:val="NoSpacing"/>
+              <w:rPr>
+                <w:color w:val="FF0000"/>
+                <w:sz w:val="20"/>
+                <w:szCs w:val="20"/>
+              </w:rPr>
+            </w:pPr>
+            <w:proofErr w:type="spellStart"/>
+            <w:r>
+              <w:rPr>
+                <w:color w:val="FF0000"/>
+                <w:sz w:val="20"/>
+                <w:szCs w:val="20"/>
+              </w:rPr>
+              <w:t>l.</w:t>
+            </w:r>
+            <w:proofErr w:type="gramStart"/>
+            <w:r>
+              <w:rPr>
+                <w:color w:val="FF0000"/>
+                <w:sz w:val="20"/>
+                <w:szCs w:val="20"/>
+              </w:rPr>
+              <w:t>each</w:t>
+            </w:r>
+            <w:proofErr w:type="spellEnd"/>
+            <w:r>
+              <w:rPr>
+                <w:color w:val="FF0000"/>
+                <w:sz w:val="20"/>
+                <w:szCs w:val="20"/>
+              </w:rPr>
+              <w:t>{ element</w:t>
+            </w:r>
+            <w:proofErr w:type="gramEnd"/>
+            <w:r>
+              <w:rPr>
+                <w:color w:val="FF0000"/>
+                <w:sz w:val="20"/>
+                <w:szCs w:val="20"/>
+              </w:rPr>
+              <w:t xml:space="preserve"> -&gt;  </w:t>
+            </w:r>
+            <w:proofErr w:type="spellStart"/>
+            <w:r>
+              <w:rPr>
+                <w:color w:val="FF0000"/>
+                <w:sz w:val="20"/>
+                <w:szCs w:val="20"/>
+              </w:rPr>
+              <w:t>println</w:t>
+            </w:r>
+            <w:proofErr w:type="spellEnd"/>
+            <w:r>
+              <w:rPr>
+                <w:color w:val="FF0000"/>
+                <w:sz w:val="20"/>
+                <w:szCs w:val="20"/>
+              </w:rPr>
+              <w:t xml:space="preserve"> element}</w:t>
+            </w:r>
+          </w:p>
+        </w:tc>
+        <w:tc>
+          <w:tcPr>
+            <w:tcW w:w="5305" w:type="dxa"/>
+          </w:tcPr>
+          <w:p>
+            <w:pPr>
+              <w:pStyle w:val="ListParagraph"/>
+              <w:numPr>
+                <w:ilvl w:val="0"/>
+                <w:numId w:val="33"/>
+              </w:numPr>
+            </w:pPr>
+            <w:r>
+              <w:t xml:space="preserve">The iteration can be done using </w:t>
+            </w:r>
+            <w:proofErr w:type="gramStart"/>
+            <w:r>
+              <w:t>each .</w:t>
+            </w:r>
+            <w:proofErr w:type="gramEnd"/>
+          </w:p>
+          <w:p>
+            <w:pPr>
+              <w:pStyle w:val="ListParagraph"/>
+              <w:numPr>
+                <w:ilvl w:val="0"/>
+                <w:numId w:val="33"/>
+              </w:numPr>
+            </w:pPr>
+            <w:r>
+              <w:t xml:space="preserve">It takes a closure as a </w:t>
+            </w:r>
+            <w:proofErr w:type="gramStart"/>
+            <w:r>
+              <w:t>parameter .</w:t>
+            </w:r>
+            <w:proofErr w:type="gramEnd"/>
+          </w:p>
+          <w:p>
+            <w:pPr>
+              <w:pStyle w:val="ListParagraph"/>
+              <w:numPr>
+                <w:ilvl w:val="0"/>
+                <w:numId w:val="33"/>
+              </w:numPr>
+            </w:pPr>
+            <w:r>
+              <w:t xml:space="preserve">To print the element, we use “it” </w:t>
+            </w:r>
+            <w:proofErr w:type="gramStart"/>
+            <w:r>
+              <w:t>operator</w:t>
+            </w:r>
+            <w:r>
+              <w:t xml:space="preserve"> .;y</w:t>
+            </w:r>
+            <w:proofErr w:type="gramEnd"/>
+            <w:r>
+              <w:t>6;;</w:t>
+            </w:r>
+          </w:p>
+        </w:tc>
+      </w:tr>
+    </w:tbl>
     <w:p>
       <w:pPr>
         <w:pStyle w:val="Heading4"/>
@@ -14416,8 +17543,1013 @@
         </w:rPr>
         <w:t>MAP</w:t>
       </w:r>
+      <w:r>
+        <w:rPr>
+          <w:i w:val="0"/>
+          <w:iCs w:val="0"/>
+        </w:rPr>
+        <w:t xml:space="preserve"> AND SETS</w:t>
+      </w:r>
     </w:p>
-    <w:p/>
+    <w:p>
+      <w:pPr>
+        <w:pStyle w:val="NoSpacing"/>
+      </w:pPr>
+    </w:p>
+    <w:tbl>
+      <w:tblPr>
+        <w:tblStyle w:val="TableGrid"/>
+        <w:tblW w:w="10795" w:type="dxa"/>
+        <w:tblLook w:val="04A0" w:firstRow="1" w:lastRow="0" w:firstColumn="1" w:lastColumn="0" w:noHBand="0" w:noVBand="1"/>
+      </w:tblPr>
+      <w:tblGrid>
+        <w:gridCol w:w="3648"/>
+        <w:gridCol w:w="2104"/>
+        <w:gridCol w:w="5043"/>
+      </w:tblGrid>
+      <w:tr>
+        <w:tc>
+          <w:tcPr>
+            <w:tcW w:w="10795" w:type="dxa"/>
+            <w:gridSpan w:val="3"/>
+          </w:tcPr>
+          <w:p>
+            <w:pPr>
+              <w:pStyle w:val="NoSpacing"/>
+              <w:jc w:val="center"/>
+            </w:pPr>
+            <w:r>
+              <w:t>SET</w:t>
+            </w:r>
+          </w:p>
+        </w:tc>
+      </w:tr>
+      <w:tr>
+        <w:tc>
+          <w:tcPr>
+            <w:tcW w:w="3648" w:type="dxa"/>
+          </w:tcPr>
+          <w:p>
+            <w:pPr>
+              <w:pStyle w:val="NoSpacing"/>
+              <w:rPr>
+                <w:sz w:val="20"/>
+                <w:szCs w:val="20"/>
+              </w:rPr>
+            </w:pPr>
+            <w:r>
+              <w:rPr>
+                <w:sz w:val="20"/>
+                <w:szCs w:val="20"/>
+              </w:rPr>
+              <w:t>s = ["Java", "</w:t>
+            </w:r>
+            <w:proofErr w:type="spellStart"/>
+            <w:r>
+              <w:rPr>
+                <w:sz w:val="20"/>
+                <w:szCs w:val="20"/>
+              </w:rPr>
+              <w:t>Python","C</w:t>
+            </w:r>
+            <w:proofErr w:type="spellEnd"/>
+            <w:r>
+              <w:rPr>
+                <w:sz w:val="20"/>
+                <w:szCs w:val="20"/>
+              </w:rPr>
+              <w:t>"] as Set</w:t>
+            </w:r>
+          </w:p>
+          <w:p>
+            <w:pPr>
+              <w:pStyle w:val="NoSpacing"/>
+              <w:rPr>
+                <w:sz w:val="20"/>
+                <w:szCs w:val="20"/>
+              </w:rPr>
+            </w:pPr>
+            <w:proofErr w:type="spellStart"/>
+            <w:r>
+              <w:rPr>
+                <w:sz w:val="20"/>
+                <w:szCs w:val="20"/>
+              </w:rPr>
+              <w:t>println</w:t>
+            </w:r>
+            <w:proofErr w:type="spellEnd"/>
+            <w:r>
+              <w:rPr>
+                <w:sz w:val="20"/>
+                <w:szCs w:val="20"/>
+              </w:rPr>
+              <w:t xml:space="preserve"> s</w:t>
+            </w:r>
+          </w:p>
+          <w:p>
+            <w:pPr>
+              <w:pStyle w:val="NoSpacing"/>
+              <w:rPr>
+                <w:sz w:val="20"/>
+                <w:szCs w:val="20"/>
+              </w:rPr>
+            </w:pPr>
+            <w:proofErr w:type="spellStart"/>
+            <w:r>
+              <w:rPr>
+                <w:sz w:val="20"/>
+                <w:szCs w:val="20"/>
+              </w:rPr>
+              <w:t>println</w:t>
+            </w:r>
+            <w:proofErr w:type="spellEnd"/>
+            <w:r>
+              <w:rPr>
+                <w:sz w:val="20"/>
+                <w:szCs w:val="20"/>
+              </w:rPr>
+              <w:t xml:space="preserve"> </w:t>
+            </w:r>
+            <w:proofErr w:type="spellStart"/>
+            <w:r>
+              <w:rPr>
+                <w:sz w:val="20"/>
+                <w:szCs w:val="20"/>
+              </w:rPr>
+              <w:t>s.class</w:t>
+            </w:r>
+            <w:proofErr w:type="spellEnd"/>
+          </w:p>
+        </w:tc>
+        <w:tc>
+          <w:tcPr>
+            <w:tcW w:w="2104" w:type="dxa"/>
+          </w:tcPr>
+          <w:p>
+            <w:pPr>
+              <w:pStyle w:val="NoSpacing"/>
+              <w:jc w:val="center"/>
+              <w:rPr>
+                <w:b/>
+                <w:bCs/>
+                <w:sz w:val="20"/>
+                <w:szCs w:val="20"/>
+              </w:rPr>
+            </w:pPr>
+            <w:r>
+              <w:rPr>
+                <w:b/>
+                <w:bCs/>
+                <w:sz w:val="20"/>
+                <w:szCs w:val="20"/>
+              </w:rPr>
+              <w:t>OUTPUT</w:t>
+            </w:r>
+          </w:p>
+          <w:p>
+            <w:pPr>
+              <w:rPr>
+                <w:sz w:val="20"/>
+                <w:szCs w:val="20"/>
+              </w:rPr>
+            </w:pPr>
+            <w:r>
+              <w:rPr>
+                <w:sz w:val="20"/>
+                <w:szCs w:val="20"/>
+              </w:rPr>
+              <w:t xml:space="preserve">class </w:t>
+            </w:r>
+            <w:proofErr w:type="spellStart"/>
+            <w:proofErr w:type="gramStart"/>
+            <w:r>
+              <w:rPr>
+                <w:sz w:val="20"/>
+                <w:szCs w:val="20"/>
+              </w:rPr>
+              <w:t>java.util</w:t>
+            </w:r>
+            <w:proofErr w:type="gramEnd"/>
+            <w:r>
+              <w:rPr>
+                <w:sz w:val="20"/>
+                <w:szCs w:val="20"/>
+              </w:rPr>
+              <w:t>.LinkedHashSet</w:t>
+            </w:r>
+            <w:proofErr w:type="spellEnd"/>
+          </w:p>
+          <w:p>
+            <w:pPr>
+              <w:pStyle w:val="NoSpacing"/>
+              <w:rPr>
+                <w:sz w:val="20"/>
+                <w:szCs w:val="20"/>
+              </w:rPr>
+            </w:pPr>
+          </w:p>
+        </w:tc>
+        <w:tc>
+          <w:tcPr>
+            <w:tcW w:w="5043" w:type="dxa"/>
+          </w:tcPr>
+          <w:p>
+            <w:pPr>
+              <w:pStyle w:val="NoSpacing"/>
+              <w:numPr>
+                <w:ilvl w:val="0"/>
+                <w:numId w:val="34"/>
+              </w:numPr>
+            </w:pPr>
+            <w:r>
+              <w:lastRenderedPageBreak/>
+              <w:t>No duplicates</w:t>
+            </w:r>
+          </w:p>
+          <w:p>
+            <w:pPr>
+              <w:pStyle w:val="NoSpacing"/>
+              <w:numPr>
+                <w:ilvl w:val="0"/>
+                <w:numId w:val="34"/>
+              </w:numPr>
+            </w:pPr>
+            <w:r>
+              <w:t xml:space="preserve">By </w:t>
+            </w:r>
+            <w:proofErr w:type="gramStart"/>
+            <w:r>
+              <w:t>default</w:t>
+            </w:r>
+            <w:proofErr w:type="gramEnd"/>
+            <w:r>
+              <w:t xml:space="preserve"> sets are </w:t>
+            </w:r>
+            <w:proofErr w:type="spellStart"/>
+            <w:r>
+              <w:t>LinkedHashSet</w:t>
+            </w:r>
+            <w:proofErr w:type="spellEnd"/>
+          </w:p>
+        </w:tc>
+      </w:tr>
+      <w:tr>
+        <w:tc>
+          <w:tcPr>
+            <w:tcW w:w="10795" w:type="dxa"/>
+            <w:gridSpan w:val="3"/>
+          </w:tcPr>
+          <w:p>
+            <w:pPr>
+              <w:pStyle w:val="NoSpacing"/>
+              <w:ind w:left="720"/>
+              <w:jc w:val="center"/>
+            </w:pPr>
+            <w:r>
+              <w:t>MAP</w:t>
+            </w:r>
+          </w:p>
+        </w:tc>
+      </w:tr>
+      <w:tr>
+        <w:tc>
+          <w:tcPr>
+            <w:tcW w:w="3648" w:type="dxa"/>
+          </w:tcPr>
+          <w:p>
+            <w:pPr>
+              <w:pStyle w:val="NoSpacing"/>
+              <w:rPr>
+                <w:b/>
+                <w:bCs/>
+                <w:sz w:val="20"/>
+                <w:szCs w:val="20"/>
+              </w:rPr>
+            </w:pPr>
+            <w:r>
+              <w:rPr>
+                <w:b/>
+                <w:bCs/>
+                <w:sz w:val="20"/>
+                <w:szCs w:val="20"/>
+              </w:rPr>
+              <w:t>EMPTY MAP</w:t>
+            </w:r>
+          </w:p>
+        </w:tc>
+        <w:tc>
+          <w:tcPr>
+            <w:tcW w:w="7147" w:type="dxa"/>
+            <w:gridSpan w:val="2"/>
+          </w:tcPr>
+          <w:p>
+            <w:pPr>
+              <w:pStyle w:val="NoSpacing"/>
+              <w:rPr>
+                <w:sz w:val="20"/>
+                <w:szCs w:val="20"/>
+              </w:rPr>
+            </w:pPr>
+            <w:r>
+              <w:rPr>
+                <w:sz w:val="20"/>
+                <w:szCs w:val="20"/>
+              </w:rPr>
+              <w:t>m</w:t>
+            </w:r>
+            <w:proofErr w:type="gramStart"/>
+            <w:r>
+              <w:rPr>
+                <w:sz w:val="20"/>
+                <w:szCs w:val="20"/>
+              </w:rPr>
+              <w:t>=[</w:t>
+            </w:r>
+            <w:proofErr w:type="gramEnd"/>
+            <w:r>
+              <w:rPr>
+                <w:sz w:val="20"/>
+                <w:szCs w:val="20"/>
+              </w:rPr>
+              <w:t>:]</w:t>
+            </w:r>
+          </w:p>
+        </w:tc>
+      </w:tr>
+      <w:tr>
+        <w:tc>
+          <w:tcPr>
+            <w:tcW w:w="3648" w:type="dxa"/>
+          </w:tcPr>
+          <w:p>
+            <w:pPr>
+              <w:pStyle w:val="NoSpacing"/>
+              <w:rPr>
+                <w:b/>
+                <w:bCs/>
+                <w:sz w:val="20"/>
+                <w:szCs w:val="20"/>
+              </w:rPr>
+            </w:pPr>
+            <w:r>
+              <w:rPr>
+                <w:b/>
+                <w:bCs/>
+                <w:sz w:val="20"/>
+                <w:szCs w:val="20"/>
+              </w:rPr>
+              <w:t>ADDING VALUE TO MAP</w:t>
+            </w:r>
+          </w:p>
+        </w:tc>
+        <w:tc>
+          <w:tcPr>
+            <w:tcW w:w="7147" w:type="dxa"/>
+            <w:gridSpan w:val="2"/>
+          </w:tcPr>
+          <w:p>
+            <w:pPr>
+              <w:pStyle w:val="NoSpacing"/>
+              <w:rPr>
+                <w:sz w:val="20"/>
+                <w:szCs w:val="20"/>
+              </w:rPr>
+            </w:pPr>
+            <w:r>
+              <w:rPr>
+                <w:sz w:val="20"/>
+                <w:szCs w:val="20"/>
+              </w:rPr>
+              <w:t>m=[course:"Gradle</w:t>
+            </w:r>
+            <w:proofErr w:type="gramStart"/>
+            <w:r>
+              <w:rPr>
+                <w:sz w:val="20"/>
+                <w:szCs w:val="20"/>
+              </w:rPr>
+              <w:t>",rating</w:t>
+            </w:r>
+            <w:proofErr w:type="gramEnd"/>
+            <w:r>
+              <w:rPr>
+                <w:sz w:val="20"/>
+                <w:szCs w:val="20"/>
+              </w:rPr>
+              <w:t>:"5"]</w:t>
+            </w:r>
+          </w:p>
+        </w:tc>
+      </w:tr>
+      <w:tr>
+        <w:tc>
+          <w:tcPr>
+            <w:tcW w:w="3648" w:type="dxa"/>
+          </w:tcPr>
+          <w:p>
+            <w:pPr>
+              <w:pStyle w:val="NoSpacing"/>
+              <w:rPr>
+                <w:b/>
+                <w:bCs/>
+                <w:sz w:val="20"/>
+                <w:szCs w:val="20"/>
+              </w:rPr>
+            </w:pPr>
+            <w:r>
+              <w:rPr>
+                <w:b/>
+                <w:bCs/>
+                <w:sz w:val="20"/>
+                <w:szCs w:val="20"/>
+              </w:rPr>
+              <w:t>ITERATING A MAP</w:t>
+            </w:r>
+          </w:p>
+        </w:tc>
+        <w:tc>
+          <w:tcPr>
+            <w:tcW w:w="7147" w:type="dxa"/>
+            <w:gridSpan w:val="2"/>
+          </w:tcPr>
+          <w:p>
+            <w:pPr>
+              <w:pStyle w:val="NoSpacing"/>
+              <w:rPr>
+                <w:sz w:val="20"/>
+                <w:szCs w:val="20"/>
+              </w:rPr>
+            </w:pPr>
+            <w:proofErr w:type="spellStart"/>
+            <w:r>
+              <w:rPr>
+                <w:sz w:val="20"/>
+                <w:szCs w:val="20"/>
+              </w:rPr>
+              <w:t>m.</w:t>
+            </w:r>
+            <w:proofErr w:type="gramStart"/>
+            <w:r>
+              <w:rPr>
+                <w:sz w:val="20"/>
+                <w:szCs w:val="20"/>
+              </w:rPr>
+              <w:t>each</w:t>
+            </w:r>
+            <w:proofErr w:type="spellEnd"/>
+            <w:r>
+              <w:rPr>
+                <w:sz w:val="20"/>
+                <w:szCs w:val="20"/>
+              </w:rPr>
+              <w:t>{</w:t>
+            </w:r>
+            <w:proofErr w:type="spellStart"/>
+            <w:proofErr w:type="gramEnd"/>
+            <w:r>
+              <w:rPr>
+                <w:sz w:val="20"/>
+                <w:szCs w:val="20"/>
+              </w:rPr>
+              <w:t>k,v</w:t>
+            </w:r>
+            <w:proofErr w:type="spellEnd"/>
+            <w:r>
+              <w:rPr>
+                <w:sz w:val="20"/>
+                <w:szCs w:val="20"/>
+              </w:rPr>
+              <w:t xml:space="preserve"> -&gt;</w:t>
+            </w:r>
+          </w:p>
+          <w:p>
+            <w:pPr>
+              <w:pStyle w:val="NoSpacing"/>
+              <w:rPr>
+                <w:sz w:val="20"/>
+                <w:szCs w:val="20"/>
+              </w:rPr>
+            </w:pPr>
+            <w:r>
+              <w:rPr>
+                <w:sz w:val="20"/>
+                <w:szCs w:val="20"/>
+              </w:rPr>
+              <w:t xml:space="preserve">    </w:t>
+            </w:r>
+            <w:proofErr w:type="spellStart"/>
+            <w:r>
+              <w:rPr>
+                <w:sz w:val="20"/>
+                <w:szCs w:val="20"/>
+              </w:rPr>
+              <w:t>println</w:t>
+            </w:r>
+            <w:proofErr w:type="spellEnd"/>
+            <w:r>
+              <w:rPr>
+                <w:sz w:val="20"/>
+                <w:szCs w:val="20"/>
+              </w:rPr>
+              <w:t xml:space="preserve"> "key=$</w:t>
+            </w:r>
+            <w:proofErr w:type="gramStart"/>
+            <w:r>
+              <w:rPr>
+                <w:sz w:val="20"/>
+                <w:szCs w:val="20"/>
+              </w:rPr>
+              <w:t>k :</w:t>
+            </w:r>
+            <w:proofErr w:type="gramEnd"/>
+            <w:r>
+              <w:rPr>
+                <w:sz w:val="20"/>
+                <w:szCs w:val="20"/>
+              </w:rPr>
+              <w:t xml:space="preserve"> value=$v"</w:t>
+            </w:r>
+          </w:p>
+          <w:p>
+            <w:pPr>
+              <w:pStyle w:val="NoSpacing"/>
+              <w:rPr>
+                <w:sz w:val="20"/>
+                <w:szCs w:val="20"/>
+              </w:rPr>
+            </w:pPr>
+            <w:r>
+              <w:rPr>
+                <w:sz w:val="20"/>
+                <w:szCs w:val="20"/>
+              </w:rPr>
+              <w:t>}</w:t>
+            </w:r>
+          </w:p>
+        </w:tc>
+      </w:tr>
+      <w:tr>
+        <w:trPr>
+          <w:trHeight w:val="70"/>
+        </w:trPr>
+        <w:tc>
+          <w:tcPr>
+            <w:tcW w:w="3648" w:type="dxa"/>
+          </w:tcPr>
+          <w:p>
+            <w:pPr>
+              <w:pStyle w:val="NoSpacing"/>
+              <w:rPr>
+                <w:b/>
+                <w:bCs/>
+                <w:sz w:val="20"/>
+                <w:szCs w:val="20"/>
+              </w:rPr>
+            </w:pPr>
+            <w:r>
+              <w:rPr>
+                <w:b/>
+                <w:bCs/>
+                <w:sz w:val="20"/>
+                <w:szCs w:val="20"/>
+              </w:rPr>
+              <w:t>RETRIVEING FROM MAP</w:t>
+            </w:r>
+          </w:p>
+        </w:tc>
+        <w:tc>
+          <w:tcPr>
+            <w:tcW w:w="7147" w:type="dxa"/>
+            <w:gridSpan w:val="2"/>
+          </w:tcPr>
+          <w:p>
+            <w:pPr>
+              <w:pStyle w:val="NoSpacing"/>
+              <w:rPr>
+                <w:sz w:val="20"/>
+                <w:szCs w:val="20"/>
+              </w:rPr>
+            </w:pPr>
+            <w:proofErr w:type="spellStart"/>
+            <w:r>
+              <w:rPr>
+                <w:sz w:val="20"/>
+                <w:szCs w:val="20"/>
+              </w:rPr>
+              <w:t>m.course</w:t>
+            </w:r>
+            <w:proofErr w:type="spellEnd"/>
+          </w:p>
+          <w:p>
+            <w:pPr>
+              <w:pStyle w:val="NoSpacing"/>
+              <w:rPr>
+                <w:sz w:val="20"/>
+                <w:szCs w:val="20"/>
+              </w:rPr>
+            </w:pPr>
+            <w:r>
+              <w:rPr>
+                <w:sz w:val="20"/>
+                <w:szCs w:val="20"/>
+              </w:rPr>
+              <w:t>m["course"]</w:t>
+            </w:r>
+          </w:p>
+          <w:p>
+            <w:pPr>
+              <w:pStyle w:val="NoSpacing"/>
+              <w:rPr>
+                <w:sz w:val="20"/>
+                <w:szCs w:val="20"/>
+              </w:rPr>
+            </w:pPr>
+            <w:proofErr w:type="spellStart"/>
+            <w:r>
+              <w:rPr>
+                <w:sz w:val="20"/>
+                <w:szCs w:val="20"/>
+              </w:rPr>
+              <w:t>m.get</w:t>
+            </w:r>
+            <w:proofErr w:type="spellEnd"/>
+            <w:r>
+              <w:rPr>
+                <w:sz w:val="20"/>
+                <w:szCs w:val="20"/>
+              </w:rPr>
+              <w:t>(“</w:t>
+            </w:r>
+            <w:r>
+              <w:rPr>
+                <w:sz w:val="20"/>
+                <w:szCs w:val="20"/>
+              </w:rPr>
+              <w:t>course</w:t>
+            </w:r>
+            <w:r>
+              <w:rPr>
+                <w:sz w:val="20"/>
+                <w:szCs w:val="20"/>
+              </w:rPr>
+              <w:t>”)</w:t>
+            </w:r>
+          </w:p>
+        </w:tc>
+      </w:tr>
+      <w:tr>
+        <w:trPr>
+          <w:trHeight w:val="70"/>
+        </w:trPr>
+        <w:tc>
+          <w:tcPr>
+            <w:tcW w:w="3648" w:type="dxa"/>
+          </w:tcPr>
+          <w:p>
+            <w:pPr>
+              <w:pStyle w:val="NoSpacing"/>
+              <w:rPr>
+                <w:b/>
+                <w:bCs/>
+                <w:sz w:val="20"/>
+                <w:szCs w:val="20"/>
+              </w:rPr>
+            </w:pPr>
+            <w:r>
+              <w:rPr>
+                <w:b/>
+                <w:bCs/>
+                <w:sz w:val="20"/>
+                <w:szCs w:val="20"/>
+              </w:rPr>
+              <w:t>ADDING VALUE TO An EXISTING MAP</w:t>
+            </w:r>
+          </w:p>
+        </w:tc>
+        <w:tc>
+          <w:tcPr>
+            <w:tcW w:w="7147" w:type="dxa"/>
+            <w:gridSpan w:val="2"/>
+          </w:tcPr>
+          <w:p>
+            <w:pPr>
+              <w:pStyle w:val="NoSpacing"/>
+              <w:rPr>
+                <w:sz w:val="20"/>
+                <w:szCs w:val="20"/>
+              </w:rPr>
+            </w:pPr>
+            <w:proofErr w:type="spellStart"/>
+            <w:r>
+              <w:rPr>
+                <w:sz w:val="20"/>
+                <w:szCs w:val="20"/>
+              </w:rPr>
+              <w:t>m.review</w:t>
+            </w:r>
+            <w:proofErr w:type="spellEnd"/>
+            <w:r>
+              <w:rPr>
+                <w:sz w:val="20"/>
+                <w:szCs w:val="20"/>
+              </w:rPr>
+              <w:t>="Good"</w:t>
+            </w:r>
+          </w:p>
+          <w:p>
+            <w:pPr>
+              <w:pStyle w:val="NoSpacing"/>
+              <w:rPr>
+                <w:sz w:val="20"/>
+                <w:szCs w:val="20"/>
+              </w:rPr>
+            </w:pPr>
+            <w:r>
+              <w:rPr>
+                <w:sz w:val="20"/>
+                <w:szCs w:val="20"/>
+              </w:rPr>
+              <w:t>m['duration</w:t>
+            </w:r>
+            <w:proofErr w:type="gramStart"/>
+            <w:r>
+              <w:rPr>
+                <w:sz w:val="20"/>
+                <w:szCs w:val="20"/>
+              </w:rPr>
+              <w:t>']=</w:t>
+            </w:r>
+            <w:proofErr w:type="gramEnd"/>
+            <w:r>
+              <w:rPr>
+                <w:sz w:val="20"/>
+                <w:szCs w:val="20"/>
+              </w:rPr>
+              <w:t>"4 Hours"</w:t>
+            </w:r>
+          </w:p>
+        </w:tc>
+      </w:tr>
+    </w:tbl>
+    <w:p>
+      <w:pPr>
+        <w:pStyle w:val="Heading4"/>
+        <w:pBdr>
+          <w:bottom w:val="single" w:sz="6" w:space="1" w:color="auto"/>
+        </w:pBdr>
+        <w:rPr>
+          <w:i w:val="0"/>
+          <w:iCs w:val="0"/>
+        </w:rPr>
+      </w:pPr>
+      <w:r>
+        <w:rPr>
+          <w:i w:val="0"/>
+          <w:iCs w:val="0"/>
+        </w:rPr>
+        <w:t>METHODS</w:t>
+      </w:r>
+      <w:r>
+        <w:rPr>
+          <w:i w:val="0"/>
+          <w:iCs w:val="0"/>
+        </w:rPr>
+        <w:t xml:space="preserve"> </w:t>
+      </w:r>
+    </w:p>
+    <w:p>
+      <w:pPr>
+        <w:pStyle w:val="NoSpacing"/>
+      </w:pPr>
+    </w:p>
+    <w:tbl>
+      <w:tblPr>
+        <w:tblStyle w:val="TableGrid"/>
+        <w:tblW w:w="0" w:type="auto"/>
+        <w:tblLook w:val="04A0" w:firstRow="1" w:lastRow="0" w:firstColumn="1" w:lastColumn="0" w:noHBand="0" w:noVBand="1"/>
+      </w:tblPr>
+      <w:tblGrid>
+        <w:gridCol w:w="2425"/>
+        <w:gridCol w:w="8365"/>
+      </w:tblGrid>
+      <w:tr>
+        <w:tc>
+          <w:tcPr>
+            <w:tcW w:w="2425" w:type="dxa"/>
+          </w:tcPr>
+          <w:p>
+            <w:pPr>
+              <w:pStyle w:val="NoSpacing"/>
+              <w:rPr>
+                <w:sz w:val="20"/>
+                <w:szCs w:val="20"/>
+              </w:rPr>
+            </w:pPr>
+            <w:r>
+              <w:rPr>
+                <w:sz w:val="20"/>
+                <w:szCs w:val="20"/>
+              </w:rPr>
+              <w:t xml:space="preserve">int </w:t>
+            </w:r>
+            <w:proofErr w:type="spellStart"/>
+            <w:proofErr w:type="gramStart"/>
+            <w:r>
+              <w:rPr>
+                <w:sz w:val="20"/>
+                <w:szCs w:val="20"/>
+              </w:rPr>
+              <w:t>addNumbers</w:t>
+            </w:r>
+            <w:proofErr w:type="spellEnd"/>
+            <w:r>
+              <w:rPr>
+                <w:sz w:val="20"/>
+                <w:szCs w:val="20"/>
+              </w:rPr>
+              <w:t>(</w:t>
+            </w:r>
+            <w:proofErr w:type="spellStart"/>
+            <w:proofErr w:type="gramEnd"/>
+            <w:r>
+              <w:rPr>
+                <w:sz w:val="20"/>
+                <w:szCs w:val="20"/>
+              </w:rPr>
+              <w:t>x,y</w:t>
+            </w:r>
+            <w:proofErr w:type="spellEnd"/>
+            <w:r>
+              <w:rPr>
+                <w:sz w:val="20"/>
+                <w:szCs w:val="20"/>
+              </w:rPr>
+              <w:t>= 10</w:t>
+            </w:r>
+            <w:r>
+              <w:rPr>
+                <w:sz w:val="20"/>
+                <w:szCs w:val="20"/>
+              </w:rPr>
+              <w:t>){</w:t>
+            </w:r>
+          </w:p>
+          <w:p>
+            <w:pPr>
+              <w:pStyle w:val="NoSpacing"/>
+              <w:rPr>
+                <w:sz w:val="20"/>
+                <w:szCs w:val="20"/>
+              </w:rPr>
+            </w:pPr>
+            <w:r>
+              <w:rPr>
+                <w:sz w:val="20"/>
+                <w:szCs w:val="20"/>
+              </w:rPr>
+              <w:t xml:space="preserve">    </w:t>
+            </w:r>
+            <w:proofErr w:type="spellStart"/>
+            <w:r>
+              <w:rPr>
+                <w:sz w:val="20"/>
+                <w:szCs w:val="20"/>
+              </w:rPr>
+              <w:t>x+</w:t>
+            </w:r>
+            <w:proofErr w:type="gramStart"/>
+            <w:r>
+              <w:rPr>
+                <w:sz w:val="20"/>
+                <w:szCs w:val="20"/>
+              </w:rPr>
+              <w:t>y</w:t>
+            </w:r>
+            <w:proofErr w:type="spellEnd"/>
+            <w:r>
+              <w:rPr>
+                <w:sz w:val="20"/>
+                <w:szCs w:val="20"/>
+              </w:rPr>
+              <w:t>;</w:t>
+            </w:r>
+            <w:proofErr w:type="gramEnd"/>
+          </w:p>
+          <w:p>
+            <w:pPr>
+              <w:pStyle w:val="NoSpacing"/>
+              <w:rPr>
+                <w:sz w:val="20"/>
+                <w:szCs w:val="20"/>
+              </w:rPr>
+            </w:pPr>
+            <w:r>
+              <w:rPr>
+                <w:sz w:val="20"/>
+                <w:szCs w:val="20"/>
+              </w:rPr>
+              <w:t>}</w:t>
+            </w:r>
+          </w:p>
+          <w:p>
+            <w:pPr>
+              <w:pStyle w:val="NoSpacing"/>
+            </w:pPr>
+            <w:proofErr w:type="spellStart"/>
+            <w:r>
+              <w:rPr>
+                <w:sz w:val="20"/>
+                <w:szCs w:val="20"/>
+              </w:rPr>
+              <w:t>println</w:t>
+            </w:r>
+            <w:proofErr w:type="spellEnd"/>
+            <w:r>
+              <w:rPr>
+                <w:sz w:val="20"/>
+                <w:szCs w:val="20"/>
+              </w:rPr>
+              <w:t xml:space="preserve"> </w:t>
+            </w:r>
+            <w:proofErr w:type="spellStart"/>
+            <w:proofErr w:type="gramStart"/>
+            <w:r>
+              <w:rPr>
+                <w:sz w:val="20"/>
+                <w:szCs w:val="20"/>
+              </w:rPr>
+              <w:t>addNumbers</w:t>
+            </w:r>
+            <w:proofErr w:type="spellEnd"/>
+            <w:r>
+              <w:rPr>
+                <w:sz w:val="20"/>
+                <w:szCs w:val="20"/>
+              </w:rPr>
+              <w:t>(</w:t>
+            </w:r>
+            <w:proofErr w:type="gramEnd"/>
+            <w:r>
+              <w:rPr>
+                <w:sz w:val="20"/>
+                <w:szCs w:val="20"/>
+              </w:rPr>
+              <w:t>1,2)</w:t>
+            </w:r>
+          </w:p>
+        </w:tc>
+        <w:tc>
+          <w:tcPr>
+            <w:tcW w:w="8365" w:type="dxa"/>
+          </w:tcPr>
+          <w:p>
+            <w:pPr>
+              <w:pStyle w:val="NoSpacing"/>
+              <w:numPr>
+                <w:ilvl w:val="0"/>
+                <w:numId w:val="35"/>
+              </w:numPr>
+            </w:pPr>
+            <w:r>
+              <w:t>No need to specify the datatype in function parameter</w:t>
+            </w:r>
+            <w:r>
+              <w:t>- but it recommended.</w:t>
+            </w:r>
+          </w:p>
+          <w:p>
+            <w:pPr>
+              <w:pStyle w:val="NoSpacing"/>
+              <w:numPr>
+                <w:ilvl w:val="0"/>
+                <w:numId w:val="35"/>
+              </w:numPr>
+            </w:pPr>
+            <w:r>
+              <w:t xml:space="preserve">Return statement are not </w:t>
+            </w:r>
+            <w:r>
+              <w:t>mandatory. The</w:t>
+            </w:r>
+            <w:r>
+              <w:t xml:space="preserve"> last statement is considered as return statement.</w:t>
+            </w:r>
+          </w:p>
+          <w:p>
+            <w:pPr>
+              <w:pStyle w:val="NoSpacing"/>
+              <w:numPr>
+                <w:ilvl w:val="0"/>
+                <w:numId w:val="35"/>
+              </w:numPr>
+            </w:pPr>
+            <w:r>
+              <w:t xml:space="preserve">Function parameter can take default values. </w:t>
+            </w:r>
+          </w:p>
+        </w:tc>
+      </w:tr>
+    </w:tbl>
     <w:p>
       <w:pPr>
         <w:pStyle w:val="Heading3"/>
@@ -14425,11 +18557,11 @@
           <w:bottom w:val="single" w:sz="6" w:space="1" w:color="auto"/>
         </w:pBdr>
       </w:pPr>
-      <w:bookmarkStart w:id="21" w:name="_Toc79403425"/>
+      <w:bookmarkStart w:id="20" w:name="_Toc79659544"/>
       <w:r>
         <w:t>CLOSURES</w:t>
       </w:r>
-      <w:bookmarkEnd w:id="21"/>
+      <w:bookmarkEnd w:id="20"/>
     </w:p>
     <w:p>
       <w:pPr>
@@ -15425,7 +19557,6 @@
                 <w:sz w:val="20"/>
                 <w:szCs w:val="20"/>
               </w:rPr>
-              <w:lastRenderedPageBreak/>
               <w:t>empList.each</w:t>
             </w:r>
             <w:proofErr w:type="spellEnd"/>
@@ -15510,7 +19641,6 @@
                 <w:b/>
                 <w:bCs/>
               </w:rPr>
-              <w:lastRenderedPageBreak/>
               <w:t>PASSING CLOSURES</w:t>
             </w:r>
           </w:p>
@@ -15916,6 +20046,7 @@
           <w:i w:val="0"/>
           <w:iCs w:val="0"/>
         </w:rPr>
+        <w:lastRenderedPageBreak/>
         <w:t>PARAMETERS</w:t>
       </w:r>
       <w:r>
@@ -18091,39 +22222,43 @@
     </w:p>
     <w:p>
       <w:pPr>
+        <w:pStyle w:val="Heading2"/>
+        <w:pBdr>
+          <w:bottom w:val="single" w:sz="6" w:space="1" w:color="auto"/>
+        </w:pBdr>
+      </w:pPr>
+      <w:bookmarkStart w:id="21" w:name="_Toc79659546"/>
+      <w:r>
+        <w:t>OOPS IN GROOVY</w:t>
+      </w:r>
+      <w:bookmarkEnd w:id="21"/>
+    </w:p>
+    <w:p>
+      <w:pPr>
+        <w:pStyle w:val="NoSpacing"/>
+      </w:pPr>
+    </w:p>
+    <w:p>
+      <w:pPr>
+        <w:pStyle w:val="NoSpacing"/>
+      </w:pPr>
+    </w:p>
+    <w:p>
+      <w:pPr>
         <w:pStyle w:val="Heading3"/>
         <w:pBdr>
           <w:bottom w:val="single" w:sz="6" w:space="1" w:color="auto"/>
         </w:pBdr>
       </w:pPr>
-      <w:bookmarkStart w:id="22" w:name="_Toc79403426"/>
+      <w:bookmarkStart w:id="22" w:name="_Toc79659547"/>
       <w:r>
-        <w:lastRenderedPageBreak/>
-        <w:t>CONTROL STRUCTURES</w:t>
+        <w:t>TRAITS</w:t>
       </w:r>
       <w:bookmarkEnd w:id="22"/>
     </w:p>
     <w:p/>
     <w:p>
       <w:pPr>
-        <w:pStyle w:val="Heading2"/>
-        <w:pBdr>
-          <w:bottom w:val="single" w:sz="6" w:space="1" w:color="auto"/>
-        </w:pBdr>
-      </w:pPr>
-      <w:bookmarkStart w:id="23" w:name="_Toc79403427"/>
-      <w:r>
-        <w:t>OOPS IN GROOVY</w:t>
-      </w:r>
-      <w:bookmarkEnd w:id="23"/>
-    </w:p>
-    <w:p>
-      <w:pPr>
-        <w:pStyle w:val="NoSpacing"/>
-      </w:pPr>
-    </w:p>
-    <w:p>
-      <w:pPr>
         <w:pStyle w:val="NoSpacing"/>
       </w:pPr>
     </w:p>
@@ -18134,30 +22269,12 @@
           <w:bottom w:val="single" w:sz="6" w:space="1" w:color="auto"/>
         </w:pBdr>
       </w:pPr>
-      <w:bookmarkStart w:id="24" w:name="_Toc79403428"/>
+      <w:bookmarkStart w:id="23" w:name="_Toc79659548"/>
       <w:r>
-        <w:t>TRAITS</w:t>
-      </w:r>
-      <w:bookmarkEnd w:id="24"/>
-    </w:p>
-    <w:p/>
-    <w:p>
-      <w:pPr>
-        <w:pStyle w:val="NoSpacing"/>
-      </w:pPr>
-    </w:p>
-    <w:p>
-      <w:pPr>
-        <w:pStyle w:val="Heading3"/>
-        <w:pBdr>
-          <w:bottom w:val="single" w:sz="6" w:space="1" w:color="auto"/>
-        </w:pBdr>
-      </w:pPr>
-      <w:bookmarkStart w:id="25" w:name="_Toc79403429"/>
-      <w:r>
+        <w:lastRenderedPageBreak/>
         <w:t>GROVVY BEANS</w:t>
       </w:r>
-      <w:bookmarkEnd w:id="25"/>
+      <w:bookmarkEnd w:id="23"/>
     </w:p>
     <w:p>
       <w:pPr>
@@ -19695,6 +23812,119 @@
 <file path=word/numbering.xml><?xml version="1.0" encoding="utf-8"?>
 <w:numbering xmlns:wpc="http://schemas.microsoft.com/office/word/2010/wordprocessingCanvas" xmlns:cx="http://schemas.microsoft.com/office/drawing/2014/chartex" xmlns:cx1="http://schemas.microsoft.com/office/drawing/2015/9/8/chartex" xmlns:cx2="http://schemas.microsoft.com/office/drawing/2015/10/21/chartex" xmlns:cx3="http://schemas.microsoft.com/office/drawing/2016/5/9/chartex" xmlns:cx4="http://schemas.microsoft.com/office/drawing/2016/5/10/chartex" xmlns:cx5="http://schemas.microsoft.com/office/drawing/2016/5/11/chartex" xmlns:cx6="http://schemas.microsoft.com/office/drawing/2016/5/12/chartex" xmlns:cx7="http://schemas.microsoft.com/office/drawing/2016/5/13/chartex" xmlns:cx8="http://schemas.microsoft.com/office/drawing/2016/5/14/chartex" xmlns:mc="http://schemas.openxmlformats.org/markup-compatibility/2006" xmlns:aink="http://schemas.microsoft.com/office/drawing/2016/ink" xmlns:am3d="http://schemas.microsoft.com/office/drawing/2017/model3d" xmlns:o="urn:schemas-microsoft-com:office:office" xmlns:r="http://schemas.openxmlformats.org/officeDocument/2006/relationships" xmlns:m="http://schemas.openxmlformats.org/officeDocument/2006/math" xmlns:v="urn:schemas-microsoft-com:vml" xmlns:wp14="http://schemas.microsoft.com/office/word/2010/wordprocessingDrawing" xmlns:wp="http://schemas.openxmlformats.org/drawingml/2006/wordprocessingDrawing" xmlns:w10="urn:schemas-microsoft-com:office:word" xmlns:w="http://schemas.openxmlformats.org/wordprocessingml/2006/main" xmlns:w14="http://schemas.microsoft.com/office/word/2010/wordml" xmlns:w15="http://schemas.microsoft.com/office/word/2012/wordml" xmlns:w16cex="http://schemas.microsoft.com/office/word/2018/wordml/cex" xmlns:w16cid="http://schemas.microsoft.com/office/word/2016/wordml/cid" xmlns:w16="http://schemas.microsoft.com/office/word/2018/wordml" xmlns:w16se="http://schemas.microsoft.com/office/word/2015/wordml/symex" xmlns:wpg="http://schemas.microsoft.com/office/word/2010/wordprocessingGroup" xmlns:wpi="http://schemas.microsoft.com/office/word/2010/wordprocessingInk" xmlns:wne="http://schemas.microsoft.com/office/word/2006/wordml" xmlns:wps="http://schemas.microsoft.com/office/word/2010/wordprocessingShape" mc:Ignorable="w14 w15 w16se w16cid w16 w16cex wp14">
   <w:abstractNum w:abstractNumId="0" w15:restartNumberingAfterBreak="0">
+    <w:nsid w:val="011655DF"/>
+    <w:multiLevelType w:val="hybridMultilevel"/>
+    <w:tmpl w:val="0270E83A"/>
+    <w:lvl w:ilvl="0" w:tplc="04090001">
+      <w:start w:val="1"/>
+      <w:numFmt w:val="bullet"/>
+      <w:lvlText w:val=""/>
+      <w:lvlJc w:val="left"/>
+      <w:pPr>
+        <w:ind w:left="720" w:hanging="360"/>
+      </w:pPr>
+      <w:rPr>
+        <w:rFonts w:ascii="Symbol" w:hAnsi="Symbol" w:hint="default"/>
+      </w:rPr>
+    </w:lvl>
+    <w:lvl w:ilvl="1" w:tplc="04090003" w:tentative="1">
+      <w:start w:val="1"/>
+      <w:numFmt w:val="bullet"/>
+      <w:lvlText w:val="o"/>
+      <w:lvlJc w:val="left"/>
+      <w:pPr>
+        <w:ind w:left="1440" w:hanging="360"/>
+      </w:pPr>
+      <w:rPr>
+        <w:rFonts w:ascii="Courier New" w:hAnsi="Courier New" w:cs="Courier New" w:hint="default"/>
+      </w:rPr>
+    </w:lvl>
+    <w:lvl w:ilvl="2" w:tplc="04090005" w:tentative="1">
+      <w:start w:val="1"/>
+      <w:numFmt w:val="bullet"/>
+      <w:lvlText w:val=""/>
+      <w:lvlJc w:val="left"/>
+      <w:pPr>
+        <w:ind w:left="2160" w:hanging="360"/>
+      </w:pPr>
+      <w:rPr>
+        <w:rFonts w:ascii="Wingdings" w:hAnsi="Wingdings" w:hint="default"/>
+      </w:rPr>
+    </w:lvl>
+    <w:lvl w:ilvl="3" w:tplc="04090001" w:tentative="1">
+      <w:start w:val="1"/>
+      <w:numFmt w:val="bullet"/>
+      <w:lvlText w:val=""/>
+      <w:lvlJc w:val="left"/>
+      <w:pPr>
+        <w:ind w:left="2880" w:hanging="360"/>
+      </w:pPr>
+      <w:rPr>
+        <w:rFonts w:ascii="Symbol" w:hAnsi="Symbol" w:hint="default"/>
+      </w:rPr>
+    </w:lvl>
+    <w:lvl w:ilvl="4" w:tplc="04090003" w:tentative="1">
+      <w:start w:val="1"/>
+      <w:numFmt w:val="bullet"/>
+      <w:lvlText w:val="o"/>
+      <w:lvlJc w:val="left"/>
+      <w:pPr>
+        <w:ind w:left="3600" w:hanging="360"/>
+      </w:pPr>
+      <w:rPr>
+        <w:rFonts w:ascii="Courier New" w:hAnsi="Courier New" w:cs="Courier New" w:hint="default"/>
+      </w:rPr>
+    </w:lvl>
+    <w:lvl w:ilvl="5" w:tplc="04090005" w:tentative="1">
+      <w:start w:val="1"/>
+      <w:numFmt w:val="bullet"/>
+      <w:lvlText w:val=""/>
+      <w:lvlJc w:val="left"/>
+      <w:pPr>
+        <w:ind w:left="4320" w:hanging="360"/>
+      </w:pPr>
+      <w:rPr>
+        <w:rFonts w:ascii="Wingdings" w:hAnsi="Wingdings" w:hint="default"/>
+      </w:rPr>
+    </w:lvl>
+    <w:lvl w:ilvl="6" w:tplc="04090001" w:tentative="1">
+      <w:start w:val="1"/>
+      <w:numFmt w:val="bullet"/>
+      <w:lvlText w:val=""/>
+      <w:lvlJc w:val="left"/>
+      <w:pPr>
+        <w:ind w:left="5040" w:hanging="360"/>
+      </w:pPr>
+      <w:rPr>
+        <w:rFonts w:ascii="Symbol" w:hAnsi="Symbol" w:hint="default"/>
+      </w:rPr>
+    </w:lvl>
+    <w:lvl w:ilvl="7" w:tplc="04090003" w:tentative="1">
+      <w:start w:val="1"/>
+      <w:numFmt w:val="bullet"/>
+      <w:lvlText w:val="o"/>
+      <w:lvlJc w:val="left"/>
+      <w:pPr>
+        <w:ind w:left="5760" w:hanging="360"/>
+      </w:pPr>
+      <w:rPr>
+        <w:rFonts w:ascii="Courier New" w:hAnsi="Courier New" w:cs="Courier New" w:hint="default"/>
+      </w:rPr>
+    </w:lvl>
+    <w:lvl w:ilvl="8" w:tplc="04090005" w:tentative="1">
+      <w:start w:val="1"/>
+      <w:numFmt w:val="bullet"/>
+      <w:lvlText w:val=""/>
+      <w:lvlJc w:val="left"/>
+      <w:pPr>
+        <w:ind w:left="6480" w:hanging="360"/>
+      </w:pPr>
+      <w:rPr>
+        <w:rFonts w:ascii="Wingdings" w:hAnsi="Wingdings" w:hint="default"/>
+      </w:rPr>
+    </w:lvl>
+  </w:abstractNum>
+  <w:abstractNum w:abstractNumId="1" w15:restartNumberingAfterBreak="0">
     <w:nsid w:val="028A04EE"/>
     <w:multiLevelType w:val="hybridMultilevel"/>
     <w:tmpl w:val="D7D46C9E"/>
@@ -19807,7 +24037,7 @@
       </w:rPr>
     </w:lvl>
   </w:abstractNum>
-  <w:abstractNum w:abstractNumId="1" w15:restartNumberingAfterBreak="0">
+  <w:abstractNum w:abstractNumId="2" w15:restartNumberingAfterBreak="0">
     <w:nsid w:val="05DA3B88"/>
     <w:multiLevelType w:val="hybridMultilevel"/>
     <w:tmpl w:val="447A6C2A"/>
@@ -19920,7 +24150,7 @@
       </w:rPr>
     </w:lvl>
   </w:abstractNum>
-  <w:abstractNum w:abstractNumId="2" w15:restartNumberingAfterBreak="0">
+  <w:abstractNum w:abstractNumId="3" w15:restartNumberingAfterBreak="0">
     <w:nsid w:val="11BD32C9"/>
     <w:multiLevelType w:val="hybridMultilevel"/>
     <w:tmpl w:val="E99C8C62"/>
@@ -20033,7 +24263,7 @@
       </w:rPr>
     </w:lvl>
   </w:abstractNum>
-  <w:abstractNum w:abstractNumId="3" w15:restartNumberingAfterBreak="0">
+  <w:abstractNum w:abstractNumId="4" w15:restartNumberingAfterBreak="0">
     <w:nsid w:val="14CF05EB"/>
     <w:multiLevelType w:val="hybridMultilevel"/>
     <w:tmpl w:val="13DC446E"/>
@@ -20146,7 +24376,233 @@
       </w:rPr>
     </w:lvl>
   </w:abstractNum>
-  <w:abstractNum w:abstractNumId="4" w15:restartNumberingAfterBreak="0">
+  <w:abstractNum w:abstractNumId="5" w15:restartNumberingAfterBreak="0">
+    <w:nsid w:val="179C761D"/>
+    <w:multiLevelType w:val="hybridMultilevel"/>
+    <w:tmpl w:val="2B107A66"/>
+    <w:lvl w:ilvl="0" w:tplc="04090001">
+      <w:start w:val="1"/>
+      <w:numFmt w:val="bullet"/>
+      <w:lvlText w:val=""/>
+      <w:lvlJc w:val="left"/>
+      <w:pPr>
+        <w:ind w:left="360" w:hanging="360"/>
+      </w:pPr>
+      <w:rPr>
+        <w:rFonts w:ascii="Symbol" w:hAnsi="Symbol" w:hint="default"/>
+      </w:rPr>
+    </w:lvl>
+    <w:lvl w:ilvl="1" w:tplc="04090003" w:tentative="1">
+      <w:start w:val="1"/>
+      <w:numFmt w:val="bullet"/>
+      <w:lvlText w:val="o"/>
+      <w:lvlJc w:val="left"/>
+      <w:pPr>
+        <w:ind w:left="1080" w:hanging="360"/>
+      </w:pPr>
+      <w:rPr>
+        <w:rFonts w:ascii="Courier New" w:hAnsi="Courier New" w:cs="Courier New" w:hint="default"/>
+      </w:rPr>
+    </w:lvl>
+    <w:lvl w:ilvl="2" w:tplc="04090005" w:tentative="1">
+      <w:start w:val="1"/>
+      <w:numFmt w:val="bullet"/>
+      <w:lvlText w:val=""/>
+      <w:lvlJc w:val="left"/>
+      <w:pPr>
+        <w:ind w:left="1800" w:hanging="360"/>
+      </w:pPr>
+      <w:rPr>
+        <w:rFonts w:ascii="Wingdings" w:hAnsi="Wingdings" w:hint="default"/>
+      </w:rPr>
+    </w:lvl>
+    <w:lvl w:ilvl="3" w:tplc="04090001" w:tentative="1">
+      <w:start w:val="1"/>
+      <w:numFmt w:val="bullet"/>
+      <w:lvlText w:val=""/>
+      <w:lvlJc w:val="left"/>
+      <w:pPr>
+        <w:ind w:left="2520" w:hanging="360"/>
+      </w:pPr>
+      <w:rPr>
+        <w:rFonts w:ascii="Symbol" w:hAnsi="Symbol" w:hint="default"/>
+      </w:rPr>
+    </w:lvl>
+    <w:lvl w:ilvl="4" w:tplc="04090003" w:tentative="1">
+      <w:start w:val="1"/>
+      <w:numFmt w:val="bullet"/>
+      <w:lvlText w:val="o"/>
+      <w:lvlJc w:val="left"/>
+      <w:pPr>
+        <w:ind w:left="3240" w:hanging="360"/>
+      </w:pPr>
+      <w:rPr>
+        <w:rFonts w:ascii="Courier New" w:hAnsi="Courier New" w:cs="Courier New" w:hint="default"/>
+      </w:rPr>
+    </w:lvl>
+    <w:lvl w:ilvl="5" w:tplc="04090005" w:tentative="1">
+      <w:start w:val="1"/>
+      <w:numFmt w:val="bullet"/>
+      <w:lvlText w:val=""/>
+      <w:lvlJc w:val="left"/>
+      <w:pPr>
+        <w:ind w:left="3960" w:hanging="360"/>
+      </w:pPr>
+      <w:rPr>
+        <w:rFonts w:ascii="Wingdings" w:hAnsi="Wingdings" w:hint="default"/>
+      </w:rPr>
+    </w:lvl>
+    <w:lvl w:ilvl="6" w:tplc="04090001" w:tentative="1">
+      <w:start w:val="1"/>
+      <w:numFmt w:val="bullet"/>
+      <w:lvlText w:val=""/>
+      <w:lvlJc w:val="left"/>
+      <w:pPr>
+        <w:ind w:left="4680" w:hanging="360"/>
+      </w:pPr>
+      <w:rPr>
+        <w:rFonts w:ascii="Symbol" w:hAnsi="Symbol" w:hint="default"/>
+      </w:rPr>
+    </w:lvl>
+    <w:lvl w:ilvl="7" w:tplc="04090003" w:tentative="1">
+      <w:start w:val="1"/>
+      <w:numFmt w:val="bullet"/>
+      <w:lvlText w:val="o"/>
+      <w:lvlJc w:val="left"/>
+      <w:pPr>
+        <w:ind w:left="5400" w:hanging="360"/>
+      </w:pPr>
+      <w:rPr>
+        <w:rFonts w:ascii="Courier New" w:hAnsi="Courier New" w:cs="Courier New" w:hint="default"/>
+      </w:rPr>
+    </w:lvl>
+    <w:lvl w:ilvl="8" w:tplc="04090005" w:tentative="1">
+      <w:start w:val="1"/>
+      <w:numFmt w:val="bullet"/>
+      <w:lvlText w:val=""/>
+      <w:lvlJc w:val="left"/>
+      <w:pPr>
+        <w:ind w:left="6120" w:hanging="360"/>
+      </w:pPr>
+      <w:rPr>
+        <w:rFonts w:ascii="Wingdings" w:hAnsi="Wingdings" w:hint="default"/>
+      </w:rPr>
+    </w:lvl>
+  </w:abstractNum>
+  <w:abstractNum w:abstractNumId="6" w15:restartNumberingAfterBreak="0">
+    <w:nsid w:val="1E52781A"/>
+    <w:multiLevelType w:val="hybridMultilevel"/>
+    <w:tmpl w:val="8E98EB7E"/>
+    <w:lvl w:ilvl="0" w:tplc="04090001">
+      <w:start w:val="1"/>
+      <w:numFmt w:val="bullet"/>
+      <w:lvlText w:val=""/>
+      <w:lvlJc w:val="left"/>
+      <w:pPr>
+        <w:ind w:left="360" w:hanging="360"/>
+      </w:pPr>
+      <w:rPr>
+        <w:rFonts w:ascii="Symbol" w:hAnsi="Symbol" w:hint="default"/>
+      </w:rPr>
+    </w:lvl>
+    <w:lvl w:ilvl="1" w:tplc="04090003" w:tentative="1">
+      <w:start w:val="1"/>
+      <w:numFmt w:val="bullet"/>
+      <w:lvlText w:val="o"/>
+      <w:lvlJc w:val="left"/>
+      <w:pPr>
+        <w:ind w:left="1080" w:hanging="360"/>
+      </w:pPr>
+      <w:rPr>
+        <w:rFonts w:ascii="Courier New" w:hAnsi="Courier New" w:cs="Courier New" w:hint="default"/>
+      </w:rPr>
+    </w:lvl>
+    <w:lvl w:ilvl="2" w:tplc="04090005" w:tentative="1">
+      <w:start w:val="1"/>
+      <w:numFmt w:val="bullet"/>
+      <w:lvlText w:val=""/>
+      <w:lvlJc w:val="left"/>
+      <w:pPr>
+        <w:ind w:left="1800" w:hanging="360"/>
+      </w:pPr>
+      <w:rPr>
+        <w:rFonts w:ascii="Wingdings" w:hAnsi="Wingdings" w:hint="default"/>
+      </w:rPr>
+    </w:lvl>
+    <w:lvl w:ilvl="3" w:tplc="04090001" w:tentative="1">
+      <w:start w:val="1"/>
+      <w:numFmt w:val="bullet"/>
+      <w:lvlText w:val=""/>
+      <w:lvlJc w:val="left"/>
+      <w:pPr>
+        <w:ind w:left="2520" w:hanging="360"/>
+      </w:pPr>
+      <w:rPr>
+        <w:rFonts w:ascii="Symbol" w:hAnsi="Symbol" w:hint="default"/>
+      </w:rPr>
+    </w:lvl>
+    <w:lvl w:ilvl="4" w:tplc="04090003" w:tentative="1">
+      <w:start w:val="1"/>
+      <w:numFmt w:val="bullet"/>
+      <w:lvlText w:val="o"/>
+      <w:lvlJc w:val="left"/>
+      <w:pPr>
+        <w:ind w:left="3240" w:hanging="360"/>
+      </w:pPr>
+      <w:rPr>
+        <w:rFonts w:ascii="Courier New" w:hAnsi="Courier New" w:cs="Courier New" w:hint="default"/>
+      </w:rPr>
+    </w:lvl>
+    <w:lvl w:ilvl="5" w:tplc="04090005" w:tentative="1">
+      <w:start w:val="1"/>
+      <w:numFmt w:val="bullet"/>
+      <w:lvlText w:val=""/>
+      <w:lvlJc w:val="left"/>
+      <w:pPr>
+        <w:ind w:left="3960" w:hanging="360"/>
+      </w:pPr>
+      <w:rPr>
+        <w:rFonts w:ascii="Wingdings" w:hAnsi="Wingdings" w:hint="default"/>
+      </w:rPr>
+    </w:lvl>
+    <w:lvl w:ilvl="6" w:tplc="04090001" w:tentative="1">
+      <w:start w:val="1"/>
+      <w:numFmt w:val="bullet"/>
+      <w:lvlText w:val=""/>
+      <w:lvlJc w:val="left"/>
+      <w:pPr>
+        <w:ind w:left="4680" w:hanging="360"/>
+      </w:pPr>
+      <w:rPr>
+        <w:rFonts w:ascii="Symbol" w:hAnsi="Symbol" w:hint="default"/>
+      </w:rPr>
+    </w:lvl>
+    <w:lvl w:ilvl="7" w:tplc="04090003" w:tentative="1">
+      <w:start w:val="1"/>
+      <w:numFmt w:val="bullet"/>
+      <w:lvlText w:val="o"/>
+      <w:lvlJc w:val="left"/>
+      <w:pPr>
+        <w:ind w:left="5400" w:hanging="360"/>
+      </w:pPr>
+      <w:rPr>
+        <w:rFonts w:ascii="Courier New" w:hAnsi="Courier New" w:cs="Courier New" w:hint="default"/>
+      </w:rPr>
+    </w:lvl>
+    <w:lvl w:ilvl="8" w:tplc="04090005" w:tentative="1">
+      <w:start w:val="1"/>
+      <w:numFmt w:val="bullet"/>
+      <w:lvlText w:val=""/>
+      <w:lvlJc w:val="left"/>
+      <w:pPr>
+        <w:ind w:left="6120" w:hanging="360"/>
+      </w:pPr>
+      <w:rPr>
+        <w:rFonts w:ascii="Wingdings" w:hAnsi="Wingdings" w:hint="default"/>
+      </w:rPr>
+    </w:lvl>
+  </w:abstractNum>
+  <w:abstractNum w:abstractNumId="7" w15:restartNumberingAfterBreak="0">
     <w:nsid w:val="1EF31996"/>
     <w:multiLevelType w:val="hybridMultilevel"/>
     <w:tmpl w:val="6BF89476"/>
@@ -20259,7 +24715,7 @@
       </w:rPr>
     </w:lvl>
   </w:abstractNum>
-  <w:abstractNum w:abstractNumId="5" w15:restartNumberingAfterBreak="0">
+  <w:abstractNum w:abstractNumId="8" w15:restartNumberingAfterBreak="0">
     <w:nsid w:val="236879DA"/>
     <w:multiLevelType w:val="multilevel"/>
     <w:tmpl w:val="80F83E60"/>
@@ -20408,7 +24864,7 @@
       </w:rPr>
     </w:lvl>
   </w:abstractNum>
-  <w:abstractNum w:abstractNumId="6" w15:restartNumberingAfterBreak="0">
+  <w:abstractNum w:abstractNumId="9" w15:restartNumberingAfterBreak="0">
     <w:nsid w:val="260B1E7A"/>
     <w:multiLevelType w:val="multilevel"/>
     <w:tmpl w:val="80F83E60"/>
@@ -20557,7 +25013,7 @@
       </w:rPr>
     </w:lvl>
   </w:abstractNum>
-  <w:abstractNum w:abstractNumId="7" w15:restartNumberingAfterBreak="0">
+  <w:abstractNum w:abstractNumId="10" w15:restartNumberingAfterBreak="0">
     <w:nsid w:val="27273E83"/>
     <w:multiLevelType w:val="multilevel"/>
     <w:tmpl w:val="80F83E60"/>
@@ -20706,10 +25162,10 @@
       </w:rPr>
     </w:lvl>
   </w:abstractNum>
-  <w:abstractNum w:abstractNumId="8" w15:restartNumberingAfterBreak="0">
+  <w:abstractNum w:abstractNumId="11" w15:restartNumberingAfterBreak="0">
     <w:nsid w:val="287D07D8"/>
     <w:multiLevelType w:val="hybridMultilevel"/>
-    <w:tmpl w:val="B9C8D904"/>
+    <w:tmpl w:val="65E0D9B0"/>
     <w:lvl w:ilvl="0" w:tplc="04090001">
       <w:start w:val="1"/>
       <w:numFmt w:val="bullet"/>
@@ -20819,7 +25275,7 @@
       </w:rPr>
     </w:lvl>
   </w:abstractNum>
-  <w:abstractNum w:abstractNumId="9" w15:restartNumberingAfterBreak="0">
+  <w:abstractNum w:abstractNumId="12" w15:restartNumberingAfterBreak="0">
     <w:nsid w:val="2DDC05A2"/>
     <w:multiLevelType w:val="multilevel"/>
     <w:tmpl w:val="80F83E60"/>
@@ -20968,7 +25424,120 @@
       </w:rPr>
     </w:lvl>
   </w:abstractNum>
-  <w:abstractNum w:abstractNumId="10" w15:restartNumberingAfterBreak="0">
+  <w:abstractNum w:abstractNumId="13" w15:restartNumberingAfterBreak="0">
+    <w:nsid w:val="2E5B0240"/>
+    <w:multiLevelType w:val="hybridMultilevel"/>
+    <w:tmpl w:val="E9761A3A"/>
+    <w:lvl w:ilvl="0" w:tplc="04090001">
+      <w:start w:val="1"/>
+      <w:numFmt w:val="bullet"/>
+      <w:lvlText w:val=""/>
+      <w:lvlJc w:val="left"/>
+      <w:pPr>
+        <w:ind w:left="360" w:hanging="360"/>
+      </w:pPr>
+      <w:rPr>
+        <w:rFonts w:ascii="Symbol" w:hAnsi="Symbol" w:hint="default"/>
+      </w:rPr>
+    </w:lvl>
+    <w:lvl w:ilvl="1" w:tplc="04090003" w:tentative="1">
+      <w:start w:val="1"/>
+      <w:numFmt w:val="bullet"/>
+      <w:lvlText w:val="o"/>
+      <w:lvlJc w:val="left"/>
+      <w:pPr>
+        <w:ind w:left="1080" w:hanging="360"/>
+      </w:pPr>
+      <w:rPr>
+        <w:rFonts w:ascii="Courier New" w:hAnsi="Courier New" w:cs="Courier New" w:hint="default"/>
+      </w:rPr>
+    </w:lvl>
+    <w:lvl w:ilvl="2" w:tplc="04090005" w:tentative="1">
+      <w:start w:val="1"/>
+      <w:numFmt w:val="bullet"/>
+      <w:lvlText w:val=""/>
+      <w:lvlJc w:val="left"/>
+      <w:pPr>
+        <w:ind w:left="1800" w:hanging="360"/>
+      </w:pPr>
+      <w:rPr>
+        <w:rFonts w:ascii="Wingdings" w:hAnsi="Wingdings" w:hint="default"/>
+      </w:rPr>
+    </w:lvl>
+    <w:lvl w:ilvl="3" w:tplc="04090001" w:tentative="1">
+      <w:start w:val="1"/>
+      <w:numFmt w:val="bullet"/>
+      <w:lvlText w:val=""/>
+      <w:lvlJc w:val="left"/>
+      <w:pPr>
+        <w:ind w:left="2520" w:hanging="360"/>
+      </w:pPr>
+      <w:rPr>
+        <w:rFonts w:ascii="Symbol" w:hAnsi="Symbol" w:hint="default"/>
+      </w:rPr>
+    </w:lvl>
+    <w:lvl w:ilvl="4" w:tplc="04090003" w:tentative="1">
+      <w:start w:val="1"/>
+      <w:numFmt w:val="bullet"/>
+      <w:lvlText w:val="o"/>
+      <w:lvlJc w:val="left"/>
+      <w:pPr>
+        <w:ind w:left="3240" w:hanging="360"/>
+      </w:pPr>
+      <w:rPr>
+        <w:rFonts w:ascii="Courier New" w:hAnsi="Courier New" w:cs="Courier New" w:hint="default"/>
+      </w:rPr>
+    </w:lvl>
+    <w:lvl w:ilvl="5" w:tplc="04090005" w:tentative="1">
+      <w:start w:val="1"/>
+      <w:numFmt w:val="bullet"/>
+      <w:lvlText w:val=""/>
+      <w:lvlJc w:val="left"/>
+      <w:pPr>
+        <w:ind w:left="3960" w:hanging="360"/>
+      </w:pPr>
+      <w:rPr>
+        <w:rFonts w:ascii="Wingdings" w:hAnsi="Wingdings" w:hint="default"/>
+      </w:rPr>
+    </w:lvl>
+    <w:lvl w:ilvl="6" w:tplc="04090001" w:tentative="1">
+      <w:start w:val="1"/>
+      <w:numFmt w:val="bullet"/>
+      <w:lvlText w:val=""/>
+      <w:lvlJc w:val="left"/>
+      <w:pPr>
+        <w:ind w:left="4680" w:hanging="360"/>
+      </w:pPr>
+      <w:rPr>
+        <w:rFonts w:ascii="Symbol" w:hAnsi="Symbol" w:hint="default"/>
+      </w:rPr>
+    </w:lvl>
+    <w:lvl w:ilvl="7" w:tplc="04090003" w:tentative="1">
+      <w:start w:val="1"/>
+      <w:numFmt w:val="bullet"/>
+      <w:lvlText w:val="o"/>
+      <w:lvlJc w:val="left"/>
+      <w:pPr>
+        <w:ind w:left="5400" w:hanging="360"/>
+      </w:pPr>
+      <w:rPr>
+        <w:rFonts w:ascii="Courier New" w:hAnsi="Courier New" w:cs="Courier New" w:hint="default"/>
+      </w:rPr>
+    </w:lvl>
+    <w:lvl w:ilvl="8" w:tplc="04090005" w:tentative="1">
+      <w:start w:val="1"/>
+      <w:numFmt w:val="bullet"/>
+      <w:lvlText w:val=""/>
+      <w:lvlJc w:val="left"/>
+      <w:pPr>
+        <w:ind w:left="6120" w:hanging="360"/>
+      </w:pPr>
+      <w:rPr>
+        <w:rFonts w:ascii="Wingdings" w:hAnsi="Wingdings" w:hint="default"/>
+      </w:rPr>
+    </w:lvl>
+  </w:abstractNum>
+  <w:abstractNum w:abstractNumId="14" w15:restartNumberingAfterBreak="0">
     <w:nsid w:val="2EF23C27"/>
     <w:multiLevelType w:val="hybridMultilevel"/>
     <w:tmpl w:val="DD103566"/>
@@ -21054,7 +25623,120 @@
       </w:pPr>
     </w:lvl>
   </w:abstractNum>
-  <w:abstractNum w:abstractNumId="11" w15:restartNumberingAfterBreak="0">
+  <w:abstractNum w:abstractNumId="15" w15:restartNumberingAfterBreak="0">
+    <w:nsid w:val="2F895DFA"/>
+    <w:multiLevelType w:val="hybridMultilevel"/>
+    <w:tmpl w:val="073CFC18"/>
+    <w:lvl w:ilvl="0" w:tplc="04090001">
+      <w:start w:val="1"/>
+      <w:numFmt w:val="bullet"/>
+      <w:lvlText w:val=""/>
+      <w:lvlJc w:val="left"/>
+      <w:pPr>
+        <w:ind w:left="360" w:hanging="360"/>
+      </w:pPr>
+      <w:rPr>
+        <w:rFonts w:ascii="Symbol" w:hAnsi="Symbol" w:hint="default"/>
+      </w:rPr>
+    </w:lvl>
+    <w:lvl w:ilvl="1" w:tplc="04090003" w:tentative="1">
+      <w:start w:val="1"/>
+      <w:numFmt w:val="bullet"/>
+      <w:lvlText w:val="o"/>
+      <w:lvlJc w:val="left"/>
+      <w:pPr>
+        <w:ind w:left="1080" w:hanging="360"/>
+      </w:pPr>
+      <w:rPr>
+        <w:rFonts w:ascii="Courier New" w:hAnsi="Courier New" w:cs="Courier New" w:hint="default"/>
+      </w:rPr>
+    </w:lvl>
+    <w:lvl w:ilvl="2" w:tplc="04090005" w:tentative="1">
+      <w:start w:val="1"/>
+      <w:numFmt w:val="bullet"/>
+      <w:lvlText w:val=""/>
+      <w:lvlJc w:val="left"/>
+      <w:pPr>
+        <w:ind w:left="1800" w:hanging="360"/>
+      </w:pPr>
+      <w:rPr>
+        <w:rFonts w:ascii="Wingdings" w:hAnsi="Wingdings" w:hint="default"/>
+      </w:rPr>
+    </w:lvl>
+    <w:lvl w:ilvl="3" w:tplc="04090001" w:tentative="1">
+      <w:start w:val="1"/>
+      <w:numFmt w:val="bullet"/>
+      <w:lvlText w:val=""/>
+      <w:lvlJc w:val="left"/>
+      <w:pPr>
+        <w:ind w:left="2520" w:hanging="360"/>
+      </w:pPr>
+      <w:rPr>
+        <w:rFonts w:ascii="Symbol" w:hAnsi="Symbol" w:hint="default"/>
+      </w:rPr>
+    </w:lvl>
+    <w:lvl w:ilvl="4" w:tplc="04090003" w:tentative="1">
+      <w:start w:val="1"/>
+      <w:numFmt w:val="bullet"/>
+      <w:lvlText w:val="o"/>
+      <w:lvlJc w:val="left"/>
+      <w:pPr>
+        <w:ind w:left="3240" w:hanging="360"/>
+      </w:pPr>
+      <w:rPr>
+        <w:rFonts w:ascii="Courier New" w:hAnsi="Courier New" w:cs="Courier New" w:hint="default"/>
+      </w:rPr>
+    </w:lvl>
+    <w:lvl w:ilvl="5" w:tplc="04090005" w:tentative="1">
+      <w:start w:val="1"/>
+      <w:numFmt w:val="bullet"/>
+      <w:lvlText w:val=""/>
+      <w:lvlJc w:val="left"/>
+      <w:pPr>
+        <w:ind w:left="3960" w:hanging="360"/>
+      </w:pPr>
+      <w:rPr>
+        <w:rFonts w:ascii="Wingdings" w:hAnsi="Wingdings" w:hint="default"/>
+      </w:rPr>
+    </w:lvl>
+    <w:lvl w:ilvl="6" w:tplc="04090001" w:tentative="1">
+      <w:start w:val="1"/>
+      <w:numFmt w:val="bullet"/>
+      <w:lvlText w:val=""/>
+      <w:lvlJc w:val="left"/>
+      <w:pPr>
+        <w:ind w:left="4680" w:hanging="360"/>
+      </w:pPr>
+      <w:rPr>
+        <w:rFonts w:ascii="Symbol" w:hAnsi="Symbol" w:hint="default"/>
+      </w:rPr>
+    </w:lvl>
+    <w:lvl w:ilvl="7" w:tplc="04090003" w:tentative="1">
+      <w:start w:val="1"/>
+      <w:numFmt w:val="bullet"/>
+      <w:lvlText w:val="o"/>
+      <w:lvlJc w:val="left"/>
+      <w:pPr>
+        <w:ind w:left="5400" w:hanging="360"/>
+      </w:pPr>
+      <w:rPr>
+        <w:rFonts w:ascii="Courier New" w:hAnsi="Courier New" w:cs="Courier New" w:hint="default"/>
+      </w:rPr>
+    </w:lvl>
+    <w:lvl w:ilvl="8" w:tplc="04090005" w:tentative="1">
+      <w:start w:val="1"/>
+      <w:numFmt w:val="bullet"/>
+      <w:lvlText w:val=""/>
+      <w:lvlJc w:val="left"/>
+      <w:pPr>
+        <w:ind w:left="6120" w:hanging="360"/>
+      </w:pPr>
+      <w:rPr>
+        <w:rFonts w:ascii="Wingdings" w:hAnsi="Wingdings" w:hint="default"/>
+      </w:rPr>
+    </w:lvl>
+  </w:abstractNum>
+  <w:abstractNum w:abstractNumId="16" w15:restartNumberingAfterBreak="0">
     <w:nsid w:val="36E12263"/>
     <w:multiLevelType w:val="hybridMultilevel"/>
     <w:tmpl w:val="C7EC47C4"/>
@@ -21167,7 +25849,7 @@
       </w:rPr>
     </w:lvl>
   </w:abstractNum>
-  <w:abstractNum w:abstractNumId="12" w15:restartNumberingAfterBreak="0">
+  <w:abstractNum w:abstractNumId="17" w15:restartNumberingAfterBreak="0">
     <w:nsid w:val="3BB67950"/>
     <w:multiLevelType w:val="hybridMultilevel"/>
     <w:tmpl w:val="914475B6"/>
@@ -21280,7 +25962,7 @@
       </w:rPr>
     </w:lvl>
   </w:abstractNum>
-  <w:abstractNum w:abstractNumId="13" w15:restartNumberingAfterBreak="0">
+  <w:abstractNum w:abstractNumId="18" w15:restartNumberingAfterBreak="0">
     <w:nsid w:val="3CB8223A"/>
     <w:multiLevelType w:val="hybridMultilevel"/>
     <w:tmpl w:val="73A62644"/>
@@ -21393,7 +26075,7 @@
       </w:rPr>
     </w:lvl>
   </w:abstractNum>
-  <w:abstractNum w:abstractNumId="14" w15:restartNumberingAfterBreak="0">
+  <w:abstractNum w:abstractNumId="19" w15:restartNumberingAfterBreak="0">
     <w:nsid w:val="3E3A0392"/>
     <w:multiLevelType w:val="multilevel"/>
     <w:tmpl w:val="80F83E60"/>
@@ -21542,7 +26224,7 @@
       </w:rPr>
     </w:lvl>
   </w:abstractNum>
-  <w:abstractNum w:abstractNumId="15" w15:restartNumberingAfterBreak="0">
+  <w:abstractNum w:abstractNumId="20" w15:restartNumberingAfterBreak="0">
     <w:nsid w:val="401F297A"/>
     <w:multiLevelType w:val="multilevel"/>
     <w:tmpl w:val="80F83E60"/>
@@ -21691,7 +26373,120 @@
       </w:rPr>
     </w:lvl>
   </w:abstractNum>
-  <w:abstractNum w:abstractNumId="16" w15:restartNumberingAfterBreak="0">
+  <w:abstractNum w:abstractNumId="21" w15:restartNumberingAfterBreak="0">
+    <w:nsid w:val="41035FDB"/>
+    <w:multiLevelType w:val="hybridMultilevel"/>
+    <w:tmpl w:val="4B1E376A"/>
+    <w:lvl w:ilvl="0" w:tplc="04090001">
+      <w:start w:val="1"/>
+      <w:numFmt w:val="bullet"/>
+      <w:lvlText w:val=""/>
+      <w:lvlJc w:val="left"/>
+      <w:pPr>
+        <w:ind w:left="720" w:hanging="360"/>
+      </w:pPr>
+      <w:rPr>
+        <w:rFonts w:ascii="Symbol" w:hAnsi="Symbol" w:hint="default"/>
+      </w:rPr>
+    </w:lvl>
+    <w:lvl w:ilvl="1" w:tplc="04090003" w:tentative="1">
+      <w:start w:val="1"/>
+      <w:numFmt w:val="bullet"/>
+      <w:lvlText w:val="o"/>
+      <w:lvlJc w:val="left"/>
+      <w:pPr>
+        <w:ind w:left="1440" w:hanging="360"/>
+      </w:pPr>
+      <w:rPr>
+        <w:rFonts w:ascii="Courier New" w:hAnsi="Courier New" w:cs="Courier New" w:hint="default"/>
+      </w:rPr>
+    </w:lvl>
+    <w:lvl w:ilvl="2" w:tplc="04090005" w:tentative="1">
+      <w:start w:val="1"/>
+      <w:numFmt w:val="bullet"/>
+      <w:lvlText w:val=""/>
+      <w:lvlJc w:val="left"/>
+      <w:pPr>
+        <w:ind w:left="2160" w:hanging="360"/>
+      </w:pPr>
+      <w:rPr>
+        <w:rFonts w:ascii="Wingdings" w:hAnsi="Wingdings" w:hint="default"/>
+      </w:rPr>
+    </w:lvl>
+    <w:lvl w:ilvl="3" w:tplc="04090001" w:tentative="1">
+      <w:start w:val="1"/>
+      <w:numFmt w:val="bullet"/>
+      <w:lvlText w:val=""/>
+      <w:lvlJc w:val="left"/>
+      <w:pPr>
+        <w:ind w:left="2880" w:hanging="360"/>
+      </w:pPr>
+      <w:rPr>
+        <w:rFonts w:ascii="Symbol" w:hAnsi="Symbol" w:hint="default"/>
+      </w:rPr>
+    </w:lvl>
+    <w:lvl w:ilvl="4" w:tplc="04090003" w:tentative="1">
+      <w:start w:val="1"/>
+      <w:numFmt w:val="bullet"/>
+      <w:lvlText w:val="o"/>
+      <w:lvlJc w:val="left"/>
+      <w:pPr>
+        <w:ind w:left="3600" w:hanging="360"/>
+      </w:pPr>
+      <w:rPr>
+        <w:rFonts w:ascii="Courier New" w:hAnsi="Courier New" w:cs="Courier New" w:hint="default"/>
+      </w:rPr>
+    </w:lvl>
+    <w:lvl w:ilvl="5" w:tplc="04090005" w:tentative="1">
+      <w:start w:val="1"/>
+      <w:numFmt w:val="bullet"/>
+      <w:lvlText w:val=""/>
+      <w:lvlJc w:val="left"/>
+      <w:pPr>
+        <w:ind w:left="4320" w:hanging="360"/>
+      </w:pPr>
+      <w:rPr>
+        <w:rFonts w:ascii="Wingdings" w:hAnsi="Wingdings" w:hint="default"/>
+      </w:rPr>
+    </w:lvl>
+    <w:lvl w:ilvl="6" w:tplc="04090001" w:tentative="1">
+      <w:start w:val="1"/>
+      <w:numFmt w:val="bullet"/>
+      <w:lvlText w:val=""/>
+      <w:lvlJc w:val="left"/>
+      <w:pPr>
+        <w:ind w:left="5040" w:hanging="360"/>
+      </w:pPr>
+      <w:rPr>
+        <w:rFonts w:ascii="Symbol" w:hAnsi="Symbol" w:hint="default"/>
+      </w:rPr>
+    </w:lvl>
+    <w:lvl w:ilvl="7" w:tplc="04090003" w:tentative="1">
+      <w:start w:val="1"/>
+      <w:numFmt w:val="bullet"/>
+      <w:lvlText w:val="o"/>
+      <w:lvlJc w:val="left"/>
+      <w:pPr>
+        <w:ind w:left="5760" w:hanging="360"/>
+      </w:pPr>
+      <w:rPr>
+        <w:rFonts w:ascii="Courier New" w:hAnsi="Courier New" w:cs="Courier New" w:hint="default"/>
+      </w:rPr>
+    </w:lvl>
+    <w:lvl w:ilvl="8" w:tplc="04090005" w:tentative="1">
+      <w:start w:val="1"/>
+      <w:numFmt w:val="bullet"/>
+      <w:lvlText w:val=""/>
+      <w:lvlJc w:val="left"/>
+      <w:pPr>
+        <w:ind w:left="6480" w:hanging="360"/>
+      </w:pPr>
+      <w:rPr>
+        <w:rFonts w:ascii="Wingdings" w:hAnsi="Wingdings" w:hint="default"/>
+      </w:rPr>
+    </w:lvl>
+  </w:abstractNum>
+  <w:abstractNum w:abstractNumId="22" w15:restartNumberingAfterBreak="0">
     <w:nsid w:val="44217B92"/>
     <w:multiLevelType w:val="multilevel"/>
     <w:tmpl w:val="80F83E60"/>
@@ -21840,7 +26635,7 @@
       </w:rPr>
     </w:lvl>
   </w:abstractNum>
-  <w:abstractNum w:abstractNumId="17" w15:restartNumberingAfterBreak="0">
+  <w:abstractNum w:abstractNumId="23" w15:restartNumberingAfterBreak="0">
     <w:nsid w:val="46A743B6"/>
     <w:multiLevelType w:val="multilevel"/>
     <w:tmpl w:val="80F83E60"/>
@@ -21989,7 +26784,7 @@
       </w:rPr>
     </w:lvl>
   </w:abstractNum>
-  <w:abstractNum w:abstractNumId="18" w15:restartNumberingAfterBreak="0">
+  <w:abstractNum w:abstractNumId="24" w15:restartNumberingAfterBreak="0">
     <w:nsid w:val="4C924D02"/>
     <w:multiLevelType w:val="hybridMultilevel"/>
     <w:tmpl w:val="A90C9A2C"/>
@@ -22102,7 +26897,7 @@
       </w:rPr>
     </w:lvl>
   </w:abstractNum>
-  <w:abstractNum w:abstractNumId="19" w15:restartNumberingAfterBreak="0">
+  <w:abstractNum w:abstractNumId="25" w15:restartNumberingAfterBreak="0">
     <w:nsid w:val="55490C2C"/>
     <w:multiLevelType w:val="multilevel"/>
     <w:tmpl w:val="80F83E60"/>
@@ -22251,7 +27046,7 @@
       </w:rPr>
     </w:lvl>
   </w:abstractNum>
-  <w:abstractNum w:abstractNumId="20" w15:restartNumberingAfterBreak="0">
+  <w:abstractNum w:abstractNumId="26" w15:restartNumberingAfterBreak="0">
     <w:nsid w:val="58587A9D"/>
     <w:multiLevelType w:val="multilevel"/>
     <w:tmpl w:val="80F83E60"/>
@@ -22400,7 +27195,7 @@
       </w:rPr>
     </w:lvl>
   </w:abstractNum>
-  <w:abstractNum w:abstractNumId="21" w15:restartNumberingAfterBreak="0">
+  <w:abstractNum w:abstractNumId="27" w15:restartNumberingAfterBreak="0">
     <w:nsid w:val="59137FC7"/>
     <w:multiLevelType w:val="multilevel"/>
     <w:tmpl w:val="80F83E60"/>
@@ -22549,7 +27344,120 @@
       </w:rPr>
     </w:lvl>
   </w:abstractNum>
-  <w:abstractNum w:abstractNumId="22" w15:restartNumberingAfterBreak="0">
+  <w:abstractNum w:abstractNumId="28" w15:restartNumberingAfterBreak="0">
+    <w:nsid w:val="5A582C1E"/>
+    <w:multiLevelType w:val="hybridMultilevel"/>
+    <w:tmpl w:val="618CB740"/>
+    <w:lvl w:ilvl="0" w:tplc="04090001">
+      <w:start w:val="1"/>
+      <w:numFmt w:val="bullet"/>
+      <w:lvlText w:val=""/>
+      <w:lvlJc w:val="left"/>
+      <w:pPr>
+        <w:ind w:left="360" w:hanging="360"/>
+      </w:pPr>
+      <w:rPr>
+        <w:rFonts w:ascii="Symbol" w:hAnsi="Symbol" w:hint="default"/>
+      </w:rPr>
+    </w:lvl>
+    <w:lvl w:ilvl="1" w:tplc="04090003" w:tentative="1">
+      <w:start w:val="1"/>
+      <w:numFmt w:val="bullet"/>
+      <w:lvlText w:val="o"/>
+      <w:lvlJc w:val="left"/>
+      <w:pPr>
+        <w:ind w:left="1080" w:hanging="360"/>
+      </w:pPr>
+      <w:rPr>
+        <w:rFonts w:ascii="Courier New" w:hAnsi="Courier New" w:cs="Courier New" w:hint="default"/>
+      </w:rPr>
+    </w:lvl>
+    <w:lvl w:ilvl="2" w:tplc="04090005" w:tentative="1">
+      <w:start w:val="1"/>
+      <w:numFmt w:val="bullet"/>
+      <w:lvlText w:val=""/>
+      <w:lvlJc w:val="left"/>
+      <w:pPr>
+        <w:ind w:left="1800" w:hanging="360"/>
+      </w:pPr>
+      <w:rPr>
+        <w:rFonts w:ascii="Wingdings" w:hAnsi="Wingdings" w:hint="default"/>
+      </w:rPr>
+    </w:lvl>
+    <w:lvl w:ilvl="3" w:tplc="04090001" w:tentative="1">
+      <w:start w:val="1"/>
+      <w:numFmt w:val="bullet"/>
+      <w:lvlText w:val=""/>
+      <w:lvlJc w:val="left"/>
+      <w:pPr>
+        <w:ind w:left="2520" w:hanging="360"/>
+      </w:pPr>
+      <w:rPr>
+        <w:rFonts w:ascii="Symbol" w:hAnsi="Symbol" w:hint="default"/>
+      </w:rPr>
+    </w:lvl>
+    <w:lvl w:ilvl="4" w:tplc="04090003" w:tentative="1">
+      <w:start w:val="1"/>
+      <w:numFmt w:val="bullet"/>
+      <w:lvlText w:val="o"/>
+      <w:lvlJc w:val="left"/>
+      <w:pPr>
+        <w:ind w:left="3240" w:hanging="360"/>
+      </w:pPr>
+      <w:rPr>
+        <w:rFonts w:ascii="Courier New" w:hAnsi="Courier New" w:cs="Courier New" w:hint="default"/>
+      </w:rPr>
+    </w:lvl>
+    <w:lvl w:ilvl="5" w:tplc="04090005" w:tentative="1">
+      <w:start w:val="1"/>
+      <w:numFmt w:val="bullet"/>
+      <w:lvlText w:val=""/>
+      <w:lvlJc w:val="left"/>
+      <w:pPr>
+        <w:ind w:left="3960" w:hanging="360"/>
+      </w:pPr>
+      <w:rPr>
+        <w:rFonts w:ascii="Wingdings" w:hAnsi="Wingdings" w:hint="default"/>
+      </w:rPr>
+    </w:lvl>
+    <w:lvl w:ilvl="6" w:tplc="04090001" w:tentative="1">
+      <w:start w:val="1"/>
+      <w:numFmt w:val="bullet"/>
+      <w:lvlText w:val=""/>
+      <w:lvlJc w:val="left"/>
+      <w:pPr>
+        <w:ind w:left="4680" w:hanging="360"/>
+      </w:pPr>
+      <w:rPr>
+        <w:rFonts w:ascii="Symbol" w:hAnsi="Symbol" w:hint="default"/>
+      </w:rPr>
+    </w:lvl>
+    <w:lvl w:ilvl="7" w:tplc="04090003" w:tentative="1">
+      <w:start w:val="1"/>
+      <w:numFmt w:val="bullet"/>
+      <w:lvlText w:val="o"/>
+      <w:lvlJc w:val="left"/>
+      <w:pPr>
+        <w:ind w:left="5400" w:hanging="360"/>
+      </w:pPr>
+      <w:rPr>
+        <w:rFonts w:ascii="Courier New" w:hAnsi="Courier New" w:cs="Courier New" w:hint="default"/>
+      </w:rPr>
+    </w:lvl>
+    <w:lvl w:ilvl="8" w:tplc="04090005" w:tentative="1">
+      <w:start w:val="1"/>
+      <w:numFmt w:val="bullet"/>
+      <w:lvlText w:val=""/>
+      <w:lvlJc w:val="left"/>
+      <w:pPr>
+        <w:ind w:left="6120" w:hanging="360"/>
+      </w:pPr>
+      <w:rPr>
+        <w:rFonts w:ascii="Wingdings" w:hAnsi="Wingdings" w:hint="default"/>
+      </w:rPr>
+    </w:lvl>
+  </w:abstractNum>
+  <w:abstractNum w:abstractNumId="29" w15:restartNumberingAfterBreak="0">
     <w:nsid w:val="5AB50A23"/>
     <w:multiLevelType w:val="multilevel"/>
     <w:tmpl w:val="80F83E60"/>
@@ -22698,7 +27606,7 @@
       </w:rPr>
     </w:lvl>
   </w:abstractNum>
-  <w:abstractNum w:abstractNumId="23" w15:restartNumberingAfterBreak="0">
+  <w:abstractNum w:abstractNumId="30" w15:restartNumberingAfterBreak="0">
     <w:nsid w:val="60EA45E5"/>
     <w:multiLevelType w:val="multilevel"/>
     <w:tmpl w:val="80F83E60"/>
@@ -22847,7 +27755,7 @@
       </w:rPr>
     </w:lvl>
   </w:abstractNum>
-  <w:abstractNum w:abstractNumId="24" w15:restartNumberingAfterBreak="0">
+  <w:abstractNum w:abstractNumId="31" w15:restartNumberingAfterBreak="0">
     <w:nsid w:val="6B04461F"/>
     <w:multiLevelType w:val="multilevel"/>
     <w:tmpl w:val="80F83E60"/>
@@ -22996,7 +27904,7 @@
       </w:rPr>
     </w:lvl>
   </w:abstractNum>
-  <w:abstractNum w:abstractNumId="25" w15:restartNumberingAfterBreak="0">
+  <w:abstractNum w:abstractNumId="32" w15:restartNumberingAfterBreak="0">
     <w:nsid w:val="6E520D2A"/>
     <w:multiLevelType w:val="hybridMultilevel"/>
     <w:tmpl w:val="516AD77C"/>
@@ -23109,7 +28017,7 @@
       </w:rPr>
     </w:lvl>
   </w:abstractNum>
-  <w:abstractNum w:abstractNumId="26" w15:restartNumberingAfterBreak="0">
+  <w:abstractNum w:abstractNumId="33" w15:restartNumberingAfterBreak="0">
     <w:nsid w:val="6E783A3B"/>
     <w:multiLevelType w:val="multilevel"/>
     <w:tmpl w:val="80F83E60"/>
@@ -23258,7 +28166,7 @@
       </w:rPr>
     </w:lvl>
   </w:abstractNum>
-  <w:abstractNum w:abstractNumId="27" w15:restartNumberingAfterBreak="0">
+  <w:abstractNum w:abstractNumId="34" w15:restartNumberingAfterBreak="0">
     <w:nsid w:val="73166BD8"/>
     <w:multiLevelType w:val="multilevel"/>
     <w:tmpl w:val="80F83E60"/>
@@ -23407,7 +28315,7 @@
       </w:rPr>
     </w:lvl>
   </w:abstractNum>
-  <w:abstractNum w:abstractNumId="28" w15:restartNumberingAfterBreak="0">
+  <w:abstractNum w:abstractNumId="35" w15:restartNumberingAfterBreak="0">
     <w:nsid w:val="74884C99"/>
     <w:multiLevelType w:val="multilevel"/>
     <w:tmpl w:val="80F83E60"/>
@@ -23556,7 +28464,7 @@
       </w:rPr>
     </w:lvl>
   </w:abstractNum>
-  <w:abstractNum w:abstractNumId="29" w15:restartNumberingAfterBreak="0">
+  <w:abstractNum w:abstractNumId="36" w15:restartNumberingAfterBreak="0">
     <w:nsid w:val="7707166D"/>
     <w:multiLevelType w:val="hybridMultilevel"/>
     <w:tmpl w:val="42BC99BE"/>
@@ -23669,7 +28577,7 @@
       </w:rPr>
     </w:lvl>
   </w:abstractNum>
-  <w:abstractNum w:abstractNumId="30" w15:restartNumberingAfterBreak="0">
+  <w:abstractNum w:abstractNumId="37" w15:restartNumberingAfterBreak="0">
     <w:nsid w:val="7902012E"/>
     <w:multiLevelType w:val="hybridMultilevel"/>
     <w:tmpl w:val="FECA51A6"/>
@@ -23782,7 +28690,7 @@
       </w:rPr>
     </w:lvl>
   </w:abstractNum>
-  <w:abstractNum w:abstractNumId="31" w15:restartNumberingAfterBreak="0">
+  <w:abstractNum w:abstractNumId="38" w15:restartNumberingAfterBreak="0">
     <w:nsid w:val="7ACC247F"/>
     <w:multiLevelType w:val="hybridMultilevel"/>
     <w:tmpl w:val="A67C84FA"/>
@@ -23896,100 +28804,121 @@
     </w:lvl>
   </w:abstractNum>
   <w:num w:numId="1">
+    <w:abstractNumId w:val="4"/>
+  </w:num>
+  <w:num w:numId="2">
     <w:abstractNumId w:val="3"/>
   </w:num>
-  <w:num w:numId="2">
+  <w:num w:numId="3">
+    <w:abstractNumId w:val="17"/>
+  </w:num>
+  <w:num w:numId="4">
+    <w:abstractNumId w:val="32"/>
+  </w:num>
+  <w:num w:numId="5">
+    <w:abstractNumId w:val="24"/>
+  </w:num>
+  <w:num w:numId="6">
+    <w:abstractNumId w:val="36"/>
+  </w:num>
+  <w:num w:numId="7">
+    <w:abstractNumId w:val="7"/>
+  </w:num>
+  <w:num w:numId="8">
+    <w:abstractNumId w:val="1"/>
+  </w:num>
+  <w:num w:numId="9">
+    <w:abstractNumId w:val="37"/>
+  </w:num>
+  <w:num w:numId="10">
+    <w:abstractNumId w:val="38"/>
+  </w:num>
+  <w:num w:numId="11">
     <w:abstractNumId w:val="2"/>
   </w:num>
-  <w:num w:numId="3">
+  <w:num w:numId="12">
+    <w:abstractNumId w:val="18"/>
+  </w:num>
+  <w:num w:numId="13">
+    <w:abstractNumId w:val="27"/>
+  </w:num>
+  <w:num w:numId="14">
     <w:abstractNumId w:val="12"/>
   </w:num>
-  <w:num w:numId="4">
+  <w:num w:numId="15">
+    <w:abstractNumId w:val="9"/>
+  </w:num>
+  <w:num w:numId="16">
+    <w:abstractNumId w:val="23"/>
+  </w:num>
+  <w:num w:numId="17">
+    <w:abstractNumId w:val="35"/>
+  </w:num>
+  <w:num w:numId="18">
     <w:abstractNumId w:val="25"/>
   </w:num>
-  <w:num w:numId="5">
-    <w:abstractNumId w:val="18"/>
-  </w:num>
-  <w:num w:numId="6">
+  <w:num w:numId="19">
     <w:abstractNumId w:val="29"/>
   </w:num>
-  <w:num w:numId="7">
-    <w:abstractNumId w:val="4"/>
+  <w:num w:numId="20">
+    <w:abstractNumId w:val="33"/>
   </w:num>
-  <w:num w:numId="8">
+  <w:num w:numId="21">
+    <w:abstractNumId w:val="19"/>
+  </w:num>
+  <w:num w:numId="22">
+    <w:abstractNumId w:val="8"/>
+  </w:num>
+  <w:num w:numId="23">
+    <w:abstractNumId w:val="20"/>
+  </w:num>
+  <w:num w:numId="24">
+    <w:abstractNumId w:val="14"/>
+  </w:num>
+  <w:num w:numId="25">
+    <w:abstractNumId w:val="34"/>
+  </w:num>
+  <w:num w:numId="26">
+    <w:abstractNumId w:val="30"/>
+  </w:num>
+  <w:num w:numId="27">
+    <w:abstractNumId w:val="26"/>
+  </w:num>
+  <w:num w:numId="28">
+    <w:abstractNumId w:val="10"/>
+  </w:num>
+  <w:num w:numId="29">
+    <w:abstractNumId w:val="31"/>
+  </w:num>
+  <w:num w:numId="30">
+    <w:abstractNumId w:val="22"/>
+  </w:num>
+  <w:num w:numId="31">
+    <w:abstractNumId w:val="11"/>
+  </w:num>
+  <w:num w:numId="32">
+    <w:abstractNumId w:val="16"/>
+  </w:num>
+  <w:num w:numId="33">
+    <w:abstractNumId w:val="5"/>
+  </w:num>
+  <w:num w:numId="34">
     <w:abstractNumId w:val="0"/>
   </w:num>
-  <w:num w:numId="9">
-    <w:abstractNumId w:val="30"/>
+  <w:num w:numId="35">
+    <w:abstractNumId w:val="15"/>
   </w:num>
-  <w:num w:numId="10">
-    <w:abstractNumId w:val="31"/>
+  <w:num w:numId="36">
+    <w:abstractNumId w:val="28"/>
   </w:num>
-  <w:num w:numId="11">
-    <w:abstractNumId w:val="1"/>
-  </w:num>
-  <w:num w:numId="12">
-    <w:abstractNumId w:val="13"/>
-  </w:num>
-  <w:num w:numId="13">
+  <w:num w:numId="37">
     <w:abstractNumId w:val="21"/>
   </w:num>
-  <w:num w:numId="14">
-    <w:abstractNumId w:val="9"/>
-  </w:num>
-  <w:num w:numId="15">
+  <w:num w:numId="38">
     <w:abstractNumId w:val="6"/>
   </w:num>
-  <w:num w:numId="16">
-    <w:abstractNumId w:val="17"/>
-  </w:num>
-  <w:num w:numId="17">
-    <w:abstractNumId w:val="28"/>
-  </w:num>
-  <w:num w:numId="18">
-    <w:abstractNumId w:val="19"/>
-  </w:num>
-  <w:num w:numId="19">
-    <w:abstractNumId w:val="22"/>
-  </w:num>
-  <w:num w:numId="20">
-    <w:abstractNumId w:val="26"/>
-  </w:num>
-  <w:num w:numId="21">
-    <w:abstractNumId w:val="14"/>
-  </w:num>
-  <w:num w:numId="22">
-    <w:abstractNumId w:val="5"/>
-  </w:num>
-  <w:num w:numId="23">
-    <w:abstractNumId w:val="15"/>
-  </w:num>
-  <w:num w:numId="24">
-    <w:abstractNumId w:val="10"/>
-  </w:num>
-  <w:num w:numId="25">
-    <w:abstractNumId w:val="27"/>
-  </w:num>
-  <w:num w:numId="26">
-    <w:abstractNumId w:val="23"/>
-  </w:num>
-  <w:num w:numId="27">
-    <w:abstractNumId w:val="20"/>
-  </w:num>
-  <w:num w:numId="28">
-    <w:abstractNumId w:val="7"/>
-  </w:num>
-  <w:num w:numId="29">
-    <w:abstractNumId w:val="24"/>
-  </w:num>
-  <w:num w:numId="30">
-    <w:abstractNumId w:val="16"/>
-  </w:num>
-  <w:num w:numId="31">
-    <w:abstractNumId w:val="8"/>
-  </w:num>
-  <w:num w:numId="32">
-    <w:abstractNumId w:val="11"/>
+  <w:num w:numId="39">
+    <w:abstractNumId w:val="13"/>
   </w:num>
 </w:numbering>
 </file>
@@ -25239,6 +30168,19 @@
     <w:basedOn w:val="DefaultParagraphFont"/>
     <w:rsid w:val="000045E6"/>
   </w:style>
+  <w:style w:type="paragraph" w:customStyle="1" w:styleId="tableblock">
+    <w:name w:val="tableblock"/>
+    <w:basedOn w:val="Normal"/>
+    <w:rsid w:val="00D37F85"/>
+    <w:pPr>
+      <w:spacing w:before="100" w:beforeAutospacing="1" w:after="100" w:afterAutospacing="1" w:line="240" w:lineRule="auto"/>
+    </w:pPr>
+    <w:rPr>
+      <w:rFonts w:ascii="Times New Roman" w:eastAsia="Times New Roman" w:hAnsi="Times New Roman" w:cs="Times New Roman"/>
+      <w:sz w:val="24"/>
+      <w:szCs w:val="24"/>
+    </w:rPr>
+  </w:style>
 </w:styles>
 </file>
 

--- a/Gradle.docx
+++ b/Gradle.docx
@@ -7356,6 +7356,12 @@
       <w:r>
         <w:t xml:space="preserve">For windows- Update the “PATH” environment variable to point the “bin” directory of the </w:t>
       </w:r>
+      <w:r>
+        <w:t>groovy</w:t>
+      </w:r>
+      <w:r>
+        <w:t>.</w:t>
+      </w:r>
     </w:p>
     <w:p>
       <w:pPr>
@@ -22497,10 +22503,7 @@
         </w:pBdr>
       </w:pPr>
       <w:r>
-        <w:t>TASK</w:t>
-      </w:r>
-      <w:r>
-        <w:t xml:space="preserve"> OBJECT</w:t>
+        <w:t>TASK OBJECT</w:t>
       </w:r>
     </w:p>
     <w:p>
@@ -23104,21 +23107,7 @@
                 <w:b/>
                 <w:bCs/>
               </w:rPr>
-              <w:t xml:space="preserve"> </w:t>
-            </w:r>
-            <w:r>
-              <w:rPr>
-                <w:b/>
-                <w:bCs/>
-              </w:rPr>
-              <w:t>tasks we</w:t>
-            </w:r>
-            <w:r>
-              <w:rPr>
-                <w:b/>
-                <w:bCs/>
-              </w:rPr>
-              <w:t xml:space="preserve">  use dependsOn method</w:t>
+              <w:t xml:space="preserve"> tasks we  use dependsOn method</w:t>
             </w:r>
             <w:r>
               <w:rPr>
@@ -23470,10 +23459,7 @@
         </w:pBdr>
       </w:pPr>
       <w:r>
-        <w:t xml:space="preserve">CREATING </w:t>
-      </w:r>
-      <w:r>
-        <w:t>A MULTI MODULE PROJECT</w:t>
+        <w:t>CREATING A MULTI MODULE PROJECT</w:t>
       </w:r>
     </w:p>
     <w:p/>
@@ -28086,6 +28072,7 @@
   <w:style w:type="character" w:default="1" w:styleId="DefaultParagraphFont">
     <w:name w:val="Default Paragraph Font"/>
     <w:uiPriority w:val="1"/>
+    <w:semiHidden/>
     <w:unhideWhenUsed/>
   </w:style>
   <w:style w:type="table" w:default="1" w:styleId="TableNormal">
